--- a/drafts/20230329_svg_Trajectory_Differences_by_Cannabis_Use.docx
+++ b/drafts/20230329_svg_Trajectory_Differences_by_Cannabis_Use.docx
@@ -111,7 +111,25 @@
           <w:sz w:val="24"/>
           <w:szCs w:val="24"/>
         </w:rPr>
-        <w:t>Michael J. Kosnett, MD, MPH</w:t>
+        <w:t xml:space="preserve">Michael J. </w:t>
+      </w:r>
+      <w:proofErr w:type="spellStart"/>
+      <w:r>
+        <w:rPr>
+          <w:rFonts w:ascii="Times New Roman" w:hAnsi="Times New Roman" w:cs="Times New Roman"/>
+          <w:sz w:val="24"/>
+          <w:szCs w:val="24"/>
+        </w:rPr>
+        <w:t>Kosnett</w:t>
+      </w:r>
+      <w:proofErr w:type="spellEnd"/>
+      <w:r>
+        <w:rPr>
+          <w:rFonts w:ascii="Times New Roman" w:hAnsi="Times New Roman" w:cs="Times New Roman"/>
+          <w:sz w:val="24"/>
+          <w:szCs w:val="24"/>
+        </w:rPr>
+        <w:t>, MD, MPH</w:t>
       </w:r>
     </w:p>
     <w:p>
@@ -119,6 +137,7 @@
         <w:spacing w:line="480" w:lineRule="auto"/>
         <w:ind w:firstLine="900"/>
         <w:rPr>
+          <w:ins w:id="0" w:author="Godbole, Suneeta" w:date="2023-03-29T08:16:00Z"/>
           <w:rFonts w:ascii="Times New Roman" w:hAnsi="Times New Roman" w:cs="Times New Roman"/>
           <w:sz w:val="24"/>
           <w:szCs w:val="24"/>
@@ -132,6 +151,65 @@
         </w:rPr>
         <w:t>Julia Wrobel, PhD</w:t>
       </w:r>
+    </w:p>
+    <w:p>
+      <w:pPr>
+        <w:spacing w:line="480" w:lineRule="auto"/>
+        <w:rPr>
+          <w:ins w:id="1" w:author="Godbole, Suneeta" w:date="2023-03-29T08:16:00Z"/>
+          <w:rFonts w:ascii="Times New Roman" w:hAnsi="Times New Roman" w:cs="Times New Roman"/>
+          <w:sz w:val="24"/>
+          <w:szCs w:val="24"/>
+        </w:rPr>
+      </w:pPr>
+      <w:ins w:id="2" w:author="Godbole, Suneeta" w:date="2023-03-29T08:16:00Z">
+        <w:r>
+          <w:rPr>
+            <w:rFonts w:ascii="Times New Roman" w:hAnsi="Times New Roman" w:cs="Times New Roman"/>
+            <w:sz w:val="24"/>
+            <w:szCs w:val="24"/>
+          </w:rPr>
+          <w:t xml:space="preserve">ABSTRACT: </w:t>
+        </w:r>
+      </w:ins>
+    </w:p>
+    <w:p>
+      <w:pPr>
+        <w:spacing w:line="480" w:lineRule="auto"/>
+        <w:rPr>
+          <w:ins w:id="3" w:author="Godbole, Suneeta" w:date="2023-03-29T09:46:00Z"/>
+          <w:rFonts w:ascii="Times New Roman" w:hAnsi="Times New Roman" w:cs="Times New Roman"/>
+          <w:sz w:val="24"/>
+          <w:szCs w:val="24"/>
+        </w:rPr>
+      </w:pPr>
+      <w:ins w:id="4" w:author="Godbole, Suneeta" w:date="2023-03-29T09:46:00Z">
+        <w:r>
+          <w:rPr>
+            <w:rFonts w:ascii="Times New Roman" w:hAnsi="Times New Roman" w:cs="Times New Roman"/>
+            <w:sz w:val="24"/>
+            <w:szCs w:val="24"/>
+          </w:rPr>
+          <w:t xml:space="preserve">The rates of cannabis consumption have increased in adults with the legalization of cannabis for recreational and medical use. Correspondingly there has been an increase in the percent of fatalities </w:t>
+        </w:r>
+        <w:r>
+          <w:rPr>
+            <w:rFonts w:ascii="Times New Roman" w:hAnsi="Times New Roman" w:cs="Times New Roman"/>
+            <w:sz w:val="24"/>
+            <w:szCs w:val="24"/>
+          </w:rPr>
+          <w:t xml:space="preserve">since 2000 where cannabis and alcohol were involved. Additionally, there is concern from employers on the use of cannabis right before or at the workplace and studies on the association of cannabis use and occupational injuries is mixed. To facilitate an understanding of the relationship between driving and occupational safety and acute cannabis use an objective measure of recent cannabis use is needed. The pupil light response is one test that can potentially indicate recent cannabis use regardless of the tolerance effect that makes other tests less useful. Additionally, a subfield of statistics, called functional data analysis (FDA) has methods to model the full trajectory of the pupil light response and its association to cannabis use frequency and recent cannabis use, which use the full trajectory as a unit of observation. In a sample of 84 participants with 30, 25, and 29 in daily-, occasional-, and no cannabis use groups, we apply FDA methods to a) predict recent cannabis use vs no use; b) show differences in the average </w:t>
+        </w:r>
+        <w:r>
+          <w:rPr>
+            <w:rFonts w:ascii="Times New Roman" w:hAnsi="Times New Roman" w:cs="Times New Roman"/>
+            <w:sz w:val="24"/>
+            <w:szCs w:val="24"/>
+          </w:rPr>
+          <w:lastRenderedPageBreak/>
+          <w:t xml:space="preserve">trajectories of each group and c) show the effect to a time delay, between cannabis use and test, on the pupil light response trajectory. By leveraging the full trajectories of the pupil light response with FDA techniques, we have shown statistically significant differences in the trajectories by cannabis use frequency for specific regions of the pupil light response and have visualized the effects of time delay from consumption to testing. Additionally, and perhaps most importantly to safety efforts, we have seen better discrimination ability in prediction of recent cannabis use using FDA methods (AUC = 0.71) when compared to traditional methods (AUC=0.66). These analyses show the promise of pairing pupil light response and FDA methods to determine recent cannabis use potentially leading to better roadway and occupational safety.  </w:t>
+        </w:r>
+      </w:ins>
     </w:p>
     <w:p>
       <w:pPr>
@@ -167,31 +245,7 @@
           <w:sz w:val="24"/>
           <w:szCs w:val="24"/>
         </w:rPr>
-        <w:tab/>
-      </w:r>
-      <w:commentRangeStart w:id="0"/>
-      <w:r>
-        <w:rPr>
-          <w:rFonts w:ascii="Times New Roman" w:hAnsi="Times New Roman" w:cs="Times New Roman"/>
-          <w:sz w:val="24"/>
-          <w:szCs w:val="24"/>
-        </w:rPr>
-        <w:t xml:space="preserve">According </w:t>
-      </w:r>
-      <w:commentRangeEnd w:id="0"/>
-      <w:r>
-        <w:rPr>
-          <w:rStyle w:val="CommentReference"/>
-        </w:rPr>
-        <w:commentReference w:id="0"/>
-      </w:r>
-      <w:r>
-        <w:rPr>
-          <w:rFonts w:ascii="Times New Roman" w:hAnsi="Times New Roman" w:cs="Times New Roman"/>
-          <w:sz w:val="24"/>
-          <w:szCs w:val="24"/>
-        </w:rPr>
-        <w:t xml:space="preserve">to the National Survey on Drug </w:t>
+        <w:t xml:space="preserve">According to the National Survey on Drug </w:t>
       </w:r>
       <w:r>
         <w:rPr>
@@ -876,7 +930,43 @@
           <w:sz w:val="24"/>
           <w:szCs w:val="24"/>
         </w:rPr>
-        <w:t xml:space="preserve"> In the review article by Biasutti, Leffers and Callaghan, approximately half </w:t>
+        <w:t xml:space="preserve"> In the review article by </w:t>
+      </w:r>
+      <w:proofErr w:type="spellStart"/>
+      <w:r>
+        <w:rPr>
+          <w:rFonts w:ascii="Times New Roman" w:hAnsi="Times New Roman" w:cs="Times New Roman"/>
+          <w:sz w:val="24"/>
+          <w:szCs w:val="24"/>
+        </w:rPr>
+        <w:t>Biasutti</w:t>
+      </w:r>
+      <w:proofErr w:type="spellEnd"/>
+      <w:r>
+        <w:rPr>
+          <w:rFonts w:ascii="Times New Roman" w:hAnsi="Times New Roman" w:cs="Times New Roman"/>
+          <w:sz w:val="24"/>
+          <w:szCs w:val="24"/>
+        </w:rPr>
+        <w:t xml:space="preserve">, </w:t>
+      </w:r>
+      <w:proofErr w:type="spellStart"/>
+      <w:r>
+        <w:rPr>
+          <w:rFonts w:ascii="Times New Roman" w:hAnsi="Times New Roman" w:cs="Times New Roman"/>
+          <w:sz w:val="24"/>
+          <w:szCs w:val="24"/>
+        </w:rPr>
+        <w:t>Leffers</w:t>
+      </w:r>
+      <w:proofErr w:type="spellEnd"/>
+      <w:r>
+        <w:rPr>
+          <w:rFonts w:ascii="Times New Roman" w:hAnsi="Times New Roman" w:cs="Times New Roman"/>
+          <w:sz w:val="24"/>
+          <w:szCs w:val="24"/>
+        </w:rPr>
+        <w:t xml:space="preserve"> and Callaghan, approximately half </w:t>
       </w:r>
       <w:r>
         <w:rPr>
@@ -892,15 +982,51 @@
           <w:sz w:val="24"/>
           <w:szCs w:val="24"/>
         </w:rPr>
-        <w:t>showed a positive association between cannabis use and occupational injury while the other half showed no association, and</w:t>
-      </w:r>
-      <w:r>
-        <w:rPr>
-          <w:rFonts w:ascii="Times New Roman" w:hAnsi="Times New Roman" w:cs="Times New Roman"/>
-          <w:sz w:val="24"/>
-          <w:szCs w:val="24"/>
-        </w:rPr>
-        <w:t xml:space="preserve"> 12 of the 16 studies </w:t>
+        <w:t xml:space="preserve">showed a positive association between cannabis use and occupational injury while the other half showed no association, </w:t>
+      </w:r>
+      <w:del w:id="5" w:author="Godbole, Suneeta" w:date="2023-03-29T08:17:00Z">
+        <w:r>
+          <w:rPr>
+            <w:rFonts w:ascii="Times New Roman" w:hAnsi="Times New Roman" w:cs="Times New Roman"/>
+            <w:sz w:val="24"/>
+            <w:szCs w:val="24"/>
+          </w:rPr>
+          <w:delText>and</w:delText>
+        </w:r>
+        <w:r>
+          <w:rPr>
+            <w:rFonts w:ascii="Times New Roman" w:hAnsi="Times New Roman" w:cs="Times New Roman"/>
+            <w:sz w:val="24"/>
+            <w:szCs w:val="24"/>
+          </w:rPr>
+          <w:delText xml:space="preserve"> </w:delText>
+        </w:r>
+      </w:del>
+      <w:ins w:id="6" w:author="Godbole, Suneeta" w:date="2023-03-29T08:17:00Z">
+        <w:r>
+          <w:rPr>
+            <w:rFonts w:ascii="Times New Roman" w:hAnsi="Times New Roman" w:cs="Times New Roman"/>
+            <w:sz w:val="24"/>
+            <w:szCs w:val="24"/>
+          </w:rPr>
+          <w:t>however</w:t>
+        </w:r>
+        <w:r>
+          <w:rPr>
+            <w:rFonts w:ascii="Times New Roman" w:hAnsi="Times New Roman" w:cs="Times New Roman"/>
+            <w:sz w:val="24"/>
+            <w:szCs w:val="24"/>
+          </w:rPr>
+          <w:t xml:space="preserve"> </w:t>
+        </w:r>
+      </w:ins>
+      <w:r>
+        <w:rPr>
+          <w:rFonts w:ascii="Times New Roman" w:hAnsi="Times New Roman" w:cs="Times New Roman"/>
+          <w:sz w:val="24"/>
+          <w:szCs w:val="24"/>
+        </w:rPr>
+        <w:t xml:space="preserve">12 of the 16 studies </w:t>
       </w:r>
       <w:r>
         <w:rPr>
@@ -1061,7 +1187,25 @@
           <w:sz w:val="24"/>
           <w:szCs w:val="24"/>
         </w:rPr>
-        <w:t>objective test is needed</w:t>
+        <w:t xml:space="preserve">objective test </w:t>
+      </w:r>
+      <w:ins w:id="7" w:author="Godbole, Suneeta" w:date="2023-03-29T08:17:00Z">
+        <w:r>
+          <w:rPr>
+            <w:rFonts w:ascii="Times New Roman" w:hAnsi="Times New Roman" w:cs="Times New Roman"/>
+            <w:sz w:val="24"/>
+            <w:szCs w:val="24"/>
+          </w:rPr>
+          <w:t xml:space="preserve">of recent use </w:t>
+        </w:r>
+      </w:ins>
+      <w:r>
+        <w:rPr>
+          <w:rFonts w:ascii="Times New Roman" w:hAnsi="Times New Roman" w:cs="Times New Roman"/>
+          <w:sz w:val="24"/>
+          <w:szCs w:val="24"/>
+        </w:rPr>
+        <w:t>is needed</w:t>
       </w:r>
       <w:r>
         <w:rPr>
@@ -1437,7 +1581,7 @@
         </w:rPr>
         <w:t>. In addition</w:t>
       </w:r>
-      <w:commentRangeStart w:id="1"/>
+      <w:commentRangeStart w:id="8"/>
       <w:r>
         <w:rPr>
           <w:rFonts w:ascii="Times New Roman" w:hAnsi="Times New Roman" w:cs="Times New Roman"/>
@@ -1446,12 +1590,12 @@
         </w:rPr>
         <w:t>, many of these tests have shown a reduction in effectiveness when administered on frequent cannabis users</w:t>
       </w:r>
-      <w:commentRangeEnd w:id="1"/>
+      <w:commentRangeEnd w:id="8"/>
       <w:r>
         <w:rPr>
           <w:rStyle w:val="CommentReference"/>
         </w:rPr>
-        <w:commentReference w:id="1"/>
+        <w:commentReference w:id="8"/>
       </w:r>
       <w:r>
         <w:rPr>
@@ -1852,18 +1996,8 @@
           <w:sz w:val="24"/>
           <w:szCs w:val="24"/>
         </w:rPr>
-        <w:t xml:space="preserve">One test that may be able to detect recent cannabis use even in the presence of tolerance due to daily use is the </w:t>
-      </w:r>
-      <w:commentRangeStart w:id="2"/>
-      <w:r>
-        <w:rPr>
-          <w:rFonts w:ascii="Times New Roman" w:hAnsi="Times New Roman" w:cs="Times New Roman"/>
-          <w:sz w:val="24"/>
-          <w:szCs w:val="24"/>
-        </w:rPr>
-        <w:t>pupil light re</w:t>
-      </w:r>
-      <w:commentRangeEnd w:id="2"/>
+        <w:t>One test that may be able to detect recent cannabis use even in the presence of tolerance due to daily use is the pupil light re</w:t>
+      </w:r>
       <w:r>
         <w:rPr>
           <w:rFonts w:ascii="Times New Roman" w:hAnsi="Times New Roman" w:cs="Times New Roman"/>
@@ -1874,26 +2008,11 @@
       </w:r>
       <w:r>
         <w:rPr>
-          <w:rStyle w:val="CommentReference"/>
-        </w:rPr>
-        <w:commentReference w:id="2"/>
-      </w:r>
-      <w:r>
-        <w:rPr>
-          <w:rFonts w:ascii="Times New Roman" w:hAnsi="Times New Roman" w:cs="Times New Roman"/>
-          <w:sz w:val="24"/>
-          <w:szCs w:val="24"/>
-        </w:rPr>
-        <w:t xml:space="preserve"> test. This test is administered by shining a light in the eye of the participant and measuring pupil size over the course of several seconds after the light is turned off.  Figure 1 </w:t>
-      </w:r>
-      <w:commentRangeStart w:id="3"/>
-      <w:r>
-        <w:rPr>
-          <w:rFonts w:ascii="Times New Roman" w:hAnsi="Times New Roman" w:cs="Times New Roman"/>
-          <w:sz w:val="24"/>
-          <w:szCs w:val="24"/>
-        </w:rPr>
-        <w:t xml:space="preserve">shows a typical pupillary response to light during the light reflex test, which we refer to as a </w:t>
+          <w:rFonts w:ascii="Times New Roman" w:hAnsi="Times New Roman" w:cs="Times New Roman"/>
+          <w:sz w:val="24"/>
+          <w:szCs w:val="24"/>
+        </w:rPr>
+        <w:t xml:space="preserve"> test. This test is administered by shining a light in the eye of the participant and measuring pupil size over the course of several seconds after the light is turned off.  Figure 1 shows a typical pupillary response to light during the light reflex test, which we refer to as a </w:t>
       </w:r>
       <w:r>
         <w:rPr>
@@ -1931,22 +2050,7 @@
           <w:sz w:val="24"/>
           <w:szCs w:val="24"/>
         </w:rPr>
-        <w:t xml:space="preserve"> throughout the paper, for a sober individual</w:t>
-      </w:r>
-      <w:commentRangeEnd w:id="3"/>
-      <w:r>
-        <w:rPr>
-          <w:rStyle w:val="CommentReference"/>
-        </w:rPr>
-        <w:commentReference w:id="3"/>
-      </w:r>
-      <w:r>
-        <w:rPr>
-          <w:rFonts w:ascii="Times New Roman" w:hAnsi="Times New Roman" w:cs="Times New Roman"/>
-          <w:sz w:val="24"/>
-          <w:szCs w:val="24"/>
-        </w:rPr>
-        <w:t xml:space="preserve">. After the light is shined the pupil begins to constrict in size until it reaches a minimum, called the </w:t>
+        <w:t xml:space="preserve"> throughout the paper, for a sober individual. After the light is shined the pupil begins to constrict in size until it reaches a minimum, called the </w:t>
       </w:r>
       <w:r>
         <w:rPr>
@@ -1982,16 +2086,7 @@
           <w:sz w:val="24"/>
           <w:szCs w:val="24"/>
         </w:rPr>
-        <w:t>. T</w:t>
-      </w:r>
-      <w:commentRangeStart w:id="4"/>
-      <w:r>
-        <w:rPr>
-          <w:rFonts w:ascii="Times New Roman" w:hAnsi="Times New Roman" w:cs="Times New Roman"/>
-          <w:sz w:val="24"/>
-          <w:szCs w:val="24"/>
-        </w:rPr>
-        <w:t xml:space="preserve">here is evidence that there is less </w:t>
+        <w:t xml:space="preserve">. There is evidence that there is less </w:t>
       </w:r>
       <w:r>
         <w:rPr>
@@ -2217,27 +2312,37 @@
         </w:rPr>
         <w:t xml:space="preserve">. </w:t>
       </w:r>
-      <w:commentRangeEnd w:id="4"/>
-      <w:r>
-        <w:rPr>
-          <w:rStyle w:val="CommentReference"/>
-        </w:rPr>
-        <w:commentReference w:id="4"/>
-      </w:r>
     </w:p>
     <w:tbl>
       <w:tblPr>
         <w:tblStyle w:val="TableGrid"/>
-        <w:tblW w:w="0" w:type="auto"/>
+        <w:tblW w:w="9985" w:type="dxa"/>
         <w:tblLook w:val="04A0" w:firstRow="1" w:lastRow="0" w:firstColumn="1" w:lastColumn="0" w:noHBand="0" w:noVBand="1"/>
+        <w:tblPrChange w:id="9" w:author="Godbole, Suneeta" w:date="2023-03-29T08:20:00Z">
+          <w:tblPr>
+            <w:tblStyle w:val="TableGrid"/>
+            <w:tblW w:w="0" w:type="auto"/>
+            <w:tblLook w:val="04A0" w:firstRow="1" w:lastRow="0" w:firstColumn="1" w:lastColumn="0" w:noHBand="0" w:noVBand="1"/>
+          </w:tblPr>
+        </w:tblPrChange>
       </w:tblPr>
       <w:tblGrid>
-        <w:gridCol w:w="9350"/>
+        <w:gridCol w:w="9985"/>
+        <w:tblGridChange w:id="10">
+          <w:tblGrid>
+            <w:gridCol w:w="9350"/>
+          </w:tblGrid>
+        </w:tblGridChange>
       </w:tblGrid>
       <w:tr>
         <w:tc>
           <w:tcPr>
-            <w:tcW w:w="9350" w:type="dxa"/>
+            <w:tcW w:w="9985" w:type="dxa"/>
+            <w:tcPrChange w:id="11" w:author="Godbole, Suneeta" w:date="2023-03-29T08:20:00Z">
+              <w:tcPr>
+                <w:tcW w:w="9350" w:type="dxa"/>
+              </w:tcPr>
+            </w:tcPrChange>
           </w:tcPr>
           <w:p>
             <w:pPr>
@@ -2248,7 +2353,7 @@
                 <w:szCs w:val="24"/>
               </w:rPr>
             </w:pPr>
-            <w:ins w:id="5" w:author="Godbole, Suneeta" w:date="2023-03-28T23:52:00Z">
+            <w:ins w:id="12" w:author="Godbole, Suneeta" w:date="2023-03-29T08:58:00Z">
               <w:r>
                 <w:rPr>
                   <w:rFonts w:ascii="Times New Roman" w:hAnsi="Times New Roman" w:cs="Times New Roman"/>
@@ -2257,10 +2362,10 @@
                   <w:szCs w:val="24"/>
                 </w:rPr>
                 <w:drawing>
-                  <wp:inline distT="0" distB="0" distL="0" distR="0" wp14:anchorId="3620BAC6" wp14:editId="0E65AAEA">
-                    <wp:extent cx="5943600" cy="2638425"/>
-                    <wp:effectExtent l="0" t="0" r="0" b="9525"/>
-                    <wp:docPr id="7" name="Picture 7"/>
+                  <wp:inline distT="0" distB="0" distL="0" distR="0" wp14:anchorId="2FEADE8B" wp14:editId="19C4A038">
+                    <wp:extent cx="5943600" cy="2644140"/>
+                    <wp:effectExtent l="0" t="0" r="0" b="3810"/>
+                    <wp:docPr id="1" name="Picture 1"/>
                     <wp:cNvGraphicFramePr>
                       <a:graphicFrameLocks xmlns:a="http://schemas.openxmlformats.org/drawingml/2006/main" noChangeAspect="1"/>
                     </wp:cNvGraphicFramePr>
@@ -2268,7 +2373,7 @@
                       <a:graphicData uri="http://schemas.openxmlformats.org/drawingml/2006/picture">
                         <pic:pic xmlns:pic="http://schemas.openxmlformats.org/drawingml/2006/picture">
                           <pic:nvPicPr>
-                            <pic:cNvPr id="0" name="Picture 5"/>
+                            <pic:cNvPr id="0" name="Picture 1"/>
                             <pic:cNvPicPr>
                               <a:picLocks noChangeAspect="1" noChangeArrowheads="1"/>
                             </pic:cNvPicPr>
@@ -2289,7 +2394,7 @@
                           <pic:spPr bwMode="auto">
                             <a:xfrm>
                               <a:off x="0" y="0"/>
-                              <a:ext cx="5943600" cy="2638425"/>
+                              <a:ext cx="5943600" cy="2644140"/>
                             </a:xfrm>
                             <a:prstGeom prst="rect">
                               <a:avLst/>
@@ -2312,7 +2417,12 @@
       <w:tr>
         <w:tc>
           <w:tcPr>
-            <w:tcW w:w="9350" w:type="dxa"/>
+            <w:tcW w:w="9985" w:type="dxa"/>
+            <w:tcPrChange w:id="13" w:author="Godbole, Suneeta" w:date="2023-03-29T08:20:00Z">
+              <w:tcPr>
+                <w:tcW w:w="9350" w:type="dxa"/>
+              </w:tcPr>
+            </w:tcPrChange>
           </w:tcPr>
           <w:p>
             <w:pPr>
@@ -2437,7 +2547,27 @@
           <w:sz w:val="24"/>
           <w:szCs w:val="24"/>
         </w:rPr>
-        <w:t xml:space="preserve">Recently </w:t>
+        <w:t>Recently</w:t>
+      </w:r>
+      <w:ins w:id="14" w:author="Godbole, Suneeta" w:date="2023-03-29T08:21:00Z">
+        <w:r>
+          <w:rPr>
+            <w:rFonts w:ascii="Times New Roman" w:hAnsi="Times New Roman" w:cs="Times New Roman"/>
+            <w:color w:val="000000"/>
+            <w:sz w:val="24"/>
+            <w:szCs w:val="24"/>
+          </w:rPr>
+          <w:t>,</w:t>
+        </w:r>
+      </w:ins>
+      <w:r>
+        <w:rPr>
+          <w:rFonts w:ascii="Times New Roman" w:hAnsi="Times New Roman" w:cs="Times New Roman"/>
+          <w:color w:val="000000"/>
+          <w:sz w:val="24"/>
+          <w:szCs w:val="24"/>
+        </w:rPr>
+        <w:t xml:space="preserve"> </w:t>
       </w:r>
       <w:r>
         <w:rPr>
@@ -2573,18 +2703,7 @@
           <w:sz w:val="24"/>
           <w:szCs w:val="24"/>
         </w:rPr>
-        <w:t xml:space="preserve">examined pupil light response in participants with patterns of daily cannabis use, occasional cannabis use, and a no-use control </w:t>
-      </w:r>
-      <w:commentRangeStart w:id="6"/>
-      <w:commentRangeEnd w:id="6"/>
-      <w:r>
-        <w:rPr>
-          <w:rStyle w:val="CommentReference"/>
-          <w:rFonts w:ascii="Times New Roman" w:hAnsi="Times New Roman" w:cs="Times New Roman"/>
-          <w:sz w:val="24"/>
-          <w:szCs w:val="24"/>
-        </w:rPr>
-        <w:commentReference w:id="6"/>
+        <w:t>examined pupil light response in participants with patterns of daily cannabis use, occasional cannabis use, and a no-use control group</w:t>
       </w:r>
       <w:r>
         <w:rPr>
@@ -2593,7 +2712,7 @@
           <w:sz w:val="24"/>
           <w:szCs w:val="24"/>
         </w:rPr>
-        <w:t>group</w:t>
+        <w:t xml:space="preserve"> both before and after smoking</w:t>
       </w:r>
       <w:r>
         <w:rPr>
@@ -2602,7 +2721,7 @@
           <w:sz w:val="24"/>
           <w:szCs w:val="24"/>
         </w:rPr>
-        <w:t xml:space="preserve"> both before and after smoking</w:t>
+        <w:t>.</w:t>
       </w:r>
       <w:r>
         <w:rPr>
@@ -2611,7 +2730,7 @@
           <w:sz w:val="24"/>
           <w:szCs w:val="24"/>
         </w:rPr>
-        <w:t>.</w:t>
+        <w:t xml:space="preserve"> Notably</w:t>
       </w:r>
       <w:r>
         <w:rPr>
@@ -2620,7 +2739,7 @@
           <w:sz w:val="24"/>
           <w:szCs w:val="24"/>
         </w:rPr>
-        <w:t xml:space="preserve"> Notably</w:t>
+        <w:t>, no significant differences were found between the daily and occasional use</w:t>
       </w:r>
       <w:r>
         <w:rPr>
@@ -2629,7 +2748,7 @@
           <w:sz w:val="24"/>
           <w:szCs w:val="24"/>
         </w:rPr>
-        <w:t>, no significant differences were found between the daily and occasional use</w:t>
+        <w:t xml:space="preserve"> </w:t>
       </w:r>
       <w:r>
         <w:rPr>
@@ -2638,7 +2757,7 @@
           <w:sz w:val="24"/>
           <w:szCs w:val="24"/>
         </w:rPr>
-        <w:t xml:space="preserve"> </w:t>
+        <w:t xml:space="preserve">groups, indicating that the pupil light response </w:t>
       </w:r>
       <w:r>
         <w:rPr>
@@ -2647,7 +2766,7 @@
           <w:sz w:val="24"/>
           <w:szCs w:val="24"/>
         </w:rPr>
-        <w:t xml:space="preserve">groups, indicating that the pupil light response </w:t>
+        <w:t xml:space="preserve">test </w:t>
       </w:r>
       <w:r>
         <w:rPr>
@@ -2656,7 +2775,7 @@
           <w:sz w:val="24"/>
           <w:szCs w:val="24"/>
         </w:rPr>
-        <w:t xml:space="preserve">test </w:t>
+        <w:t xml:space="preserve">may pick up on physiological responses to cannabis consumption that </w:t>
       </w:r>
       <w:r>
         <w:rPr>
@@ -2665,7 +2784,7 @@
           <w:sz w:val="24"/>
           <w:szCs w:val="24"/>
         </w:rPr>
-        <w:t xml:space="preserve">may pick up on physiological responses to cannabis consumption that </w:t>
+        <w:t xml:space="preserve">are </w:t>
       </w:r>
       <w:r>
         <w:rPr>
@@ -2674,7 +2793,7 @@
           <w:sz w:val="24"/>
           <w:szCs w:val="24"/>
         </w:rPr>
-        <w:t xml:space="preserve">are </w:t>
+        <w:t>immutable</w:t>
       </w:r>
       <w:r>
         <w:rPr>
@@ -2683,8 +2802,19 @@
           <w:sz w:val="24"/>
           <w:szCs w:val="24"/>
         </w:rPr>
-        <w:t>immutable</w:t>
-      </w:r>
+        <w:t xml:space="preserve"> to </w:t>
+      </w:r>
+      <w:ins w:id="15" w:author="Godbole, Suneeta" w:date="2023-03-29T08:22:00Z">
+        <w:r>
+          <w:rPr>
+            <w:rFonts w:ascii="Times New Roman" w:hAnsi="Times New Roman" w:cs="Times New Roman"/>
+            <w:color w:val="000000"/>
+            <w:sz w:val="24"/>
+            <w:szCs w:val="24"/>
+          </w:rPr>
+          <w:t xml:space="preserve">the </w:t>
+        </w:r>
+      </w:ins>
       <w:r>
         <w:rPr>
           <w:rFonts w:ascii="Times New Roman" w:hAnsi="Times New Roman" w:cs="Times New Roman"/>
@@ -2692,7 +2822,7 @@
           <w:sz w:val="24"/>
           <w:szCs w:val="24"/>
         </w:rPr>
-        <w:t xml:space="preserve"> to tolerance effects of frequent cannabis use</w:t>
+        <w:t>tolerance effects of frequent cannabis use</w:t>
       </w:r>
       <w:r>
         <w:rPr>
@@ -2810,7 +2940,7 @@
           <w:sz w:val="24"/>
           <w:szCs w:val="24"/>
         </w:rPr>
-        <w:t xml:space="preserve">each participant’s </w:t>
+        <w:t xml:space="preserve">each </w:t>
       </w:r>
       <w:r>
         <w:rPr>
@@ -2820,7 +2950,7 @@
           <w:szCs w:val="24"/>
         </w:rPr>
         <w:lastRenderedPageBreak/>
-        <w:t xml:space="preserve">pre-smoking baseline pupil response, making it inappropriate for roadside assessments where baseline measurements are not available. In addition, Steinhart et al </w:t>
+        <w:t xml:space="preserve">participant’s </w:t>
       </w:r>
       <w:r>
         <w:rPr>
@@ -2829,6 +2959,55 @@
           <w:sz w:val="24"/>
           <w:szCs w:val="24"/>
         </w:rPr>
+        <w:t>pre-</w:t>
+      </w:r>
+      <w:del w:id="16" w:author="Godbole, Suneeta" w:date="2023-03-29T08:22:00Z">
+        <w:r>
+          <w:rPr>
+            <w:rFonts w:ascii="Times New Roman" w:hAnsi="Times New Roman" w:cs="Times New Roman"/>
+            <w:color w:val="000000"/>
+            <w:sz w:val="24"/>
+            <w:szCs w:val="24"/>
+          </w:rPr>
+          <w:delText xml:space="preserve">smoking </w:delText>
+        </w:r>
+      </w:del>
+      <w:ins w:id="17" w:author="Godbole, Suneeta" w:date="2023-03-29T08:22:00Z">
+        <w:r>
+          <w:rPr>
+            <w:rFonts w:ascii="Times New Roman" w:hAnsi="Times New Roman" w:cs="Times New Roman"/>
+            <w:color w:val="000000"/>
+            <w:sz w:val="24"/>
+            <w:szCs w:val="24"/>
+          </w:rPr>
+          <w:t>use</w:t>
+        </w:r>
+        <w:r>
+          <w:rPr>
+            <w:rFonts w:ascii="Times New Roman" w:hAnsi="Times New Roman" w:cs="Times New Roman"/>
+            <w:color w:val="000000"/>
+            <w:sz w:val="24"/>
+            <w:szCs w:val="24"/>
+          </w:rPr>
+          <w:t xml:space="preserve"> </w:t>
+        </w:r>
+      </w:ins>
+      <w:r>
+        <w:rPr>
+          <w:rFonts w:ascii="Times New Roman" w:hAnsi="Times New Roman" w:cs="Times New Roman"/>
+          <w:color w:val="000000"/>
+          <w:sz w:val="24"/>
+          <w:szCs w:val="24"/>
+        </w:rPr>
+        <w:t xml:space="preserve">baseline pupil response, making it inappropriate for roadside assessments where baseline measurements are not available. In addition, Steinhart et al </w:t>
+      </w:r>
+      <w:r>
+        <w:rPr>
+          <w:rFonts w:ascii="Times New Roman" w:hAnsi="Times New Roman" w:cs="Times New Roman"/>
+          <w:color w:val="000000"/>
+          <w:sz w:val="24"/>
+          <w:szCs w:val="24"/>
+        </w:rPr>
         <w:t xml:space="preserve"> </w:t>
       </w:r>
       <w:r>
@@ -2849,6 +3028,17 @@
         </w:rPr>
         <w:t>, such as point of minimal</w:t>
       </w:r>
+      <w:del w:id="18" w:author="Godbole, Suneeta" w:date="2023-03-29T08:22:00Z">
+        <w:r>
+          <w:rPr>
+            <w:rFonts w:ascii="Times New Roman" w:hAnsi="Times New Roman" w:cs="Times New Roman"/>
+            <w:color w:val="000000"/>
+            <w:sz w:val="24"/>
+            <w:szCs w:val="24"/>
+          </w:rPr>
+          <w:delText>,</w:delText>
+        </w:r>
+      </w:del>
       <w:r>
         <w:rPr>
           <w:rFonts w:ascii="Times New Roman" w:hAnsi="Times New Roman" w:cs="Times New Roman"/>
@@ -2856,8 +3046,19 @@
           <w:sz w:val="24"/>
           <w:szCs w:val="24"/>
         </w:rPr>
-        <w:t>,</w:t>
-      </w:r>
+        <w:t xml:space="preserve"> constriction</w:t>
+      </w:r>
+      <w:ins w:id="19" w:author="Godbole, Suneeta" w:date="2023-03-29T08:22:00Z">
+        <w:r>
+          <w:rPr>
+            <w:rFonts w:ascii="Times New Roman" w:hAnsi="Times New Roman" w:cs="Times New Roman"/>
+            <w:color w:val="000000"/>
+            <w:sz w:val="24"/>
+            <w:szCs w:val="24"/>
+          </w:rPr>
+          <w:t>,</w:t>
+        </w:r>
+      </w:ins>
       <w:r>
         <w:rPr>
           <w:rFonts w:ascii="Times New Roman" w:hAnsi="Times New Roman" w:cs="Times New Roman"/>
@@ -2865,7 +3066,7 @@
           <w:sz w:val="24"/>
           <w:szCs w:val="24"/>
         </w:rPr>
-        <w:t xml:space="preserve"> constriction</w:t>
+        <w:t xml:space="preserve"> extracted from the full pupillary response trajectories depicted in Figure 1; collapsing these trajectories results in </w:t>
       </w:r>
       <w:r>
         <w:rPr>
@@ -2874,7 +3075,7 @@
           <w:sz w:val="24"/>
           <w:szCs w:val="24"/>
         </w:rPr>
-        <w:t xml:space="preserve"> extracted from the full pupillary response trajectories depicted in Figure 1; collapsing these trajectories results in </w:t>
+        <w:t xml:space="preserve">a </w:t>
       </w:r>
       <w:r>
         <w:rPr>
@@ -2883,8 +3084,39 @@
           <w:sz w:val="24"/>
           <w:szCs w:val="24"/>
         </w:rPr>
-        <w:t xml:space="preserve">a </w:t>
-      </w:r>
+        <w:t xml:space="preserve">loss of information that could potentially be </w:t>
+      </w:r>
+      <w:del w:id="20" w:author="Godbole, Suneeta" w:date="2023-03-29T08:23:00Z">
+        <w:r>
+          <w:rPr>
+            <w:rFonts w:ascii="Times New Roman" w:hAnsi="Times New Roman" w:cs="Times New Roman"/>
+            <w:color w:val="000000"/>
+            <w:sz w:val="24"/>
+            <w:szCs w:val="24"/>
+          </w:rPr>
+          <w:delText xml:space="preserve">exploited </w:delText>
+        </w:r>
+      </w:del>
+      <w:ins w:id="21" w:author="Godbole, Suneeta" w:date="2023-03-29T08:23:00Z">
+        <w:r>
+          <w:rPr>
+            <w:rFonts w:ascii="Times New Roman" w:hAnsi="Times New Roman" w:cs="Times New Roman"/>
+            <w:color w:val="000000"/>
+            <w:sz w:val="24"/>
+            <w:szCs w:val="24"/>
+          </w:rPr>
+          <w:t>utilized</w:t>
+        </w:r>
+        <w:r>
+          <w:rPr>
+            <w:rFonts w:ascii="Times New Roman" w:hAnsi="Times New Roman" w:cs="Times New Roman"/>
+            <w:color w:val="000000"/>
+            <w:sz w:val="24"/>
+            <w:szCs w:val="24"/>
+          </w:rPr>
+          <w:t xml:space="preserve"> </w:t>
+        </w:r>
+      </w:ins>
       <w:r>
         <w:rPr>
           <w:rFonts w:ascii="Times New Roman" w:hAnsi="Times New Roman" w:cs="Times New Roman"/>
@@ -2892,7 +3124,7 @@
           <w:sz w:val="24"/>
           <w:szCs w:val="24"/>
         </w:rPr>
-        <w:t>loss of information that could potentially be exploited to better discriminate between cannabis use groups</w:t>
+        <w:t>to better discriminate between cannabis use groups</w:t>
       </w:r>
       <w:r>
         <w:rPr>
@@ -3063,7 +3295,43 @@
           <w:sz w:val="24"/>
           <w:szCs w:val="24"/>
         </w:rPr>
-        <w:t xml:space="preserve">of pre-smoking pupil response. Our analysis uses tools from a statistical subfield called functional data analysis (FDA). The main conceptual underpinning of FDA is to model the whole pupil </w:t>
+        <w:t>of pre-</w:t>
+      </w:r>
+      <w:del w:id="22" w:author="Godbole, Suneeta" w:date="2023-03-29T08:23:00Z">
+        <w:r>
+          <w:rPr>
+            <w:rFonts w:ascii="Times New Roman" w:hAnsi="Times New Roman" w:cs="Times New Roman"/>
+            <w:sz w:val="24"/>
+            <w:szCs w:val="24"/>
+          </w:rPr>
+          <w:delText xml:space="preserve">smoking </w:delText>
+        </w:r>
+      </w:del>
+      <w:ins w:id="23" w:author="Godbole, Suneeta" w:date="2023-03-29T08:23:00Z">
+        <w:r>
+          <w:rPr>
+            <w:rFonts w:ascii="Times New Roman" w:hAnsi="Times New Roman" w:cs="Times New Roman"/>
+            <w:sz w:val="24"/>
+            <w:szCs w:val="24"/>
+          </w:rPr>
+          <w:t>use</w:t>
+        </w:r>
+        <w:r>
+          <w:rPr>
+            <w:rFonts w:ascii="Times New Roman" w:hAnsi="Times New Roman" w:cs="Times New Roman"/>
+            <w:sz w:val="24"/>
+            <w:szCs w:val="24"/>
+          </w:rPr>
+          <w:t xml:space="preserve"> </w:t>
+        </w:r>
+      </w:ins>
+      <w:r>
+        <w:rPr>
+          <w:rFonts w:ascii="Times New Roman" w:hAnsi="Times New Roman" w:cs="Times New Roman"/>
+          <w:sz w:val="24"/>
+          <w:szCs w:val="24"/>
+        </w:rPr>
+        <w:t xml:space="preserve">pupil response. Our analysis uses tools from a statistical subfield called functional data analysis (FDA). The main conceptual underpinning of FDA is to model the whole pupil </w:t>
       </w:r>
       <w:r>
         <w:rPr>
@@ -3145,7 +3413,7 @@
         </w:rPr>
         <w:t xml:space="preserve"> when only modeling single number summaries like point of minimal constriction and rebound dilation</w:t>
       </w:r>
-      <w:ins w:id="7" w:author="Godbole, Suneeta" w:date="2023-03-28T22:10:00Z">
+      <w:ins w:id="24" w:author="Godbole, Suneeta" w:date="2023-03-28T22:10:00Z">
         <w:r>
           <w:rPr>
             <w:rFonts w:ascii="Times New Roman" w:hAnsi="Times New Roman" w:cs="Times New Roman"/>
@@ -3244,7 +3512,6 @@
         </w:rPr>
         <w:t>60</w:t>
       </w:r>
-      <w:commentRangeStart w:id="8"/>
       <w:r>
         <w:rPr>
           <w:rFonts w:ascii="Times New Roman" w:hAnsi="Times New Roman" w:cs="Times New Roman"/>
@@ -3283,22 +3550,7 @@
           <w:sz w:val="24"/>
           <w:szCs w:val="24"/>
         </w:rPr>
-        <w:t xml:space="preserve">0 </w:t>
-      </w:r>
-      <w:commentRangeEnd w:id="8"/>
-      <w:r>
-        <w:rPr>
-          <w:rStyle w:val="CommentReference"/>
-        </w:rPr>
-        <w:commentReference w:id="8"/>
-      </w:r>
-      <w:r>
-        <w:rPr>
-          <w:rFonts w:ascii="Times New Roman" w:hAnsi="Times New Roman" w:cs="Times New Roman"/>
-          <w:sz w:val="24"/>
-          <w:szCs w:val="24"/>
-        </w:rPr>
-        <w:t xml:space="preserve">minutes </w:t>
+        <w:t xml:space="preserve">0 minutes </w:t>
       </w:r>
       <w:r>
         <w:rPr>
@@ -3314,7 +3566,43 @@
           <w:sz w:val="24"/>
           <w:szCs w:val="24"/>
         </w:rPr>
-        <w:t xml:space="preserve"> smoking to explore how pupil response changes as the acute effect of cannabis consumption fades.</w:t>
+        <w:t xml:space="preserve"> </w:t>
+      </w:r>
+      <w:del w:id="25" w:author="Godbole, Suneeta" w:date="2023-03-29T08:24:00Z">
+        <w:r>
+          <w:rPr>
+            <w:rFonts w:ascii="Times New Roman" w:hAnsi="Times New Roman" w:cs="Times New Roman"/>
+            <w:sz w:val="24"/>
+            <w:szCs w:val="24"/>
+          </w:rPr>
+          <w:delText xml:space="preserve">smoking </w:delText>
+        </w:r>
+      </w:del>
+      <w:ins w:id="26" w:author="Godbole, Suneeta" w:date="2023-03-29T08:24:00Z">
+        <w:r>
+          <w:rPr>
+            <w:rFonts w:ascii="Times New Roman" w:hAnsi="Times New Roman" w:cs="Times New Roman"/>
+            <w:sz w:val="24"/>
+            <w:szCs w:val="24"/>
+          </w:rPr>
+          <w:t>cannabis use</w:t>
+        </w:r>
+        <w:r>
+          <w:rPr>
+            <w:rFonts w:ascii="Times New Roman" w:hAnsi="Times New Roman" w:cs="Times New Roman"/>
+            <w:sz w:val="24"/>
+            <w:szCs w:val="24"/>
+          </w:rPr>
+          <w:t xml:space="preserve"> </w:t>
+        </w:r>
+      </w:ins>
+      <w:r>
+        <w:rPr>
+          <w:rFonts w:ascii="Times New Roman" w:hAnsi="Times New Roman" w:cs="Times New Roman"/>
+          <w:sz w:val="24"/>
+          <w:szCs w:val="24"/>
+        </w:rPr>
+        <w:t>to explore how pupil response changes as the acute effect of cannabis consumption fades.</w:t>
       </w:r>
     </w:p>
     <w:p>
@@ -3397,16 +3685,26 @@
           <w:sz w:val="24"/>
           <w:szCs w:val="24"/>
         </w:rPr>
-        <w:t xml:space="preserve">Data are part of a larger study examining effects of acute cannabis consumption on simulated driving among participants with occasional and daily cannabis use histories. Daily </w:t>
-      </w:r>
-      <w:r>
-        <w:rPr>
-          <w:rFonts w:ascii="Times New Roman" w:hAnsi="Times New Roman" w:cs="Times New Roman"/>
-          <w:sz w:val="24"/>
-          <w:szCs w:val="24"/>
-        </w:rPr>
         <w:lastRenderedPageBreak/>
-        <w:t xml:space="preserve">cannabis consumption was defined as smoking or vaping a cannabis flower product at least one time per day, every day of the week for 30 days prior to enrollment; occasional consumption was defined as smoking or vaping cannabis flower product on at least one day but no more than two day per week in the 30 days prior to enrollment; and no cannabis consumption was defined as not having used cannabis in the month prior to enrollment. Participants in the daily and occasional use groups were observed to consume cannabis flower during a 15-minute interval and were instructed to smoke ad-libitum “the amount you commonly use for the effect you most commonly desire”, and participants </w:t>
+        <w:t>Data are part of a larger study examining effects of acute cannabis consumption on simulated driving among participants with occasional and daily cannabis use histories. Daily cannabis consumption was defined as smoking or vaping a cannabis flower product at least one time per day, every day of the week for 30 days prior to enrollment; occasional consumption was defined as smoking or vaping cannabis flower product on at least one day but no more than two day</w:t>
+      </w:r>
+      <w:ins w:id="27" w:author="Godbole, Suneeta" w:date="2023-03-29T08:26:00Z">
+        <w:r>
+          <w:rPr>
+            <w:rFonts w:ascii="Times New Roman" w:hAnsi="Times New Roman" w:cs="Times New Roman"/>
+            <w:sz w:val="24"/>
+            <w:szCs w:val="24"/>
+          </w:rPr>
+          <w:t>s</w:t>
+        </w:r>
+      </w:ins>
+      <w:r>
+        <w:rPr>
+          <w:rFonts w:ascii="Times New Roman" w:hAnsi="Times New Roman" w:cs="Times New Roman"/>
+          <w:sz w:val="24"/>
+          <w:szCs w:val="24"/>
+        </w:rPr>
+        <w:t xml:space="preserve"> per week in the 30 days prior to enrollment; and no cannabis consumption was defined as not having used cannabis in the month prior to enrollment. Participants in the daily and occasional use groups were observed to consume cannabis flower during a 15-minute interval and were instructed to smoke ad-libitum “the amount you commonly use for the effect you most commonly desire”, and participants </w:t>
       </w:r>
       <w:r>
         <w:rPr>
@@ -3589,6 +3887,13 @@
           <w:sz w:val="24"/>
           <w:szCs w:val="24"/>
         </w:rPr>
+      </w:r>
+      <w:r>
+        <w:rPr>
+          <w:rFonts w:ascii="Times New Roman" w:hAnsi="Times New Roman" w:cs="Times New Roman"/>
+          <w:sz w:val="24"/>
+          <w:szCs w:val="24"/>
+        </w:rPr>
         <w:fldChar w:fldCharType="separate"/>
       </w:r>
       <w:r>
@@ -3633,7 +3938,17 @@
           <w:sz w:val="24"/>
           <w:szCs w:val="24"/>
         </w:rPr>
-        <w:t>Videos of pupil response during the light test were collected using SafetyScan</w:t>
+        <w:t xml:space="preserve">Videos of pupil response during the light test were collected using </w:t>
+      </w:r>
+      <w:proofErr w:type="spellStart"/>
+      <w:proofErr w:type="gramStart"/>
+      <w:r>
+        <w:rPr>
+          <w:rFonts w:ascii="Times New Roman" w:hAnsi="Times New Roman" w:cs="Times New Roman"/>
+          <w:sz w:val="24"/>
+          <w:szCs w:val="24"/>
+        </w:rPr>
+        <w:t>SafetyScan</w:t>
       </w:r>
       <w:r>
         <w:rPr>
@@ -3644,6 +3959,7 @@
         </w:rPr>
         <w:t>TM</w:t>
       </w:r>
+      <w:proofErr w:type="spellEnd"/>
       <w:r>
         <w:rPr>
           <w:rFonts w:ascii="Times New Roman" w:hAnsi="Times New Roman" w:cs="Times New Roman"/>
@@ -3659,7 +3975,16 @@
           <w:sz w:val="24"/>
           <w:szCs w:val="24"/>
         </w:rPr>
-        <w:t xml:space="preserve">infrared videography goggles developed by Ocular Data Systems. Trajectories of pupil size during </w:t>
+        <w:t>infrared</w:t>
+      </w:r>
+      <w:proofErr w:type="gramEnd"/>
+      <w:r>
+        <w:rPr>
+          <w:rFonts w:ascii="Times New Roman" w:hAnsi="Times New Roman" w:cs="Times New Roman"/>
+          <w:sz w:val="24"/>
+          <w:szCs w:val="24"/>
+        </w:rPr>
+        <w:t xml:space="preserve"> videography goggles developed by Ocular Data Systems. Trajectories of pupil size during </w:t>
       </w:r>
       <w:r>
         <w:rPr>
@@ -3782,7 +4107,7 @@
         </w:rPr>
         <w:t xml:space="preserve"> pupil size</w:t>
       </w:r>
-      <w:ins w:id="9" w:author="Godbole, Suneeta" w:date="2023-03-28T16:30:00Z">
+      <w:ins w:id="28" w:author="Godbole, Suneeta" w:date="2023-03-28T16:30:00Z">
         <w:r>
           <w:rPr>
             <w:rFonts w:ascii="Times New Roman" w:hAnsi="Times New Roman" w:cs="Times New Roman"/>
@@ -3792,7 +4117,7 @@
           <w:t xml:space="preserve"> from the start of the light</w:t>
         </w:r>
       </w:ins>
-      <w:ins w:id="10" w:author="Godbole, Suneeta" w:date="2023-03-28T16:31:00Z">
+      <w:ins w:id="29" w:author="Godbole, Suneeta" w:date="2023-03-28T16:31:00Z">
         <w:r>
           <w:rPr>
             <w:rFonts w:ascii="Times New Roman" w:hAnsi="Times New Roman" w:cs="Times New Roman"/>
@@ -3810,7 +4135,7 @@
         </w:rPr>
         <w:t xml:space="preserve"> for </w:t>
       </w:r>
-      <w:del w:id="11" w:author="Godbole, Suneeta" w:date="2023-03-28T16:30:00Z">
+      <w:del w:id="30" w:author="Godbole, Suneeta" w:date="2023-03-28T16:30:00Z">
         <w:r>
           <w:rPr>
             <w:rFonts w:ascii="Times New Roman" w:hAnsi="Times New Roman" w:cs="Times New Roman"/>
@@ -3820,7 +4145,7 @@
           <w:delText>each eye</w:delText>
         </w:r>
       </w:del>
-      <w:ins w:id="12" w:author="Godbole, Suneeta" w:date="2023-03-28T16:30:00Z">
+      <w:ins w:id="31" w:author="Godbole, Suneeta" w:date="2023-03-28T16:30:00Z">
         <w:r>
           <w:rPr>
             <w:rFonts w:ascii="Times New Roman" w:hAnsi="Times New Roman" w:cs="Times New Roman"/>
@@ -3838,7 +4163,7 @@
         </w:rPr>
         <w:t xml:space="preserve"> after cannabis consumption </w:t>
       </w:r>
-      <w:del w:id="13" w:author="Godbole, Suneeta" w:date="2023-03-28T16:31:00Z">
+      <w:del w:id="32" w:author="Godbole, Suneeta" w:date="2023-03-28T16:31:00Z">
         <w:r>
           <w:rPr>
             <w:rFonts w:ascii="Times New Roman" w:hAnsi="Times New Roman" w:cs="Times New Roman"/>
@@ -3848,7 +4173,7 @@
           <w:delText>(</w:delText>
         </w:r>
       </w:del>
-      <w:ins w:id="14" w:author="Godbole, Suneeta" w:date="2023-03-28T16:31:00Z">
+      <w:ins w:id="33" w:author="Godbole, Suneeta" w:date="2023-03-28T16:31:00Z">
         <w:r>
           <w:rPr>
             <w:rFonts w:ascii="Times New Roman" w:hAnsi="Times New Roman" w:cs="Times New Roman"/>
@@ -3866,7 +4191,7 @@
         </w:rPr>
         <w:t>occasional and daily use groups</w:t>
       </w:r>
-      <w:del w:id="15" w:author="Godbole, Suneeta" w:date="2023-03-28T16:31:00Z">
+      <w:del w:id="34" w:author="Godbole, Suneeta" w:date="2023-03-28T16:31:00Z">
         <w:r>
           <w:rPr>
             <w:rFonts w:ascii="Times New Roman" w:hAnsi="Times New Roman" w:cs="Times New Roman"/>
@@ -3876,7 +4201,7 @@
           <w:delText>) or</w:delText>
         </w:r>
       </w:del>
-      <w:ins w:id="16" w:author="Godbole, Suneeta" w:date="2023-03-28T16:31:00Z">
+      <w:ins w:id="35" w:author="Godbole, Suneeta" w:date="2023-03-28T16:31:00Z">
         <w:r>
           <w:rPr>
             <w:rFonts w:ascii="Times New Roman" w:hAnsi="Times New Roman" w:cs="Times New Roman"/>
@@ -3894,7 +4219,7 @@
         </w:rPr>
         <w:t xml:space="preserve"> after a short rest period </w:t>
       </w:r>
-      <w:del w:id="17" w:author="Godbole, Suneeta" w:date="2023-03-28T16:31:00Z">
+      <w:del w:id="36" w:author="Godbole, Suneeta" w:date="2023-03-28T16:31:00Z">
         <w:r>
           <w:rPr>
             <w:rFonts w:ascii="Times New Roman" w:hAnsi="Times New Roman" w:cs="Times New Roman"/>
@@ -3904,7 +4229,7 @@
           <w:delText>(</w:delText>
         </w:r>
       </w:del>
-      <w:ins w:id="18" w:author="Godbole, Suneeta" w:date="2023-03-28T16:31:00Z">
+      <w:ins w:id="37" w:author="Godbole, Suneeta" w:date="2023-03-28T16:31:00Z">
         <w:r>
           <w:rPr>
             <w:rFonts w:ascii="Times New Roman" w:hAnsi="Times New Roman" w:cs="Times New Roman"/>
@@ -3914,7 +4239,7 @@
           <w:t xml:space="preserve">for </w:t>
         </w:r>
       </w:ins>
-      <w:ins w:id="19" w:author="Godbole, Suneeta" w:date="2023-03-28T16:32:00Z">
+      <w:ins w:id="38" w:author="Godbole, Suneeta" w:date="2023-03-28T16:32:00Z">
         <w:r>
           <w:rPr>
             <w:rFonts w:ascii="Times New Roman" w:hAnsi="Times New Roman" w:cs="Times New Roman"/>
@@ -3932,7 +4257,7 @@
         </w:rPr>
         <w:t>no use control group</w:t>
       </w:r>
-      <w:del w:id="20" w:author="Godbole, Suneeta" w:date="2023-03-28T16:32:00Z">
+      <w:del w:id="39" w:author="Godbole, Suneeta" w:date="2023-03-28T16:32:00Z">
         <w:r>
           <w:rPr>
             <w:rFonts w:ascii="Times New Roman" w:hAnsi="Times New Roman" w:cs="Times New Roman"/>
@@ -3967,7 +4292,52 @@
           <w:sz w:val="24"/>
           <w:szCs w:val="24"/>
         </w:rPr>
-        <w:t>In the sample of 84 participants used in this analysis, there were 29 participants in the no-use group, and 30 and 25 participants in the occasional and daily use groups, respectively. Participants ranged in age from 25.1 to 45.3 years with an average of 32 years (sd = 5.02); an average BMI of 25.4 kg/m</w:t>
+        <w:t>In the sample of 84 participants used in this analysis, there were 29 participants in the no-use group, and 30 and 25 participants in the occasional and daily use groups, respectively. Participants ranged in age from 25.1 to 45.3 years with an average of 32 years (</w:t>
+      </w:r>
+      <w:proofErr w:type="spellStart"/>
+      <w:r>
+        <w:rPr>
+          <w:rFonts w:ascii="Times New Roman" w:hAnsi="Times New Roman" w:cs="Times New Roman"/>
+          <w:sz w:val="24"/>
+          <w:szCs w:val="24"/>
+        </w:rPr>
+        <w:t>sd</w:t>
+      </w:r>
+      <w:proofErr w:type="spellEnd"/>
+      <w:r>
+        <w:rPr>
+          <w:rFonts w:ascii="Times New Roman" w:hAnsi="Times New Roman" w:cs="Times New Roman"/>
+          <w:sz w:val="24"/>
+          <w:szCs w:val="24"/>
+        </w:rPr>
+        <w:t xml:space="preserve"> = 5.02);</w:t>
+      </w:r>
+      <w:ins w:id="40" w:author="Godbole, Suneeta" w:date="2023-03-29T08:27:00Z">
+        <w:r>
+          <w:rPr>
+            <w:rFonts w:ascii="Times New Roman" w:hAnsi="Times New Roman" w:cs="Times New Roman"/>
+            <w:sz w:val="24"/>
+            <w:szCs w:val="24"/>
+          </w:rPr>
+          <w:t xml:space="preserve"> had</w:t>
+        </w:r>
+      </w:ins>
+      <w:r>
+        <w:rPr>
+          <w:rFonts w:ascii="Times New Roman" w:hAnsi="Times New Roman" w:cs="Times New Roman"/>
+          <w:sz w:val="24"/>
+          <w:szCs w:val="24"/>
+        </w:rPr>
+        <w:t xml:space="preserve"> an </w:t>
+      </w:r>
+      <w:r>
+        <w:rPr>
+          <w:rFonts w:ascii="Times New Roman" w:hAnsi="Times New Roman" w:cs="Times New Roman"/>
+          <w:sz w:val="24"/>
+          <w:szCs w:val="24"/>
+        </w:rPr>
+        <w:lastRenderedPageBreak/>
+        <w:t>average BMI of 25.4 kg/m</w:t>
       </w:r>
       <w:r>
         <w:rPr>
@@ -3984,40 +4354,43 @@
           <w:sz w:val="24"/>
           <w:szCs w:val="24"/>
         </w:rPr>
-        <w:t xml:space="preserve"> (sd = 4.41); and approximately 58% male (N = 49); see Table 1. </w:t>
-      </w:r>
-      <w:r>
-        <w:rPr>
-          <w:rFonts w:ascii="Times New Roman" w:hAnsi="Times New Roman" w:cs="Times New Roman"/>
-          <w:sz w:val="24"/>
-          <w:szCs w:val="24"/>
-        </w:rPr>
-        <w:lastRenderedPageBreak/>
-        <w:t>Time between cannabis consumption and the pupil light response test varied from 53 – 84 minutes with a median of 62 minutes (</w:t>
-      </w:r>
-      <w:commentRangeStart w:id="21"/>
-      <w:r>
-        <w:rPr>
-          <w:rFonts w:ascii="Times New Roman" w:hAnsi="Times New Roman" w:cs="Times New Roman"/>
-          <w:sz w:val="24"/>
-          <w:szCs w:val="24"/>
-        </w:rPr>
-        <w:t>see Figure 4A</w:t>
-      </w:r>
-      <w:commentRangeEnd w:id="21"/>
-      <w:r>
-        <w:rPr>
-          <w:rStyle w:val="CommentReference"/>
-        </w:rPr>
-        <w:commentReference w:id="21"/>
-      </w:r>
-      <w:r>
-        <w:rPr>
-          <w:rFonts w:ascii="Times New Roman" w:hAnsi="Times New Roman" w:cs="Times New Roman"/>
-          <w:sz w:val="24"/>
-          <w:szCs w:val="24"/>
-        </w:rPr>
-        <w:t xml:space="preserve">). </w:t>
+        <w:t xml:space="preserve"> (</w:t>
+      </w:r>
+      <w:proofErr w:type="spellStart"/>
+      <w:r>
+        <w:rPr>
+          <w:rFonts w:ascii="Times New Roman" w:hAnsi="Times New Roman" w:cs="Times New Roman"/>
+          <w:sz w:val="24"/>
+          <w:szCs w:val="24"/>
+        </w:rPr>
+        <w:t>sd</w:t>
+      </w:r>
+      <w:proofErr w:type="spellEnd"/>
+      <w:r>
+        <w:rPr>
+          <w:rFonts w:ascii="Times New Roman" w:hAnsi="Times New Roman" w:cs="Times New Roman"/>
+          <w:sz w:val="24"/>
+          <w:szCs w:val="24"/>
+        </w:rPr>
+        <w:t xml:space="preserve"> = 4.41); and </w:t>
+      </w:r>
+      <w:ins w:id="41" w:author="Godbole, Suneeta" w:date="2023-03-29T08:27:00Z">
+        <w:r>
+          <w:rPr>
+            <w:rFonts w:ascii="Times New Roman" w:hAnsi="Times New Roman" w:cs="Times New Roman"/>
+            <w:sz w:val="24"/>
+            <w:szCs w:val="24"/>
+          </w:rPr>
+          <w:t xml:space="preserve">were </w:t>
+        </w:r>
+      </w:ins>
+      <w:r>
+        <w:rPr>
+          <w:rFonts w:ascii="Times New Roman" w:hAnsi="Times New Roman" w:cs="Times New Roman"/>
+          <w:sz w:val="24"/>
+          <w:szCs w:val="24"/>
+        </w:rPr>
+        <w:t xml:space="preserve">approximately 58% male (N = 49); see Table 1. Time between cannabis consumption and the pupil light response test varied from 53 – 84 minutes with a median of 62 minutes (see Figure 4A). </w:t>
       </w:r>
     </w:p>
     <w:p>
@@ -4031,7 +4404,7 @@
           <w:szCs w:val="24"/>
         </w:rPr>
       </w:pPr>
-      <w:commentRangeStart w:id="22"/>
+      <w:commentRangeStart w:id="42"/>
       <w:r>
         <w:rPr>
           <w:rFonts w:ascii="Times New Roman" w:hAnsi="Times New Roman" w:cs="Times New Roman"/>
@@ -4042,12 +4415,12 @@
         </w:rPr>
         <w:t>Functional Data Analysis</w:t>
       </w:r>
-      <w:commentRangeEnd w:id="22"/>
+      <w:commentRangeEnd w:id="42"/>
       <w:r>
         <w:rPr>
           <w:rStyle w:val="CommentReference"/>
         </w:rPr>
-        <w:commentReference w:id="22"/>
+        <w:commentReference w:id="42"/>
       </w:r>
     </w:p>
     <w:p>
@@ -4105,76 +4478,198 @@
           <w:sz w:val="24"/>
           <w:szCs w:val="24"/>
         </w:rPr>
-        <w:t xml:space="preserve">trajectories without extracting pre-defined </w:t>
-      </w:r>
-      <w:del w:id="23" w:author="Godbole, Suneeta" w:date="2023-03-28T16:33:00Z">
+        <w:t xml:space="preserve">trajectories without extracting pre-defined specific features. </w:t>
+      </w:r>
+      <w:commentRangeStart w:id="43"/>
+      <w:r>
+        <w:rPr>
+          <w:rFonts w:ascii="Times New Roman" w:hAnsi="Times New Roman" w:cs="Times New Roman"/>
+          <w:sz w:val="24"/>
+          <w:szCs w:val="24"/>
+        </w:rPr>
+        <w:t xml:space="preserve">It </w:t>
+      </w:r>
+      <w:r>
+        <w:rPr>
+          <w:rFonts w:ascii="Times New Roman" w:hAnsi="Times New Roman" w:cs="Times New Roman"/>
+          <w:sz w:val="24"/>
+          <w:szCs w:val="24"/>
+        </w:rPr>
+        <w:t>examines</w:t>
+      </w:r>
+      <w:r>
+        <w:rPr>
+          <w:rFonts w:ascii="Times New Roman" w:hAnsi="Times New Roman" w:cs="Times New Roman"/>
+          <w:sz w:val="24"/>
+          <w:szCs w:val="24"/>
+        </w:rPr>
+        <w:t xml:space="preserve"> differences in the patterns of the </w:t>
+      </w:r>
+      <w:r>
+        <w:rPr>
+          <w:rFonts w:ascii="Times New Roman" w:hAnsi="Times New Roman" w:cs="Times New Roman"/>
+          <w:sz w:val="24"/>
+          <w:szCs w:val="24"/>
+        </w:rPr>
+        <w:t>trajectories</w:t>
+      </w:r>
+      <w:r>
+        <w:rPr>
+          <w:rFonts w:ascii="Times New Roman" w:hAnsi="Times New Roman" w:cs="Times New Roman"/>
+          <w:sz w:val="24"/>
+          <w:szCs w:val="24"/>
+        </w:rPr>
+        <w:t xml:space="preserve"> </w:t>
+      </w:r>
+      <w:r>
+        <w:rPr>
+          <w:rFonts w:ascii="Times New Roman" w:hAnsi="Times New Roman" w:cs="Times New Roman"/>
+          <w:sz w:val="24"/>
+          <w:szCs w:val="24"/>
+        </w:rPr>
+        <w:t xml:space="preserve">as </w:t>
+      </w:r>
+      <w:del w:id="44" w:author="Godbole, Suneeta" w:date="2023-03-28T16:35:00Z">
         <w:r>
           <w:rPr>
             <w:rFonts w:ascii="Times New Roman" w:hAnsi="Times New Roman" w:cs="Times New Roman"/>
             <w:sz w:val="24"/>
             <w:szCs w:val="24"/>
           </w:rPr>
-          <w:delText xml:space="preserve">specific </w:delText>
+          <w:delText xml:space="preserve">it </w:delText>
         </w:r>
       </w:del>
-      <w:ins w:id="24" w:author="Godbole, Suneeta" w:date="2023-03-28T16:33:00Z">
+      <w:ins w:id="45" w:author="Godbole, Suneeta" w:date="2023-03-28T16:35:00Z">
         <w:r>
           <w:rPr>
             <w:rFonts w:ascii="Times New Roman" w:hAnsi="Times New Roman" w:cs="Times New Roman"/>
             <w:sz w:val="24"/>
             <w:szCs w:val="24"/>
           </w:rPr>
-          <w:t>specifi</w:t>
-        </w:r>
+          <w:t xml:space="preserve">they </w:t>
+        </w:r>
+      </w:ins>
+      <w:r>
+        <w:rPr>
+          <w:rFonts w:ascii="Times New Roman" w:hAnsi="Times New Roman" w:cs="Times New Roman"/>
+          <w:sz w:val="24"/>
+          <w:szCs w:val="24"/>
+        </w:rPr>
+        <w:t>relate</w:t>
+      </w:r>
+      <w:del w:id="46" w:author="Godbole, Suneeta" w:date="2023-03-28T16:35:00Z">
         <w:r>
           <w:rPr>
             <w:rFonts w:ascii="Times New Roman" w:hAnsi="Times New Roman" w:cs="Times New Roman"/>
             <w:sz w:val="24"/>
             <w:szCs w:val="24"/>
           </w:rPr>
-          <w:t>ed</w:t>
-        </w:r>
+          <w:delText>s</w:delText>
+        </w:r>
+      </w:del>
+      <w:r>
+        <w:rPr>
+          <w:rFonts w:ascii="Times New Roman" w:hAnsi="Times New Roman" w:cs="Times New Roman"/>
+          <w:sz w:val="24"/>
+          <w:szCs w:val="24"/>
+        </w:rPr>
+        <w:t xml:space="preserve"> to an outcome</w:t>
+      </w:r>
+      <w:ins w:id="47" w:author="Godbole, Suneeta" w:date="2023-03-28T16:35:00Z">
         <w:r>
           <w:rPr>
             <w:rFonts w:ascii="Times New Roman" w:hAnsi="Times New Roman" w:cs="Times New Roman"/>
             <w:sz w:val="24"/>
             <w:szCs w:val="24"/>
           </w:rPr>
-          <w:t xml:space="preserve"> </w:t>
+          <w:t xml:space="preserve"> such as difference</w:t>
         </w:r>
       </w:ins>
-      <w:r>
-        <w:rPr>
-          <w:rFonts w:ascii="Times New Roman" w:hAnsi="Times New Roman" w:cs="Times New Roman"/>
-          <w:sz w:val="24"/>
-          <w:szCs w:val="24"/>
-        </w:rPr>
-        <w:t xml:space="preserve">features. </w:t>
-      </w:r>
-      <w:commentRangeStart w:id="25"/>
-      <w:r>
-        <w:rPr>
-          <w:rFonts w:ascii="Times New Roman" w:hAnsi="Times New Roman" w:cs="Times New Roman"/>
-          <w:sz w:val="24"/>
-          <w:szCs w:val="24"/>
-        </w:rPr>
-        <w:t xml:space="preserve">It </w:t>
-      </w:r>
-      <w:r>
-        <w:rPr>
-          <w:rFonts w:ascii="Times New Roman" w:hAnsi="Times New Roman" w:cs="Times New Roman"/>
-          <w:sz w:val="24"/>
-          <w:szCs w:val="24"/>
-        </w:rPr>
-        <w:t>examines</w:t>
-      </w:r>
-      <w:r>
-        <w:rPr>
-          <w:rFonts w:ascii="Times New Roman" w:hAnsi="Times New Roman" w:cs="Times New Roman"/>
-          <w:sz w:val="24"/>
-          <w:szCs w:val="24"/>
-        </w:rPr>
-        <w:t xml:space="preserve"> differences in the patterns of the </w:t>
+      <w:ins w:id="48" w:author="Godbole, Suneeta" w:date="2023-03-29T08:28:00Z">
+        <w:r>
+          <w:rPr>
+            <w:rFonts w:ascii="Times New Roman" w:hAnsi="Times New Roman" w:cs="Times New Roman"/>
+            <w:sz w:val="24"/>
+            <w:szCs w:val="24"/>
+          </w:rPr>
+          <w:t>s</w:t>
+        </w:r>
+      </w:ins>
+      <w:ins w:id="49" w:author="Godbole, Suneeta" w:date="2023-03-28T16:36:00Z">
+        <w:r>
+          <w:rPr>
+            <w:rFonts w:ascii="Times New Roman" w:hAnsi="Times New Roman" w:cs="Times New Roman"/>
+            <w:sz w:val="24"/>
+            <w:szCs w:val="24"/>
+          </w:rPr>
+          <w:t xml:space="preserve"> in the pupil light response </w:t>
+        </w:r>
+      </w:ins>
+      <w:ins w:id="50" w:author="Godbole, Suneeta" w:date="2023-03-29T08:28:00Z">
+        <w:r>
+          <w:rPr>
+            <w:rFonts w:ascii="Times New Roman" w:hAnsi="Times New Roman" w:cs="Times New Roman"/>
+            <w:sz w:val="24"/>
+            <w:szCs w:val="24"/>
+          </w:rPr>
+          <w:t xml:space="preserve">trajectory </w:t>
+        </w:r>
+      </w:ins>
+      <w:ins w:id="51" w:author="Godbole, Suneeta" w:date="2023-03-28T16:36:00Z">
+        <w:r>
+          <w:rPr>
+            <w:rFonts w:ascii="Times New Roman" w:hAnsi="Times New Roman" w:cs="Times New Roman"/>
+            <w:sz w:val="24"/>
+            <w:szCs w:val="24"/>
+          </w:rPr>
+          <w:t xml:space="preserve">that inform whether a person is a </w:t>
+        </w:r>
+      </w:ins>
+      <w:ins w:id="52" w:author="Godbole, Suneeta" w:date="2023-03-28T16:38:00Z">
+        <w:r>
+          <w:rPr>
+            <w:rFonts w:ascii="Times New Roman" w:hAnsi="Times New Roman" w:cs="Times New Roman"/>
+            <w:sz w:val="24"/>
+            <w:szCs w:val="24"/>
+          </w:rPr>
+          <w:t>cannabis user</w:t>
+        </w:r>
+      </w:ins>
+      <w:ins w:id="53" w:author="Godbole, Suneeta" w:date="2023-03-28T16:36:00Z">
+        <w:r>
+          <w:rPr>
+            <w:rFonts w:ascii="Times New Roman" w:hAnsi="Times New Roman" w:cs="Times New Roman"/>
+            <w:sz w:val="24"/>
+            <w:szCs w:val="24"/>
+          </w:rPr>
+          <w:t>; as well as</w:t>
+        </w:r>
+      </w:ins>
+      <w:r>
+        <w:rPr>
+          <w:rFonts w:ascii="Times New Roman" w:hAnsi="Times New Roman" w:cs="Times New Roman"/>
+          <w:sz w:val="24"/>
+          <w:szCs w:val="24"/>
+        </w:rPr>
+        <w:t xml:space="preserve">, </w:t>
+      </w:r>
+      <w:del w:id="54" w:author="Godbole, Suneeta" w:date="2023-03-29T08:28:00Z">
+        <w:r>
+          <w:rPr>
+            <w:rFonts w:ascii="Times New Roman" w:hAnsi="Times New Roman" w:cs="Times New Roman"/>
+            <w:sz w:val="24"/>
+            <w:szCs w:val="24"/>
+          </w:rPr>
+          <w:delText>and</w:delText>
+        </w:r>
+      </w:del>
+      <w:r>
+        <w:rPr>
+          <w:rFonts w:ascii="Times New Roman" w:hAnsi="Times New Roman" w:cs="Times New Roman"/>
+          <w:sz w:val="24"/>
+          <w:szCs w:val="24"/>
+        </w:rPr>
+        <w:t xml:space="preserve"> how the patterns of the </w:t>
       </w:r>
       <w:r>
         <w:rPr>
@@ -4190,198 +4685,80 @@
           <w:sz w:val="24"/>
           <w:szCs w:val="24"/>
         </w:rPr>
+        <w:t xml:space="preserve"> differ based on individual characteristics</w:t>
+      </w:r>
+      <w:ins w:id="55" w:author="Godbole, Suneeta" w:date="2023-03-28T16:37:00Z">
+        <w:r>
+          <w:rPr>
+            <w:rFonts w:ascii="Times New Roman" w:hAnsi="Times New Roman" w:cs="Times New Roman"/>
+            <w:sz w:val="24"/>
+            <w:szCs w:val="24"/>
+          </w:rPr>
+          <w:t xml:space="preserve">, such as how the </w:t>
+        </w:r>
+      </w:ins>
+      <w:ins w:id="56" w:author="Godbole, Suneeta" w:date="2023-03-28T16:38:00Z">
+        <w:r>
+          <w:rPr>
+            <w:rFonts w:ascii="Times New Roman" w:hAnsi="Times New Roman" w:cs="Times New Roman"/>
+            <w:sz w:val="24"/>
+            <w:szCs w:val="24"/>
+          </w:rPr>
+          <w:t xml:space="preserve">average </w:t>
+        </w:r>
+      </w:ins>
+      <w:ins w:id="57" w:author="Godbole, Suneeta" w:date="2023-03-28T16:37:00Z">
+        <w:r>
+          <w:rPr>
+            <w:rFonts w:ascii="Times New Roman" w:hAnsi="Times New Roman" w:cs="Times New Roman"/>
+            <w:sz w:val="24"/>
+            <w:szCs w:val="24"/>
+          </w:rPr>
+          <w:t xml:space="preserve">pupil light response in </w:t>
+        </w:r>
+      </w:ins>
+      <w:ins w:id="58" w:author="Godbole, Suneeta" w:date="2023-03-28T16:38:00Z">
+        <w:r>
+          <w:rPr>
+            <w:rFonts w:ascii="Times New Roman" w:hAnsi="Times New Roman" w:cs="Times New Roman"/>
+            <w:sz w:val="24"/>
+            <w:szCs w:val="24"/>
+          </w:rPr>
+          <w:t>the occasional cannabis use group differs from the no-use group</w:t>
+        </w:r>
+      </w:ins>
+      <w:r>
+        <w:rPr>
+          <w:rFonts w:ascii="Times New Roman" w:hAnsi="Times New Roman" w:cs="Times New Roman"/>
+          <w:sz w:val="24"/>
+          <w:szCs w:val="24"/>
+        </w:rPr>
+        <w:t>.</w:t>
+      </w:r>
+      <w:r>
+        <w:rPr>
+          <w:rFonts w:ascii="Times New Roman" w:hAnsi="Times New Roman" w:cs="Times New Roman"/>
+          <w:sz w:val="24"/>
+          <w:szCs w:val="24"/>
+        </w:rPr>
         <w:t xml:space="preserve"> </w:t>
       </w:r>
-      <w:r>
-        <w:rPr>
-          <w:rFonts w:ascii="Times New Roman" w:hAnsi="Times New Roman" w:cs="Times New Roman"/>
-          <w:sz w:val="24"/>
-          <w:szCs w:val="24"/>
-        </w:rPr>
-        <w:t xml:space="preserve">as </w:t>
-      </w:r>
-      <w:del w:id="26" w:author="Godbole, Suneeta" w:date="2023-03-28T16:35:00Z">
+      <w:del w:id="59" w:author="Godbole, Suneeta" w:date="2023-03-28T16:39:00Z">
         <w:r>
           <w:rPr>
             <w:rFonts w:ascii="Times New Roman" w:hAnsi="Times New Roman" w:cs="Times New Roman"/>
             <w:sz w:val="24"/>
             <w:szCs w:val="24"/>
           </w:rPr>
-          <w:delText xml:space="preserve">it </w:delText>
+          <w:delText xml:space="preserve"> </w:delText>
         </w:r>
       </w:del>
-      <w:ins w:id="27" w:author="Godbole, Suneeta" w:date="2023-03-28T16:35:00Z">
-        <w:r>
-          <w:rPr>
-            <w:rFonts w:ascii="Times New Roman" w:hAnsi="Times New Roman" w:cs="Times New Roman"/>
-            <w:sz w:val="24"/>
-            <w:szCs w:val="24"/>
-          </w:rPr>
-          <w:t xml:space="preserve">they </w:t>
-        </w:r>
-      </w:ins>
-      <w:r>
-        <w:rPr>
-          <w:rFonts w:ascii="Times New Roman" w:hAnsi="Times New Roman" w:cs="Times New Roman"/>
-          <w:sz w:val="24"/>
-          <w:szCs w:val="24"/>
-        </w:rPr>
-        <w:t>relate</w:t>
-      </w:r>
-      <w:del w:id="28" w:author="Godbole, Suneeta" w:date="2023-03-28T16:35:00Z">
-        <w:r>
-          <w:rPr>
-            <w:rFonts w:ascii="Times New Roman" w:hAnsi="Times New Roman" w:cs="Times New Roman"/>
-            <w:sz w:val="24"/>
-            <w:szCs w:val="24"/>
-          </w:rPr>
-          <w:delText>s</w:delText>
-        </w:r>
-      </w:del>
-      <w:r>
-        <w:rPr>
-          <w:rFonts w:ascii="Times New Roman" w:hAnsi="Times New Roman" w:cs="Times New Roman"/>
-          <w:sz w:val="24"/>
-          <w:szCs w:val="24"/>
-        </w:rPr>
-        <w:t xml:space="preserve"> to an outcome</w:t>
-      </w:r>
-      <w:ins w:id="29" w:author="Godbole, Suneeta" w:date="2023-03-28T16:35:00Z">
-        <w:r>
-          <w:rPr>
-            <w:rFonts w:ascii="Times New Roman" w:hAnsi="Times New Roman" w:cs="Times New Roman"/>
-            <w:sz w:val="24"/>
-            <w:szCs w:val="24"/>
-          </w:rPr>
-          <w:t xml:space="preserve"> such as difference</w:t>
-        </w:r>
-      </w:ins>
-      <w:ins w:id="30" w:author="Godbole, Suneeta" w:date="2023-03-28T16:36:00Z">
-        <w:r>
-          <w:rPr>
-            <w:rFonts w:ascii="Times New Roman" w:hAnsi="Times New Roman" w:cs="Times New Roman"/>
-            <w:sz w:val="24"/>
-            <w:szCs w:val="24"/>
-          </w:rPr>
-          <w:t xml:space="preserve"> in the pupil light response that inform whether a person is a </w:t>
-        </w:r>
-      </w:ins>
-      <w:ins w:id="31" w:author="Godbole, Suneeta" w:date="2023-03-28T16:38:00Z">
-        <w:r>
-          <w:rPr>
-            <w:rFonts w:ascii="Times New Roman" w:hAnsi="Times New Roman" w:cs="Times New Roman"/>
-            <w:sz w:val="24"/>
-            <w:szCs w:val="24"/>
-          </w:rPr>
-          <w:t>cannabis user</w:t>
-        </w:r>
-      </w:ins>
-      <w:ins w:id="32" w:author="Godbole, Suneeta" w:date="2023-03-28T16:36:00Z">
-        <w:r>
-          <w:rPr>
-            <w:rFonts w:ascii="Times New Roman" w:hAnsi="Times New Roman" w:cs="Times New Roman"/>
-            <w:sz w:val="24"/>
-            <w:szCs w:val="24"/>
-          </w:rPr>
-          <w:t>; as well as</w:t>
-        </w:r>
-      </w:ins>
-      <w:r>
-        <w:rPr>
-          <w:rFonts w:ascii="Times New Roman" w:hAnsi="Times New Roman" w:cs="Times New Roman"/>
-          <w:sz w:val="24"/>
-          <w:szCs w:val="24"/>
-        </w:rPr>
-        <w:t xml:space="preserve">, and how the patterns of the </w:t>
-      </w:r>
-      <w:r>
-        <w:rPr>
-          <w:rFonts w:ascii="Times New Roman" w:hAnsi="Times New Roman" w:cs="Times New Roman"/>
-          <w:sz w:val="24"/>
-          <w:szCs w:val="24"/>
-        </w:rPr>
-        <w:t>trajectories</w:t>
-      </w:r>
-      <w:r>
-        <w:rPr>
-          <w:rFonts w:ascii="Times New Roman" w:hAnsi="Times New Roman" w:cs="Times New Roman"/>
-          <w:sz w:val="24"/>
-          <w:szCs w:val="24"/>
-        </w:rPr>
-        <w:t xml:space="preserve"> differ based on individual characteristics</w:t>
-      </w:r>
-      <w:ins w:id="33" w:author="Godbole, Suneeta" w:date="2023-03-28T16:37:00Z">
-        <w:r>
-          <w:rPr>
-            <w:rFonts w:ascii="Times New Roman" w:hAnsi="Times New Roman" w:cs="Times New Roman"/>
-            <w:sz w:val="24"/>
-            <w:szCs w:val="24"/>
-          </w:rPr>
-          <w:t xml:space="preserve">, such as how the </w:t>
-        </w:r>
-      </w:ins>
-      <w:ins w:id="34" w:author="Godbole, Suneeta" w:date="2023-03-28T16:38:00Z">
-        <w:r>
-          <w:rPr>
-            <w:rFonts w:ascii="Times New Roman" w:hAnsi="Times New Roman" w:cs="Times New Roman"/>
-            <w:sz w:val="24"/>
-            <w:szCs w:val="24"/>
-          </w:rPr>
-          <w:t xml:space="preserve">average </w:t>
-        </w:r>
-      </w:ins>
-      <w:ins w:id="35" w:author="Godbole, Suneeta" w:date="2023-03-28T16:37:00Z">
-        <w:r>
-          <w:rPr>
-            <w:rFonts w:ascii="Times New Roman" w:hAnsi="Times New Roman" w:cs="Times New Roman"/>
-            <w:sz w:val="24"/>
-            <w:szCs w:val="24"/>
-          </w:rPr>
-          <w:t xml:space="preserve">pupil light response in </w:t>
-        </w:r>
-      </w:ins>
-      <w:ins w:id="36" w:author="Godbole, Suneeta" w:date="2023-03-28T16:38:00Z">
-        <w:r>
-          <w:rPr>
-            <w:rFonts w:ascii="Times New Roman" w:hAnsi="Times New Roman" w:cs="Times New Roman"/>
-            <w:sz w:val="24"/>
-            <w:szCs w:val="24"/>
-          </w:rPr>
-          <w:t>the occasional cannabis use group differs from the no-use group</w:t>
-        </w:r>
-      </w:ins>
-      <w:r>
-        <w:rPr>
-          <w:rFonts w:ascii="Times New Roman" w:hAnsi="Times New Roman" w:cs="Times New Roman"/>
-          <w:sz w:val="24"/>
-          <w:szCs w:val="24"/>
-        </w:rPr>
-        <w:t>.</w:t>
-      </w:r>
-      <w:r>
-        <w:rPr>
-          <w:rFonts w:ascii="Times New Roman" w:hAnsi="Times New Roman" w:cs="Times New Roman"/>
-          <w:sz w:val="24"/>
-          <w:szCs w:val="24"/>
-        </w:rPr>
-        <w:t xml:space="preserve"> </w:t>
-      </w:r>
-      <w:del w:id="37" w:author="Godbole, Suneeta" w:date="2023-03-28T16:39:00Z">
-        <w:r>
-          <w:rPr>
-            <w:rFonts w:ascii="Times New Roman" w:hAnsi="Times New Roman" w:cs="Times New Roman"/>
-            <w:sz w:val="24"/>
-            <w:szCs w:val="24"/>
-          </w:rPr>
-          <w:delText xml:space="preserve"> </w:delText>
-        </w:r>
-      </w:del>
-      <w:commentRangeEnd w:id="25"/>
+      <w:commentRangeEnd w:id="43"/>
       <w:r>
         <w:rPr>
           <w:rStyle w:val="CommentReference"/>
         </w:rPr>
-        <w:commentReference w:id="25"/>
+        <w:commentReference w:id="43"/>
       </w:r>
       <w:r>
         <w:rPr>
@@ -4391,7 +4768,7 @@
         </w:rPr>
         <w:t xml:space="preserve">The term “functional” in FDA refers to the structure of the data as a function over time instead of a characteristic of the participant or covariates. In our analysis, a single functional unit is the pupil </w:t>
       </w:r>
-      <w:ins w:id="38" w:author="Godbole, Suneeta" w:date="2023-03-28T16:39:00Z">
+      <w:ins w:id="60" w:author="Godbole, Suneeta" w:date="2023-03-28T16:39:00Z">
         <w:r>
           <w:rPr>
             <w:rFonts w:ascii="Times New Roman" w:hAnsi="Times New Roman" w:cs="Times New Roman"/>
@@ -4553,6 +4930,7 @@
         </w:rPr>
         <w:t xml:space="preserve"> for participant </w:t>
       </w:r>
+      <w:proofErr w:type="spellStart"/>
       <w:r>
         <w:rPr>
           <w:rFonts w:ascii="Times New Roman" w:hAnsi="Times New Roman" w:cs="Times New Roman"/>
@@ -4563,6 +4941,7 @@
         </w:rPr>
         <w:t>i</w:t>
       </w:r>
+      <w:proofErr w:type="spellEnd"/>
       <w:r>
         <w:rPr>
           <w:rFonts w:ascii="Times New Roman" w:hAnsi="Times New Roman" w:cs="Times New Roman"/>
@@ -4589,7 +4968,7 @@
         </w:rPr>
         <w:t xml:space="preserve"> specifying the time at which the measurement was assessed.  For example, if participant 1 has the pupil </w:t>
       </w:r>
-      <w:ins w:id="39" w:author="Godbole, Suneeta" w:date="2023-03-28T16:40:00Z">
+      <w:ins w:id="61" w:author="Godbole, Suneeta" w:date="2023-03-28T16:40:00Z">
         <w:r>
           <w:rPr>
             <w:rFonts w:ascii="Times New Roman" w:hAnsi="Times New Roman" w:cs="Times New Roman"/>
@@ -4607,7 +4986,7 @@
         </w:rPr>
         <w:t>response trajectory shown in Figure 1, with pupil change of -2</w:t>
       </w:r>
-      <w:ins w:id="40" w:author="Godbole, Suneeta" w:date="2023-03-28T22:54:00Z">
+      <w:ins w:id="62" w:author="Godbole, Suneeta" w:date="2023-03-28T22:54:00Z">
         <w:r>
           <w:rPr>
             <w:rFonts w:ascii="Times New Roman" w:hAnsi="Times New Roman" w:cs="Times New Roman"/>
@@ -4617,7 +4996,7 @@
           <w:t>5.3</w:t>
         </w:r>
       </w:ins>
-      <w:del w:id="41" w:author="Godbole, Suneeta" w:date="2023-03-28T22:54:00Z">
+      <w:del w:id="63" w:author="Godbole, Suneeta" w:date="2023-03-28T22:54:00Z">
         <w:r>
           <w:rPr>
             <w:rFonts w:ascii="Times New Roman" w:hAnsi="Times New Roman" w:cs="Times New Roman"/>
@@ -4833,7 +5212,7 @@
           <m:t>=-1</m:t>
         </m:r>
         <m:r>
-          <w:del w:id="42" w:author="Godbole, Suneeta" w:date="2023-03-28T22:54:00Z">
+          <w:del w:id="64" w:author="Godbole, Suneeta" w:date="2023-03-28T22:54:00Z">
             <w:rPr>
               <w:rFonts w:ascii="Cambria Math" w:hAnsi="Cambria Math" w:cs="Times New Roman"/>
               <w:sz w:val="24"/>
@@ -4843,7 +5222,7 @@
           </w:del>
         </m:r>
         <m:r>
-          <w:ins w:id="43" w:author="Godbole, Suneeta" w:date="2023-03-28T22:54:00Z">
+          <w:ins w:id="65" w:author="Godbole, Suneeta" w:date="2023-03-28T22:54:00Z">
             <w:rPr>
               <w:rFonts w:ascii="Cambria Math" w:hAnsi="Cambria Math" w:cs="Times New Roman"/>
               <w:sz w:val="24"/>
@@ -4878,7 +5257,16 @@
           <w:sz w:val="24"/>
           <w:szCs w:val="24"/>
         </w:rPr>
-        <w:t>Our analysis uses two distinct FDA methods to model differences in pupil response to light after cannabis use. The first method is used to predict recent cannabis use and treats the pupil response trajectory as a covariate.  The second method is used to model and visualize how patterns in the pupil response trajectories differ for participants with patterns of daily cannabis use, occasional cannabis use, and no use, and treats</w:t>
+        <w:t xml:space="preserve">Our analysis uses two distinct FDA methods to model differences in pupil response to light after cannabis use. The first method is used to predict recent cannabis use and treats the pupil response trajectory as a covariate.  The second method is used to model and visualize how patterns in the pupil response trajectories differ for participants with patterns of daily cannabis </w:t>
+      </w:r>
+      <w:r>
+        <w:rPr>
+          <w:rFonts w:ascii="Times New Roman" w:hAnsi="Times New Roman" w:cs="Times New Roman"/>
+          <w:sz w:val="24"/>
+          <w:szCs w:val="24"/>
+        </w:rPr>
+        <w:lastRenderedPageBreak/>
+        <w:t>use, occasional cannabis use, and no use, and treats</w:t>
       </w:r>
       <w:r>
         <w:rPr>
@@ -4888,7 +5276,7 @@
         </w:rPr>
         <w:t xml:space="preserve"> </w:t>
       </w:r>
-      <w:ins w:id="44" w:author="Godbole, Suneeta" w:date="2023-03-28T16:41:00Z">
+      <w:ins w:id="66" w:author="Godbole, Suneeta" w:date="2023-03-28T16:41:00Z">
         <w:r>
           <w:rPr>
             <w:rFonts w:ascii="Times New Roman" w:hAnsi="Times New Roman" w:cs="Times New Roman"/>
@@ -4906,7 +5294,7 @@
         </w:rPr>
         <w:t xml:space="preserve">pupil </w:t>
       </w:r>
-      <w:ins w:id="45" w:author="Godbole, Suneeta" w:date="2023-03-28T16:41:00Z">
+      <w:ins w:id="67" w:author="Godbole, Suneeta" w:date="2023-03-28T16:41:00Z">
         <w:r>
           <w:rPr>
             <w:rFonts w:ascii="Times New Roman" w:hAnsi="Times New Roman" w:cs="Times New Roman"/>
@@ -4924,7 +5312,7 @@
         </w:rPr>
         <w:t xml:space="preserve">response trajectory as the outcome. These methods and their roles in </w:t>
       </w:r>
-      <w:ins w:id="46" w:author="Godbole, Suneeta" w:date="2023-03-28T16:41:00Z">
+      <w:ins w:id="68" w:author="Godbole, Suneeta" w:date="2023-03-28T16:41:00Z">
         <w:r>
           <w:rPr>
             <w:rFonts w:ascii="Times New Roman" w:hAnsi="Times New Roman" w:cs="Times New Roman"/>
@@ -4942,7 +5330,7 @@
         </w:rPr>
         <w:t xml:space="preserve">analysis </w:t>
       </w:r>
-      <w:del w:id="47" w:author="Godbole, Suneeta" w:date="2023-03-28T16:41:00Z">
+      <w:del w:id="69" w:author="Godbole, Suneeta" w:date="2023-03-28T16:41:00Z">
         <w:r>
           <w:rPr>
             <w:rFonts w:ascii="Times New Roman" w:hAnsi="Times New Roman" w:cs="Times New Roman"/>
@@ -4980,7 +5368,6 @@
           <w:sz w:val="24"/>
           <w:szCs w:val="24"/>
         </w:rPr>
-        <w:lastRenderedPageBreak/>
         <w:t>Predicting recent cannabis use</w:t>
       </w:r>
     </w:p>
@@ -5000,31 +5387,7 @@
           <w:sz w:val="24"/>
           <w:szCs w:val="24"/>
         </w:rPr>
-        <w:t xml:space="preserve">Here we use a functional logistic regression model to discriminate between those who recently smoked cannabis (designated “recent </w:t>
-      </w:r>
-      <w:commentRangeStart w:id="48"/>
-      <w:r>
-        <w:rPr>
-          <w:rFonts w:ascii="Times New Roman" w:hAnsi="Times New Roman" w:cs="Times New Roman"/>
-          <w:sz w:val="24"/>
-          <w:szCs w:val="24"/>
-        </w:rPr>
-        <w:t>cannabis use</w:t>
-      </w:r>
-      <w:commentRangeEnd w:id="48"/>
-      <w:r>
-        <w:rPr>
-          <w:rStyle w:val="CommentReference"/>
-        </w:rPr>
-        <w:commentReference w:id="48"/>
-      </w:r>
-      <w:r>
-        <w:rPr>
-          <w:rFonts w:ascii="Times New Roman" w:hAnsi="Times New Roman" w:cs="Times New Roman"/>
-          <w:sz w:val="24"/>
-          <w:szCs w:val="24"/>
-        </w:rPr>
-        <w:t xml:space="preserve">”, combining individuals with daily and occasional use patterns) and those who did not (designated “no use”). Functional logistic regression </w:t>
+        <w:t xml:space="preserve">Here we use a functional logistic regression model to discriminate between those who recently smoked cannabis (designated “recent cannabis use”, combining individuals with daily and occasional use patterns) and those who did not (designated “no use”). Functional logistic regression </w:t>
       </w:r>
       <w:r>
         <w:rPr>
@@ -5185,6 +5548,13 @@
           <w:sz w:val="24"/>
           <w:szCs w:val="24"/>
         </w:rPr>
+      </w:r>
+      <w:r>
+        <w:rPr>
+          <w:rFonts w:ascii="Times New Roman" w:hAnsi="Times New Roman" w:cs="Times New Roman"/>
+          <w:sz w:val="24"/>
+          <w:szCs w:val="24"/>
+        </w:rPr>
         <w:fldChar w:fldCharType="separate"/>
       </w:r>
       <w:r>
@@ -5252,7 +5622,25 @@
           <w:sz w:val="24"/>
           <w:szCs w:val="24"/>
         </w:rPr>
-        <w:t xml:space="preserve"> (e.g. recent cannabis use vs. no use) to functional covariates </w:t>
+        <w:t xml:space="preserve"> (</w:t>
+      </w:r>
+      <w:proofErr w:type="gramStart"/>
+      <w:r>
+        <w:rPr>
+          <w:rFonts w:ascii="Times New Roman" w:eastAsiaTheme="minorEastAsia" w:hAnsi="Times New Roman" w:cs="Times New Roman"/>
+          <w:sz w:val="24"/>
+          <w:szCs w:val="24"/>
+        </w:rPr>
+        <w:t>e.g.</w:t>
+      </w:r>
+      <w:proofErr w:type="gramEnd"/>
+      <w:r>
+        <w:rPr>
+          <w:rFonts w:ascii="Times New Roman" w:eastAsiaTheme="minorEastAsia" w:hAnsi="Times New Roman" w:cs="Times New Roman"/>
+          <w:sz w:val="24"/>
+          <w:szCs w:val="24"/>
+        </w:rPr>
+        <w:t xml:space="preserve"> recent cannabis use vs. no use) to functional covariates </w:t>
       </w:r>
       <m:oMath>
         <m:sSub>
@@ -5318,6 +5706,7 @@
         </w:rPr>
         <w:t xml:space="preserve"> (the pupil response trajectory for the </w:t>
       </w:r>
+      <w:proofErr w:type="spellStart"/>
       <w:r>
         <w:rPr>
           <w:rFonts w:ascii="Times New Roman" w:eastAsiaTheme="minorEastAsia" w:hAnsi="Times New Roman" w:cs="Times New Roman"/>
@@ -5339,6 +5728,7 @@
         </w:rPr>
         <w:t>th</w:t>
       </w:r>
+      <w:proofErr w:type="spellEnd"/>
       <w:r>
         <w:rPr>
           <w:rFonts w:ascii="Times New Roman" w:eastAsiaTheme="minorEastAsia" w:hAnsi="Times New Roman" w:cs="Times New Roman"/>
@@ -5363,8 +5753,18 @@
           <w:sz w:val="24"/>
           <w:szCs w:val="24"/>
         </w:rPr>
-        <w:t>. This model is analogous to logistic regression and is given by</w:t>
-      </w:r>
+        <w:t xml:space="preserve">. This model is analogous to logistic regression and is given </w:t>
+      </w:r>
+      <w:proofErr w:type="gramStart"/>
+      <w:r>
+        <w:rPr>
+          <w:rFonts w:ascii="Times New Roman" w:hAnsi="Times New Roman" w:cs="Times New Roman"/>
+          <w:sz w:val="24"/>
+          <w:szCs w:val="24"/>
+        </w:rPr>
+        <w:t>by</w:t>
+      </w:r>
+      <w:proofErr w:type="gramEnd"/>
     </w:p>
     <w:p>
       <w:pPr>
@@ -5644,9 +6044,9 @@
               </m:d>
             </m:e>
           </m:nary>
-          <w:commentRangeStart w:id="49"/>
-          <w:commentRangeStart w:id="50"/>
-          <w:commentRangeEnd w:id="49"/>
+          <w:commentRangeStart w:id="70"/>
+          <w:commentRangeStart w:id="71"/>
+          <w:commentRangeEnd w:id="70"/>
           <m:r>
             <m:rPr>
               <m:sty m:val="p"/>
@@ -5655,9 +6055,9 @@
               <w:rStyle w:val="CommentReference"/>
               <w:rFonts w:ascii="Cambria Math" w:hAnsi="Cambria Math"/>
             </w:rPr>
-            <w:commentReference w:id="49"/>
+            <w:commentReference w:id="70"/>
           </m:r>
-          <w:commentRangeEnd w:id="50"/>
+          <w:commentRangeEnd w:id="71"/>
           <m:r>
             <m:rPr>
               <m:sty m:val="p"/>
@@ -5665,7 +6065,7 @@
             <w:rPr>
               <w:rStyle w:val="CommentReference"/>
             </w:rPr>
-            <w:commentReference w:id="50"/>
+            <w:commentReference w:id="71"/>
           </m:r>
           <m:r>
             <w:rPr>
@@ -5769,7 +6169,23 @@
           <w:sz w:val="24"/>
           <w:szCs w:val="24"/>
         </w:rPr>
-        <w:t xml:space="preserve"> during the pupil light response test. When exponentiated, </w:t>
+        <w:t xml:space="preserve"> </w:t>
+      </w:r>
+      <w:r>
+        <w:rPr>
+          <w:rFonts w:ascii="Times New Roman" w:eastAsiaTheme="minorEastAsia" w:hAnsi="Times New Roman" w:cs="Times New Roman"/>
+          <w:sz w:val="24"/>
+          <w:szCs w:val="24"/>
+        </w:rPr>
+        <w:t xml:space="preserve">during </w:t>
+      </w:r>
+      <w:r>
+        <w:rPr>
+          <w:rFonts w:ascii="Times New Roman" w:eastAsiaTheme="minorEastAsia" w:hAnsi="Times New Roman" w:cs="Times New Roman"/>
+          <w:sz w:val="24"/>
+          <w:szCs w:val="24"/>
+        </w:rPr>
+        <w:t xml:space="preserve">the pupil light response test. When exponentiated, </w:t>
       </w:r>
       <m:oMath>
         <m:sSub>
@@ -5869,7 +6285,7 @@
         </w:rPr>
         <w:t xml:space="preserve">. This model can be used to predict recent cannabis use using the full pupil </w:t>
       </w:r>
-      <w:ins w:id="51" w:author="Godbole, Suneeta" w:date="2023-03-28T16:44:00Z">
+      <w:ins w:id="72" w:author="Godbole, Suneeta" w:date="2023-03-28T16:44:00Z">
         <w:r>
           <w:rPr>
             <w:rFonts w:ascii="Times New Roman" w:eastAsiaTheme="minorEastAsia" w:hAnsi="Times New Roman" w:cs="Times New Roman"/>
@@ -5953,15 +6369,42 @@
           <w:sz w:val="24"/>
           <w:szCs w:val="24"/>
         </w:rPr>
-        <w:t xml:space="preserve">.We compare both models in their ability to predict recent cannabis use, and expect better prediction from the logistic regression model because it leverages information from the full pupil </w:t>
-      </w:r>
-      <w:ins w:id="52" w:author="Godbole, Suneeta" w:date="2023-03-28T16:45:00Z">
+        <w:t>.We compare both models in their ability to predict recent cannabis use, and expect better prediction from the</w:t>
+      </w:r>
+      <w:ins w:id="73" w:author="Godbole, Suneeta" w:date="2023-03-29T08:32:00Z">
         <w:r>
           <w:rPr>
             <w:rFonts w:ascii="Times New Roman" w:hAnsi="Times New Roman" w:cs="Times New Roman"/>
             <w:sz w:val="24"/>
             <w:szCs w:val="24"/>
           </w:rPr>
+          <w:t xml:space="preserve"> functional</w:t>
+        </w:r>
+      </w:ins>
+      <w:r>
+        <w:rPr>
+          <w:rFonts w:ascii="Times New Roman" w:hAnsi="Times New Roman" w:cs="Times New Roman"/>
+          <w:sz w:val="24"/>
+          <w:szCs w:val="24"/>
+        </w:rPr>
+        <w:t xml:space="preserve"> logistic regression </w:t>
+      </w:r>
+      <w:r>
+        <w:rPr>
+          <w:rFonts w:ascii="Times New Roman" w:hAnsi="Times New Roman" w:cs="Times New Roman"/>
+          <w:sz w:val="24"/>
+          <w:szCs w:val="24"/>
+        </w:rPr>
+        <w:lastRenderedPageBreak/>
+        <w:t xml:space="preserve">model because it leverages information from the full pupil </w:t>
+      </w:r>
+      <w:ins w:id="74" w:author="Godbole, Suneeta" w:date="2023-03-28T16:45:00Z">
+        <w:r>
+          <w:rPr>
+            <w:rFonts w:ascii="Times New Roman" w:hAnsi="Times New Roman" w:cs="Times New Roman"/>
+            <w:sz w:val="24"/>
+            <w:szCs w:val="24"/>
+          </w:rPr>
           <w:t xml:space="preserve">light </w:t>
         </w:r>
       </w:ins>
@@ -5973,32 +6416,23 @@
         </w:rPr>
         <w:t>response trajectories. Area under the receiver operating characteristic curve (AUC) is used to compare the discrimination ability</w:t>
       </w:r>
-      <w:ins w:id="53" w:author="Godbole, Suneeta" w:date="2023-03-28T16:46:00Z">
+      <w:ins w:id="75" w:author="Godbole, Suneeta" w:date="2023-03-28T16:46:00Z">
         <w:r>
           <w:rPr>
             <w:rFonts w:ascii="Times New Roman" w:hAnsi="Times New Roman" w:cs="Times New Roman"/>
             <w:sz w:val="24"/>
             <w:szCs w:val="24"/>
           </w:rPr>
-          <w:t xml:space="preserve">, </w:t>
-        </w:r>
+          <w:t xml:space="preserve">, between recent cannabis use and no use, </w:t>
+        </w:r>
+      </w:ins>
+      <w:del w:id="76" w:author="Godbole, Suneeta" w:date="2023-03-28T16:46:00Z">
         <w:r>
           <w:rPr>
             <w:rFonts w:ascii="Times New Roman" w:hAnsi="Times New Roman" w:cs="Times New Roman"/>
             <w:sz w:val="24"/>
             <w:szCs w:val="24"/>
           </w:rPr>
-          <w:lastRenderedPageBreak/>
-          <w:t xml:space="preserve">between recent cannabis use and no use, </w:t>
-        </w:r>
-      </w:ins>
-      <w:del w:id="54" w:author="Godbole, Suneeta" w:date="2023-03-28T16:46:00Z">
-        <w:r>
-          <w:rPr>
-            <w:rFonts w:ascii="Times New Roman" w:hAnsi="Times New Roman" w:cs="Times New Roman"/>
-            <w:sz w:val="24"/>
-            <w:szCs w:val="24"/>
-          </w:rPr>
           <w:delText xml:space="preserve"> </w:delText>
         </w:r>
       </w:del>
@@ -6010,7 +6444,7 @@
         </w:rPr>
         <w:t>of each model</w:t>
       </w:r>
-      <w:del w:id="55" w:author="Godbole, Suneeta" w:date="2023-03-28T16:46:00Z">
+      <w:del w:id="77" w:author="Godbole, Suneeta" w:date="2023-03-28T16:46:00Z">
         <w:r>
           <w:rPr>
             <w:rFonts w:ascii="Times New Roman" w:hAnsi="Times New Roman" w:cs="Times New Roman"/>
@@ -6087,7 +6521,25 @@
           <w:szCs w:val="24"/>
         </w:rPr>
         <w:tab/>
-        <w:t xml:space="preserve">The second FDA method used is function-on-scalar regression (FoSR), which is analogous to linear regression and relates functional responses </w:t>
+        <w:t>The second FDA method used is function-on-scalar regression (</w:t>
+      </w:r>
+      <w:proofErr w:type="spellStart"/>
+      <w:r>
+        <w:rPr>
+          <w:rFonts w:ascii="Times New Roman" w:hAnsi="Times New Roman" w:cs="Times New Roman"/>
+          <w:sz w:val="24"/>
+          <w:szCs w:val="24"/>
+        </w:rPr>
+        <w:t>FoSR</w:t>
+      </w:r>
+      <w:proofErr w:type="spellEnd"/>
+      <w:r>
+        <w:rPr>
+          <w:rFonts w:ascii="Times New Roman" w:hAnsi="Times New Roman" w:cs="Times New Roman"/>
+          <w:sz w:val="24"/>
+          <w:szCs w:val="24"/>
+        </w:rPr>
+        <w:t xml:space="preserve">), which is analogous to linear regression and relates functional responses </w:t>
       </w:r>
       <m:oMath>
         <m:sSub>
@@ -6187,8 +6639,54 @@
           <w:sz w:val="24"/>
           <w:szCs w:val="24"/>
         </w:rPr>
-        <w:t>(e.g. age, cannabis use group, gender). The FoSR model is</w:t>
-      </w:r>
+        <w:t>(</w:t>
+      </w:r>
+      <w:proofErr w:type="gramStart"/>
+      <w:r>
+        <w:rPr>
+          <w:rFonts w:ascii="Times New Roman" w:hAnsi="Times New Roman" w:cs="Times New Roman"/>
+          <w:sz w:val="24"/>
+          <w:szCs w:val="24"/>
+        </w:rPr>
+        <w:t>e.g.</w:t>
+      </w:r>
+      <w:proofErr w:type="gramEnd"/>
+      <w:r>
+        <w:rPr>
+          <w:rFonts w:ascii="Times New Roman" w:hAnsi="Times New Roman" w:cs="Times New Roman"/>
+          <w:sz w:val="24"/>
+          <w:szCs w:val="24"/>
+        </w:rPr>
+        <w:t xml:space="preserve"> age, cannabis use group, gender). The </w:t>
+      </w:r>
+      <w:proofErr w:type="spellStart"/>
+      <w:r>
+        <w:rPr>
+          <w:rFonts w:ascii="Times New Roman" w:hAnsi="Times New Roman" w:cs="Times New Roman"/>
+          <w:sz w:val="24"/>
+          <w:szCs w:val="24"/>
+        </w:rPr>
+        <w:t>FoSR</w:t>
+      </w:r>
+      <w:proofErr w:type="spellEnd"/>
+      <w:r>
+        <w:rPr>
+          <w:rFonts w:ascii="Times New Roman" w:hAnsi="Times New Roman" w:cs="Times New Roman"/>
+          <w:sz w:val="24"/>
+          <w:szCs w:val="24"/>
+        </w:rPr>
+        <w:t xml:space="preserve"> model </w:t>
+      </w:r>
+      <w:proofErr w:type="gramStart"/>
+      <w:r>
+        <w:rPr>
+          <w:rFonts w:ascii="Times New Roman" w:hAnsi="Times New Roman" w:cs="Times New Roman"/>
+          <w:sz w:val="24"/>
+          <w:szCs w:val="24"/>
+        </w:rPr>
+        <w:t>is</w:t>
+      </w:r>
+      <w:proofErr w:type="gramEnd"/>
     </w:p>
     <w:p>
       <w:pPr>
@@ -6827,7 +7325,7 @@
           <w:iCs/>
           <w:sz w:val="24"/>
           <w:szCs w:val="24"/>
-          <w:rPrChange w:id="56" w:author="Godbole, Suneeta" w:date="2023-03-28T16:50:00Z">
+          <w:rPrChange w:id="78" w:author="Godbole, Suneeta" w:date="2023-03-28T16:50:00Z">
             <w:rPr>
               <w:rFonts w:ascii="Times New Roman" w:hAnsi="Times New Roman" w:cs="Times New Roman"/>
               <w:sz w:val="24"/>
@@ -6836,7 +7334,7 @@
           </w:rPrChange>
         </w:rPr>
       </w:pPr>
-      <w:del w:id="57" w:author="Godbole, Suneeta" w:date="2023-03-28T16:49:00Z">
+      <w:del w:id="79" w:author="Godbole, Suneeta" w:date="2023-03-28T16:49:00Z">
         <w:r>
           <w:rPr>
             <w:rFonts w:ascii="Times New Roman" w:eastAsiaTheme="minorEastAsia" w:hAnsi="Times New Roman" w:cs="Times New Roman"/>
@@ -6844,7 +7342,7 @@
             <w:iCs/>
             <w:sz w:val="24"/>
             <w:szCs w:val="24"/>
-            <w:rPrChange w:id="58" w:author="Godbole, Suneeta" w:date="2023-03-28T16:50:00Z">
+            <w:rPrChange w:id="80" w:author="Godbole, Suneeta" w:date="2023-03-28T16:50:00Z">
               <w:rPr>
                 <w:rFonts w:ascii="Times New Roman" w:eastAsiaTheme="minorEastAsia" w:hAnsi="Times New Roman" w:cs="Times New Roman"/>
                 <w:sz w:val="24"/>
@@ -6855,7 +7353,7 @@
           <w:delText>TITLE</w:delText>
         </w:r>
       </w:del>
-      <w:ins w:id="59" w:author="Godbole, Suneeta" w:date="2023-03-28T16:49:00Z">
+      <w:ins w:id="81" w:author="Godbole, Suneeta" w:date="2023-03-28T16:49:00Z">
         <w:r>
           <w:rPr>
             <w:rFonts w:ascii="Times New Roman" w:eastAsiaTheme="minorEastAsia" w:hAnsi="Times New Roman" w:cs="Times New Roman"/>
@@ -6863,7 +7361,7 @@
             <w:iCs/>
             <w:sz w:val="24"/>
             <w:szCs w:val="24"/>
-            <w:rPrChange w:id="60" w:author="Godbole, Suneeta" w:date="2023-03-28T16:50:00Z">
+            <w:rPrChange w:id="82" w:author="Godbole, Suneeta" w:date="2023-03-28T16:50:00Z">
               <w:rPr>
                 <w:rFonts w:ascii="Times New Roman" w:eastAsiaTheme="minorEastAsia" w:hAnsi="Times New Roman" w:cs="Times New Roman"/>
                 <w:sz w:val="24"/>
@@ -6874,7 +7372,8 @@
           <w:t xml:space="preserve">Modeling the effect of a time delay from cannabis use to testing pupil light </w:t>
         </w:r>
       </w:ins>
-      <w:ins w:id="61" w:author="Godbole, Suneeta" w:date="2023-03-28T16:50:00Z">
+      <w:proofErr w:type="gramStart"/>
+      <w:ins w:id="83" w:author="Godbole, Suneeta" w:date="2023-03-28T16:50:00Z">
         <w:r>
           <w:rPr>
             <w:rFonts w:ascii="Times New Roman" w:eastAsiaTheme="minorEastAsia" w:hAnsi="Times New Roman" w:cs="Times New Roman"/>
@@ -6882,7 +7381,7 @@
             <w:iCs/>
             <w:sz w:val="24"/>
             <w:szCs w:val="24"/>
-            <w:rPrChange w:id="62" w:author="Godbole, Suneeta" w:date="2023-03-28T16:50:00Z">
+            <w:rPrChange w:id="84" w:author="Godbole, Suneeta" w:date="2023-03-28T16:50:00Z">
               <w:rPr>
                 <w:rFonts w:ascii="Times New Roman" w:eastAsiaTheme="minorEastAsia" w:hAnsi="Times New Roman" w:cs="Times New Roman"/>
                 <w:sz w:val="24"/>
@@ -6893,6 +7392,7 @@
           <w:t>response</w:t>
         </w:r>
       </w:ins>
+      <w:proofErr w:type="gramEnd"/>
     </w:p>
     <w:p>
       <w:pPr>
@@ -6904,7 +7404,7 @@
           <w:szCs w:val="24"/>
         </w:rPr>
       </w:pPr>
-      <w:del w:id="63" w:author="Godbole, Suneeta" w:date="2023-03-28T16:50:00Z">
+      <w:del w:id="85" w:author="Godbole, Suneeta" w:date="2023-03-28T16:50:00Z">
         <w:r>
           <w:rPr>
             <w:rFonts w:ascii="Times New Roman" w:hAnsi="Times New Roman" w:cs="Times New Roman"/>
@@ -6914,7 +7414,7 @@
           <w:delText>FoSR models will be used to distinguish pupil trajectory patterns that are associated with acute cannabis use in the daily and occasional use groups with pupil trajectory patterns associated with no use. Additionally, d</w:delText>
         </w:r>
       </w:del>
-      <w:ins w:id="64" w:author="Godbole, Suneeta" w:date="2023-03-28T16:50:00Z">
+      <w:ins w:id="86" w:author="Godbole, Suneeta" w:date="2023-03-28T16:50:00Z">
         <w:r>
           <w:rPr>
             <w:rFonts w:ascii="Times New Roman" w:hAnsi="Times New Roman" w:cs="Times New Roman"/>
@@ -6930,15 +7430,69 @@
           <w:sz w:val="24"/>
           <w:szCs w:val="24"/>
         </w:rPr>
-        <w:t xml:space="preserve">ue to the variability in the time from cannabis consumption to administration of the light test, a separate FoSR model was used to explain differences in trajectories due to time differences in wait time between cannabis use and testing. In this model, the cannabis use groups were collapsed to use and no use </w:t>
-      </w:r>
-      <w:del w:id="65" w:author="Godbole, Suneeta" w:date="2023-03-28T16:51:00Z">
+        <w:t xml:space="preserve">ue to the variability in the time from cannabis consumption to administration of the light test, a separate </w:t>
+      </w:r>
+      <w:proofErr w:type="spellStart"/>
+      <w:r>
+        <w:rPr>
+          <w:rFonts w:ascii="Times New Roman" w:hAnsi="Times New Roman" w:cs="Times New Roman"/>
+          <w:sz w:val="24"/>
+          <w:szCs w:val="24"/>
+        </w:rPr>
+        <w:t>FoSR</w:t>
+      </w:r>
+      <w:proofErr w:type="spellEnd"/>
+      <w:r>
+        <w:rPr>
+          <w:rFonts w:ascii="Times New Roman" w:hAnsi="Times New Roman" w:cs="Times New Roman"/>
+          <w:sz w:val="24"/>
+          <w:szCs w:val="24"/>
+        </w:rPr>
+        <w:t xml:space="preserve"> model was used to explain differences in trajectories due to</w:t>
+      </w:r>
+      <w:ins w:id="87" w:author="Godbole, Suneeta" w:date="2023-03-29T08:33:00Z">
         <w:r>
           <w:rPr>
             <w:rFonts w:ascii="Times New Roman" w:hAnsi="Times New Roman" w:cs="Times New Roman"/>
             <w:sz w:val="24"/>
             <w:szCs w:val="24"/>
           </w:rPr>
+          <w:t xml:space="preserve"> wait</w:t>
+        </w:r>
+      </w:ins>
+      <w:r>
+        <w:rPr>
+          <w:rFonts w:ascii="Times New Roman" w:hAnsi="Times New Roman" w:cs="Times New Roman"/>
+          <w:sz w:val="24"/>
+          <w:szCs w:val="24"/>
+        </w:rPr>
+        <w:t xml:space="preserve"> time differences </w:t>
+      </w:r>
+      <w:del w:id="88" w:author="Godbole, Suneeta" w:date="2023-03-29T08:33:00Z">
+        <w:r>
+          <w:rPr>
+            <w:rFonts w:ascii="Times New Roman" w:hAnsi="Times New Roman" w:cs="Times New Roman"/>
+            <w:sz w:val="24"/>
+            <w:szCs w:val="24"/>
+          </w:rPr>
+          <w:delText xml:space="preserve">in wait time </w:delText>
+        </w:r>
+      </w:del>
+      <w:r>
+        <w:rPr>
+          <w:rFonts w:ascii="Times New Roman" w:hAnsi="Times New Roman" w:cs="Times New Roman"/>
+          <w:sz w:val="24"/>
+          <w:szCs w:val="24"/>
+        </w:rPr>
+        <w:t xml:space="preserve">between cannabis use and testing. In this model, the cannabis use groups were collapsed to use and no use </w:t>
+      </w:r>
+      <w:del w:id="89" w:author="Godbole, Suneeta" w:date="2023-03-28T16:51:00Z">
+        <w:r>
+          <w:rPr>
+            <w:rFonts w:ascii="Times New Roman" w:hAnsi="Times New Roman" w:cs="Times New Roman"/>
+            <w:sz w:val="24"/>
+            <w:szCs w:val="24"/>
+          </w:rPr>
           <w:delText xml:space="preserve">control </w:delText>
         </w:r>
       </w:del>
@@ -6948,9 +7502,18 @@
           <w:sz w:val="24"/>
           <w:szCs w:val="24"/>
         </w:rPr>
-        <w:t xml:space="preserve">groups and the time delay (TD) from </w:t>
-      </w:r>
-      <w:del w:id="66" w:author="Godbole, Suneeta" w:date="2023-03-28T16:51:00Z">
+        <w:t xml:space="preserve">groups </w:t>
+      </w:r>
+      <w:r>
+        <w:rPr>
+          <w:rFonts w:ascii="Times New Roman" w:hAnsi="Times New Roman" w:cs="Times New Roman"/>
+          <w:sz w:val="24"/>
+          <w:szCs w:val="24"/>
+        </w:rPr>
+        <w:lastRenderedPageBreak/>
+        <w:t xml:space="preserve">and the time delay (TD) from </w:t>
+      </w:r>
+      <w:del w:id="90" w:author="Godbole, Suneeta" w:date="2023-03-28T16:51:00Z">
         <w:r>
           <w:rPr>
             <w:rFonts w:ascii="Times New Roman" w:hAnsi="Times New Roman" w:cs="Times New Roman"/>
@@ -6960,7 +7523,7 @@
           <w:delText xml:space="preserve">smoking </w:delText>
         </w:r>
       </w:del>
-      <w:ins w:id="67" w:author="Godbole, Suneeta" w:date="2023-03-28T16:51:00Z">
+      <w:ins w:id="91" w:author="Godbole, Suneeta" w:date="2023-03-28T16:51:00Z">
         <w:r>
           <w:rPr>
             <w:rFonts w:ascii="Times New Roman" w:hAnsi="Times New Roman" w:cs="Times New Roman"/>
@@ -6978,7 +7541,7 @@
         </w:rPr>
         <w:t>to testing was grand mean centered</w:t>
       </w:r>
-      <w:ins w:id="68" w:author="Godbole, Suneeta" w:date="2023-03-28T16:51:00Z">
+      <w:ins w:id="92" w:author="Godbole, Suneeta" w:date="2023-03-28T16:51:00Z">
         <w:r>
           <w:rPr>
             <w:rFonts w:ascii="Times New Roman" w:hAnsi="Times New Roman" w:cs="Times New Roman"/>
@@ -7332,7 +7895,7 @@
             </w:rPr>
             <m:t xml:space="preserve">*TD+ </m:t>
           </m:r>
-          <w:commentRangeStart w:id="69"/>
+          <w:commentRangeStart w:id="93"/>
           <m:sSub>
             <m:sSubPr>
               <m:ctrlPr>
@@ -7387,7 +7950,7 @@
               </m:r>
             </m:e>
           </m:d>
-          <w:commentRangeEnd w:id="69"/>
+          <w:commentRangeEnd w:id="93"/>
           <m:r>
             <m:rPr>
               <m:sty m:val="p"/>
@@ -7395,7 +7958,7 @@
             <w:rPr>
               <w:rStyle w:val="CommentReference"/>
             </w:rPr>
-            <w:commentReference w:id="69"/>
+            <w:commentReference w:id="93"/>
           </m:r>
         </m:oMath>
       </m:oMathPara>
@@ -7543,19 +8106,39 @@
           <w:sz w:val="24"/>
           <w:szCs w:val="24"/>
         </w:rPr>
-        <w:t xml:space="preserve"> can be interpreted as average difference in trajectories at a specific time (t) between no use controls and </w:t>
-      </w:r>
-      <w:del w:id="70" w:author="Godbole, Suneeta" w:date="2023-03-28T16:52:00Z">
+        <w:t xml:space="preserve"> can be interpreted as average difference in trajectories at a specific time (t) between no use controls </w:t>
+      </w:r>
+      <w:ins w:id="94" w:author="Godbole, Suneeta" w:date="2023-03-29T08:34:00Z">
         <w:r>
           <w:rPr>
             <w:rFonts w:ascii="Times New Roman" w:eastAsiaTheme="minorEastAsia" w:hAnsi="Times New Roman" w:cs="Times New Roman"/>
             <w:sz w:val="24"/>
             <w:szCs w:val="24"/>
           </w:rPr>
+          <w:t xml:space="preserve">and </w:t>
+        </w:r>
+      </w:ins>
+      <w:del w:id="95" w:author="Godbole, Suneeta" w:date="2023-03-29T08:34:00Z">
+        <w:r>
+          <w:rPr>
+            <w:rFonts w:ascii="Times New Roman" w:eastAsiaTheme="minorEastAsia" w:hAnsi="Times New Roman" w:cs="Times New Roman"/>
+            <w:sz w:val="24"/>
+            <w:szCs w:val="24"/>
+          </w:rPr>
+          <w:delText xml:space="preserve">and </w:delText>
+        </w:r>
+      </w:del>
+      <w:del w:id="96" w:author="Godbole, Suneeta" w:date="2023-03-28T16:52:00Z">
+        <w:r>
+          <w:rPr>
+            <w:rFonts w:ascii="Times New Roman" w:eastAsiaTheme="minorEastAsia" w:hAnsi="Times New Roman" w:cs="Times New Roman"/>
+            <w:sz w:val="24"/>
+            <w:szCs w:val="24"/>
+          </w:rPr>
           <w:delText xml:space="preserve">smokers </w:delText>
         </w:r>
       </w:del>
-      <w:ins w:id="71" w:author="Godbole, Suneeta" w:date="2023-03-28T16:52:00Z">
+      <w:ins w:id="97" w:author="Godbole, Suneeta" w:date="2023-03-28T16:52:00Z">
         <w:r>
           <w:rPr>
             <w:rFonts w:ascii="Times New Roman" w:eastAsiaTheme="minorEastAsia" w:hAnsi="Times New Roman" w:cs="Times New Roman"/>
@@ -7573,7 +8156,7 @@
         </w:rPr>
         <w:t xml:space="preserve">with an average time delay from </w:t>
       </w:r>
-      <w:del w:id="72" w:author="Godbole, Suneeta" w:date="2023-03-28T16:52:00Z">
+      <w:del w:id="98" w:author="Godbole, Suneeta" w:date="2023-03-28T16:52:00Z">
         <w:r>
           <w:rPr>
             <w:rFonts w:ascii="Times New Roman" w:eastAsiaTheme="minorEastAsia" w:hAnsi="Times New Roman" w:cs="Times New Roman"/>
@@ -7583,7 +8166,7 @@
           <w:delText xml:space="preserve">smoking </w:delText>
         </w:r>
       </w:del>
-      <w:ins w:id="73" w:author="Godbole, Suneeta" w:date="2023-03-28T16:52:00Z">
+      <w:ins w:id="99" w:author="Godbole, Suneeta" w:date="2023-03-28T16:52:00Z">
         <w:r>
           <w:rPr>
             <w:rFonts w:ascii="Times New Roman" w:eastAsiaTheme="minorEastAsia" w:hAnsi="Times New Roman" w:cs="Times New Roman"/>
@@ -7665,7 +8248,7 @@
         </w:rPr>
         <w:t xml:space="preserve"> is interpreted as the average </w:t>
       </w:r>
-      <w:ins w:id="74" w:author="Godbole, Suneeta" w:date="2023-03-28T16:52:00Z">
+      <w:ins w:id="100" w:author="Godbole, Suneeta" w:date="2023-03-28T16:52:00Z">
         <w:r>
           <w:rPr>
             <w:rFonts w:ascii="Times New Roman" w:eastAsiaTheme="minorEastAsia" w:hAnsi="Times New Roman" w:cs="Times New Roman"/>
@@ -7675,7 +8258,7 @@
           <w:t xml:space="preserve">difference </w:t>
         </w:r>
       </w:ins>
-      <w:del w:id="75" w:author="Godbole, Suneeta" w:date="2023-03-28T16:52:00Z">
+      <w:del w:id="101" w:author="Godbole, Suneeta" w:date="2023-03-28T16:52:00Z">
         <w:r>
           <w:rPr>
             <w:rFonts w:ascii="Times New Roman" w:eastAsiaTheme="minorEastAsia" w:hAnsi="Times New Roman" w:cs="Times New Roman"/>
@@ -7693,7 +8276,7 @@
         </w:rPr>
         <w:t xml:space="preserve">at a specific time for an additional minute delay in time to test for </w:t>
       </w:r>
-      <w:del w:id="76" w:author="Godbole, Suneeta" w:date="2023-03-28T16:52:00Z">
+      <w:del w:id="102" w:author="Godbole, Suneeta" w:date="2023-03-28T16:52:00Z">
         <w:r>
           <w:rPr>
             <w:rFonts w:ascii="Times New Roman" w:eastAsiaTheme="minorEastAsia" w:hAnsi="Times New Roman" w:cs="Times New Roman"/>
@@ -7703,7 +8286,7 @@
           <w:delText>smokers</w:delText>
         </w:r>
       </w:del>
-      <w:ins w:id="77" w:author="Godbole, Suneeta" w:date="2023-03-28T16:52:00Z">
+      <w:ins w:id="103" w:author="Godbole, Suneeta" w:date="2023-03-28T16:52:00Z">
         <w:r>
           <w:rPr>
             <w:rFonts w:ascii="Times New Roman" w:eastAsiaTheme="minorEastAsia" w:hAnsi="Times New Roman" w:cs="Times New Roman"/>
@@ -7809,8 +8392,18 @@
           <w:sz w:val="24"/>
           <w:szCs w:val="24"/>
         </w:rPr>
-        <w:t>. The R packages mgcv</w:t>
-      </w:r>
+        <w:t xml:space="preserve">. The R packages </w:t>
+      </w:r>
+      <w:proofErr w:type="spellStart"/>
+      <w:r>
+        <w:rPr>
+          <w:rFonts w:ascii="Times New Roman" w:hAnsi="Times New Roman" w:cs="Times New Roman"/>
+          <w:sz w:val="24"/>
+          <w:szCs w:val="24"/>
+        </w:rPr>
+        <w:t>mgcv</w:t>
+      </w:r>
+      <w:proofErr w:type="spellEnd"/>
       <w:r>
         <w:rPr>
           <w:rFonts w:ascii="Times New Roman" w:hAnsi="Times New Roman" w:cs="Times New Roman"/>
@@ -7909,7 +8502,7 @@
         </w:rPr>
         <w:t xml:space="preserve"> were used to implement functional data models. </w:t>
       </w:r>
-      <w:commentRangeStart w:id="78"/>
+      <w:commentRangeStart w:id="104"/>
       <w:r>
         <w:rPr>
           <w:rFonts w:ascii="Times New Roman" w:hAnsi="Times New Roman" w:cs="Times New Roman"/>
@@ -7918,12 +8511,12 @@
         </w:rPr>
         <w:t>Code for reproducing our analysis is publicly available on GitHub</w:t>
       </w:r>
-      <w:commentRangeEnd w:id="78"/>
+      <w:commentRangeEnd w:id="104"/>
       <w:r>
         <w:rPr>
           <w:rStyle w:val="CommentReference"/>
         </w:rPr>
-        <w:commentReference w:id="78"/>
+        <w:commentReference w:id="104"/>
       </w:r>
       <w:r>
         <w:rPr>
@@ -7961,8 +8554,8 @@
           <w:szCs w:val="24"/>
         </w:rPr>
       </w:pPr>
-      <w:commentRangeStart w:id="79"/>
-      <w:commentRangeStart w:id="80"/>
+      <w:commentRangeStart w:id="105"/>
+      <w:commentRangeStart w:id="106"/>
       <w:r>
         <w:rPr>
           <w:rFonts w:ascii="Times New Roman" w:hAnsi="Times New Roman" w:cs="Times New Roman"/>
@@ -7971,7 +8564,7 @@
         </w:rPr>
         <w:t>Table 1 (shown below) describes demographic characteristics, THC the active component of cannabis and the delays in time from cannabis consumption to testing</w:t>
       </w:r>
-      <w:del w:id="81" w:author="Godbole, Suneeta" w:date="2023-03-28T16:53:00Z">
+      <w:del w:id="107" w:author="Godbole, Suneeta" w:date="2023-03-28T16:53:00Z">
         <w:r>
           <w:rPr>
             <w:rFonts w:ascii="Times New Roman" w:hAnsi="Times New Roman" w:cs="Times New Roman"/>
@@ -9167,6 +9760,7 @@
                 <w:sz w:val="24"/>
                 <w:szCs w:val="24"/>
               </w:rPr>
+              <w:lastRenderedPageBreak/>
               <w:t>Male</w:t>
             </w:r>
           </w:p>
@@ -9857,7 +10451,6 @@
                 <w:sz w:val="24"/>
                 <w:szCs w:val="24"/>
               </w:rPr>
-              <w:lastRenderedPageBreak/>
               <w:t xml:space="preserve">Time Delay </w:t>
             </w:r>
             <w:r>
@@ -10125,7 +10718,7 @@
         </w:tc>
       </w:tr>
     </w:tbl>
-    <w:commentRangeEnd w:id="79"/>
+    <w:commentRangeEnd w:id="105"/>
     <w:p>
       <w:pPr>
         <w:spacing w:line="480" w:lineRule="auto"/>
@@ -10139,25 +10732,15 @@
         <w:rPr>
           <w:rStyle w:val="CommentReference"/>
         </w:rPr>
-        <w:commentReference w:id="79"/>
-      </w:r>
-      <w:commentRangeEnd w:id="80"/>
+        <w:commentReference w:id="105"/>
+      </w:r>
+      <w:commentRangeEnd w:id="106"/>
       <w:r>
         <w:rPr>
           <w:rStyle w:val="CommentReference"/>
         </w:rPr>
-        <w:commentReference w:id="80"/>
-      </w:r>
-    </w:p>
-    <w:p>
-      <w:pPr>
-        <w:spacing w:line="480" w:lineRule="auto"/>
-        <w:rPr>
-          <w:rFonts w:ascii="Times New Roman" w:hAnsi="Times New Roman" w:cs="Times New Roman"/>
-          <w:sz w:val="24"/>
-          <w:szCs w:val="24"/>
-        </w:rPr>
-      </w:pPr>
+        <w:commentReference w:id="106"/>
+      </w:r>
     </w:p>
     <w:p>
       <w:pPr>
@@ -10197,7 +10780,189 @@
           <w:sz w:val="24"/>
           <w:szCs w:val="24"/>
         </w:rPr>
-        <w:t xml:space="preserve">The ROC curves for the prediction analysis compared the discrimination ability for two models; one used summary features of the trajectory of the pupil light response and the second used the full trajectory of the pupil light response (Figure 2A). The model based on the full trajectory of pupil light response had a higher AUC value (AUC = 0.71) compared to the model based single value summary features (AUC = 0.68). This indicates that models using full trajectory information of pupil light response may have a better ability to discriminate between the cannabis use group and no-use controls than feature-based models. </w:t>
+        <w:t xml:space="preserve">The ROC curves for the prediction analysis compared the discrimination ability for two </w:t>
+      </w:r>
+      <w:proofErr w:type="gramStart"/>
+      <w:r>
+        <w:rPr>
+          <w:rFonts w:ascii="Times New Roman" w:hAnsi="Times New Roman" w:cs="Times New Roman"/>
+          <w:sz w:val="24"/>
+          <w:szCs w:val="24"/>
+        </w:rPr>
+        <w:t>models;</w:t>
+      </w:r>
+      <w:proofErr w:type="gramEnd"/>
+      <w:r>
+        <w:rPr>
+          <w:rFonts w:ascii="Times New Roman" w:hAnsi="Times New Roman" w:cs="Times New Roman"/>
+          <w:sz w:val="24"/>
+          <w:szCs w:val="24"/>
+        </w:rPr>
+        <w:t xml:space="preserve"> </w:t>
+      </w:r>
+      <w:del w:id="108" w:author="Godbole, Suneeta" w:date="2023-03-29T08:35:00Z">
+        <w:r>
+          <w:rPr>
+            <w:rFonts w:ascii="Times New Roman" w:hAnsi="Times New Roman" w:cs="Times New Roman"/>
+            <w:sz w:val="24"/>
+            <w:szCs w:val="24"/>
+          </w:rPr>
+          <w:delText xml:space="preserve">one </w:delText>
+        </w:r>
+      </w:del>
+      <w:ins w:id="109" w:author="Godbole, Suneeta" w:date="2023-03-29T08:35:00Z">
+        <w:r>
+          <w:rPr>
+            <w:rFonts w:ascii="Times New Roman" w:hAnsi="Times New Roman" w:cs="Times New Roman"/>
+            <w:sz w:val="24"/>
+            <w:szCs w:val="24"/>
+          </w:rPr>
+          <w:t>a traditional logistic re</w:t>
+        </w:r>
+      </w:ins>
+      <w:ins w:id="110" w:author="Godbole, Suneeta" w:date="2023-03-29T08:36:00Z">
+        <w:r>
+          <w:rPr>
+            <w:rFonts w:ascii="Times New Roman" w:hAnsi="Times New Roman" w:cs="Times New Roman"/>
+            <w:sz w:val="24"/>
+            <w:szCs w:val="24"/>
+          </w:rPr>
+          <w:t>gression model</w:t>
+        </w:r>
+      </w:ins>
+      <w:ins w:id="111" w:author="Godbole, Suneeta" w:date="2023-03-29T08:35:00Z">
+        <w:r>
+          <w:rPr>
+            <w:rFonts w:ascii="Times New Roman" w:hAnsi="Times New Roman" w:cs="Times New Roman"/>
+            <w:sz w:val="24"/>
+            <w:szCs w:val="24"/>
+          </w:rPr>
+          <w:t xml:space="preserve"> </w:t>
+        </w:r>
+      </w:ins>
+      <w:del w:id="112" w:author="Godbole, Suneeta" w:date="2023-03-29T08:36:00Z">
+        <w:r>
+          <w:rPr>
+            <w:rFonts w:ascii="Times New Roman" w:hAnsi="Times New Roman" w:cs="Times New Roman"/>
+            <w:sz w:val="24"/>
+            <w:szCs w:val="24"/>
+          </w:rPr>
+          <w:delText xml:space="preserve">used </w:delText>
+        </w:r>
+      </w:del>
+      <w:ins w:id="113" w:author="Godbole, Suneeta" w:date="2023-03-29T08:36:00Z">
+        <w:r>
+          <w:rPr>
+            <w:rFonts w:ascii="Times New Roman" w:hAnsi="Times New Roman" w:cs="Times New Roman"/>
+            <w:sz w:val="24"/>
+            <w:szCs w:val="24"/>
+          </w:rPr>
+          <w:t>us</w:t>
+        </w:r>
+        <w:r>
+          <w:rPr>
+            <w:rFonts w:ascii="Times New Roman" w:hAnsi="Times New Roman" w:cs="Times New Roman"/>
+            <w:sz w:val="24"/>
+            <w:szCs w:val="24"/>
+          </w:rPr>
+          <w:t>ing</w:t>
+        </w:r>
+        <w:r>
+          <w:rPr>
+            <w:rFonts w:ascii="Times New Roman" w:hAnsi="Times New Roman" w:cs="Times New Roman"/>
+            <w:sz w:val="24"/>
+            <w:szCs w:val="24"/>
+          </w:rPr>
+          <w:t xml:space="preserve"> </w:t>
+        </w:r>
+      </w:ins>
+      <w:r>
+        <w:rPr>
+          <w:rFonts w:ascii="Times New Roman" w:hAnsi="Times New Roman" w:cs="Times New Roman"/>
+          <w:sz w:val="24"/>
+          <w:szCs w:val="24"/>
+        </w:rPr>
+        <w:t xml:space="preserve">summary features of the trajectory of the pupil light response and </w:t>
+      </w:r>
+      <w:del w:id="114" w:author="Godbole, Suneeta" w:date="2023-03-29T08:36:00Z">
+        <w:r>
+          <w:rPr>
+            <w:rFonts w:ascii="Times New Roman" w:hAnsi="Times New Roman" w:cs="Times New Roman"/>
+            <w:sz w:val="24"/>
+            <w:szCs w:val="24"/>
+          </w:rPr>
+          <w:delText>the second used</w:delText>
+        </w:r>
+      </w:del>
+      <w:ins w:id="115" w:author="Godbole, Suneeta" w:date="2023-03-29T08:36:00Z">
+        <w:r>
+          <w:rPr>
+            <w:rFonts w:ascii="Times New Roman" w:hAnsi="Times New Roman" w:cs="Times New Roman"/>
+            <w:sz w:val="24"/>
+            <w:szCs w:val="24"/>
+          </w:rPr>
+          <w:t xml:space="preserve">the other </w:t>
+        </w:r>
+        <w:r>
+          <w:rPr>
+            <w:rFonts w:ascii="Times New Roman" w:hAnsi="Times New Roman" w:cs="Times New Roman"/>
+            <w:sz w:val="24"/>
+            <w:szCs w:val="24"/>
+          </w:rPr>
+          <w:t>a</w:t>
+        </w:r>
+        <w:r>
+          <w:rPr>
+            <w:rFonts w:ascii="Times New Roman" w:hAnsi="Times New Roman" w:cs="Times New Roman"/>
+            <w:sz w:val="24"/>
+            <w:szCs w:val="24"/>
+          </w:rPr>
+          <w:t xml:space="preserve"> functional logistic regression</w:t>
+        </w:r>
+        <w:r>
+          <w:rPr>
+            <w:rFonts w:ascii="Times New Roman" w:hAnsi="Times New Roman" w:cs="Times New Roman"/>
+            <w:sz w:val="24"/>
+            <w:szCs w:val="24"/>
+          </w:rPr>
+          <w:t xml:space="preserve"> using</w:t>
+        </w:r>
+      </w:ins>
+      <w:r>
+        <w:rPr>
+          <w:rFonts w:ascii="Times New Roman" w:hAnsi="Times New Roman" w:cs="Times New Roman"/>
+          <w:sz w:val="24"/>
+          <w:szCs w:val="24"/>
+        </w:rPr>
+        <w:t xml:space="preserve"> the full trajectory of the pupil light response (Figure 2A). The model based on the full trajectory of pupil light response had a higher AUC value (AUC = 0.71) compared to the model based single value summary features (AUC = 0.68). This indicates that </w:t>
+      </w:r>
+      <w:del w:id="116" w:author="Godbole, Suneeta" w:date="2023-03-29T08:37:00Z">
+        <w:r>
+          <w:rPr>
+            <w:rFonts w:ascii="Times New Roman" w:hAnsi="Times New Roman" w:cs="Times New Roman"/>
+            <w:sz w:val="24"/>
+            <w:szCs w:val="24"/>
+          </w:rPr>
+          <w:delText>models using full trajectory information of pupil light response</w:delText>
+        </w:r>
+      </w:del>
+      <w:ins w:id="117" w:author="Godbole, Suneeta" w:date="2023-03-29T08:37:00Z">
+        <w:r>
+          <w:rPr>
+            <w:rFonts w:ascii="Times New Roman" w:hAnsi="Times New Roman" w:cs="Times New Roman"/>
+            <w:sz w:val="24"/>
+            <w:szCs w:val="24"/>
+          </w:rPr>
+          <w:t>the functional logistic regression model</w:t>
+        </w:r>
+      </w:ins>
+      <w:r>
+        <w:rPr>
+          <w:rFonts w:ascii="Times New Roman" w:hAnsi="Times New Roman" w:cs="Times New Roman"/>
+          <w:sz w:val="24"/>
+          <w:szCs w:val="24"/>
+        </w:rPr>
+        <w:t xml:space="preserve"> may have a better ability to discriminate between the cannabis use group and no-use controls than feature-based models. </w:t>
       </w:r>
     </w:p>
     <w:tbl>
@@ -10222,16 +10987,16 @@
                 <w:szCs w:val="24"/>
               </w:rPr>
             </w:pPr>
-            <w:commentRangeStart w:id="82"/>
-            <w:commentRangeEnd w:id="82"/>
+            <w:commentRangeStart w:id="118"/>
+            <w:commentRangeEnd w:id="118"/>
             <w:r>
               <w:rPr>
                 <w:rStyle w:val="CommentReference"/>
               </w:rPr>
               <w:lastRenderedPageBreak/>
-              <w:commentReference w:id="82"/>
+              <w:commentReference w:id="118"/>
             </w:r>
-            <w:ins w:id="83" w:author="Godbole, Suneeta" w:date="2023-03-28T23:52:00Z">
+            <w:ins w:id="119" w:author="Godbole, Suneeta" w:date="2023-03-29T08:59:00Z">
               <w:r>
                 <w:rPr>
                   <w:rFonts w:ascii="Times New Roman" w:hAnsi="Times New Roman" w:cs="Times New Roman"/>
@@ -10240,10 +11005,10 @@
                   <w:szCs w:val="24"/>
                 </w:rPr>
                 <w:drawing>
-                  <wp:inline distT="0" distB="0" distL="0" distR="0" wp14:anchorId="2FD322E3" wp14:editId="7BCDBAD5">
+                  <wp:inline distT="0" distB="0" distL="0" distR="0" wp14:anchorId="11E13CF6" wp14:editId="10868989">
                     <wp:extent cx="5943600" cy="2971800"/>
                     <wp:effectExtent l="0" t="0" r="0" b="0"/>
-                    <wp:docPr id="5" name="Picture 5"/>
+                    <wp:docPr id="3" name="Picture 3"/>
                     <wp:cNvGraphicFramePr>
                       <a:graphicFrameLocks xmlns:a="http://schemas.openxmlformats.org/drawingml/2006/main" noChangeAspect="1"/>
                     </wp:cNvGraphicFramePr>
@@ -10251,7 +11016,7 @@
                       <a:graphicData uri="http://schemas.openxmlformats.org/drawingml/2006/picture">
                         <pic:pic xmlns:pic="http://schemas.openxmlformats.org/drawingml/2006/picture">
                           <pic:nvPicPr>
-                            <pic:cNvPr id="0" name="Picture 4"/>
+                            <pic:cNvPr id="0" name="Picture 2"/>
                             <pic:cNvPicPr>
                               <a:picLocks noChangeAspect="1" noChangeArrowheads="1"/>
                             </pic:cNvPicPr>
@@ -10329,102 +11094,93 @@
                 <w:sz w:val="24"/>
                 <w:szCs w:val="24"/>
               </w:rPr>
-              <w:t xml:space="preserve">: Receiver Operator Characteristic curves (ROCs) for our two logistic regression models. Higher accuracy in predicting recent cannabis use is indicated by a higher AUC and the ROC curve following the left and top edge of the graph. The model depicted with blue line was constructed with single value summary features of pupil light response. The model depicted with the yellow was constructed with the full trajectory of pupil light response. Although similar, the model utilizing the full trajectory data has better discrimination ability between cannabis users and no-use controls.  </w:t>
+              <w:t xml:space="preserve">: Receiver Operator Characteristic curves (ROCs) for our two logistic regression </w:t>
             </w:r>
-          </w:p>
-          <w:p>
-            <w:pPr>
-              <w:rPr>
-                <w:rFonts w:ascii="Times New Roman" w:hAnsi="Times New Roman" w:cs="Times New Roman"/>
-                <w:sz w:val="24"/>
-                <w:szCs w:val="24"/>
-              </w:rPr>
-            </w:pPr>
-            <w:r>
-              <w:rPr>
-                <w:rFonts w:ascii="Times New Roman" w:hAnsi="Times New Roman" w:cs="Times New Roman"/>
-                <w:i/>
-                <w:iCs/>
-                <w:sz w:val="24"/>
-                <w:szCs w:val="24"/>
-              </w:rPr>
-              <w:t>Panel B</w:t>
-            </w:r>
-            <w:r>
-              <w:rPr>
-                <w:rFonts w:ascii="Times New Roman" w:hAnsi="Times New Roman" w:cs="Times New Roman"/>
-                <w:sz w:val="24"/>
-                <w:szCs w:val="24"/>
-              </w:rPr>
-              <w:t>: The d</w:t>
-            </w:r>
-            <w:r>
-              <w:rPr>
-                <w:rFonts w:ascii="Times New Roman" w:hAnsi="Times New Roman" w:cs="Times New Roman"/>
-                <w:sz w:val="24"/>
-                <w:szCs w:val="24"/>
-              </w:rPr>
-              <w:t>ashed lines indicate</w:t>
-            </w:r>
-            <w:r>
-              <w:rPr>
-                <w:rFonts w:ascii="Times New Roman" w:hAnsi="Times New Roman" w:cs="Times New Roman"/>
-                <w:sz w:val="24"/>
-                <w:szCs w:val="24"/>
-              </w:rPr>
-              <w:t xml:space="preserve"> the</w:t>
-            </w:r>
-            <w:r>
-              <w:rPr>
-                <w:rFonts w:ascii="Times New Roman" w:hAnsi="Times New Roman" w:cs="Times New Roman"/>
-                <w:sz w:val="24"/>
-                <w:szCs w:val="24"/>
-              </w:rPr>
-              <w:t xml:space="preserve"> </w:t>
-            </w:r>
-            <w:r>
-              <w:rPr>
-                <w:rFonts w:ascii="Times New Roman" w:hAnsi="Times New Roman" w:cs="Times New Roman"/>
-                <w:sz w:val="24"/>
-                <w:szCs w:val="24"/>
-              </w:rPr>
-              <w:t>point wise 95%</w:t>
-            </w:r>
-            <w:r>
-              <w:rPr>
-                <w:rFonts w:ascii="Times New Roman" w:hAnsi="Times New Roman" w:cs="Times New Roman"/>
-                <w:sz w:val="24"/>
-                <w:szCs w:val="24"/>
-              </w:rPr>
-              <w:t xml:space="preserve"> confidence interval around the </w:t>
-            </w:r>
-            <w:r>
-              <w:rPr>
-                <w:rFonts w:ascii="Times New Roman" w:hAnsi="Times New Roman" w:cs="Times New Roman"/>
-                <w:sz w:val="24"/>
-                <w:szCs w:val="24"/>
-              </w:rPr>
-              <w:t xml:space="preserve">Odds Ratio (OR) estimate between </w:t>
-            </w:r>
-            <w:del w:id="84" w:author="Godbole, Suneeta" w:date="2023-03-28T22:55:00Z">
+            <w:ins w:id="120" w:author="Godbole, Suneeta" w:date="2023-03-29T09:02:00Z">
               <w:r>
                 <w:rPr>
                   <w:rFonts w:ascii="Times New Roman" w:hAnsi="Times New Roman" w:cs="Times New Roman"/>
                   <w:sz w:val="24"/>
                   <w:szCs w:val="24"/>
                 </w:rPr>
-                <w:delText xml:space="preserve">smokers </w:delText>
+                <w:t>(</w:t>
               </w:r>
-            </w:del>
-            <w:ins w:id="85" w:author="Godbole, Suneeta" w:date="2023-03-28T22:55:00Z">
+              <w:proofErr w:type="spellStart"/>
               <w:r>
                 <w:rPr>
                   <w:rFonts w:ascii="Times New Roman" w:hAnsi="Times New Roman" w:cs="Times New Roman"/>
                   <w:sz w:val="24"/>
                   <w:szCs w:val="24"/>
                 </w:rPr>
-                <w:t>the cannabis use group</w:t>
+                <w:t>LogRegr</w:t>
               </w:r>
+              <w:proofErr w:type="spellEnd"/>
+              <w:r>
+                <w:rPr>
+                  <w:rFonts w:ascii="Times New Roman" w:hAnsi="Times New Roman" w:cs="Times New Roman"/>
+                  <w:sz w:val="24"/>
+                  <w:szCs w:val="24"/>
+                </w:rPr>
+                <w:t xml:space="preserve">) </w:t>
+              </w:r>
+            </w:ins>
+            <w:r>
+              <w:rPr>
+                <w:rFonts w:ascii="Times New Roman" w:hAnsi="Times New Roman" w:cs="Times New Roman"/>
+                <w:sz w:val="24"/>
+                <w:szCs w:val="24"/>
+              </w:rPr>
+              <w:t>models. Higher accuracy in predicting recent cannabis use is indicated by a higher AUC and the ROC curve following the left and top edge of the graph. The model depicted with blue line was constructed with</w:t>
+            </w:r>
+            <w:ins w:id="121" w:author="Godbole, Suneeta" w:date="2023-03-29T08:38:00Z">
+              <w:r>
+                <w:rPr>
+                  <w:rFonts w:ascii="Times New Roman" w:hAnsi="Times New Roman" w:cs="Times New Roman"/>
+                  <w:sz w:val="24"/>
+                  <w:szCs w:val="24"/>
+                </w:rPr>
+                <w:t xml:space="preserve"> a traditional logistic regression model using</w:t>
+              </w:r>
+            </w:ins>
+            <w:r>
+              <w:rPr>
+                <w:rFonts w:ascii="Times New Roman" w:hAnsi="Times New Roman" w:cs="Times New Roman"/>
+                <w:sz w:val="24"/>
+                <w:szCs w:val="24"/>
+              </w:rPr>
+              <w:t xml:space="preserve"> single value summary features of pupil light response. The model depicted with the yellow was constructed with </w:t>
+            </w:r>
+            <w:del w:id="122" w:author="Godbole, Suneeta" w:date="2023-03-29T08:38:00Z">
+              <w:r>
+                <w:rPr>
+                  <w:rFonts w:ascii="Times New Roman" w:hAnsi="Times New Roman" w:cs="Times New Roman"/>
+                  <w:sz w:val="24"/>
+                  <w:szCs w:val="24"/>
+                </w:rPr>
+                <w:delText xml:space="preserve">the </w:delText>
+              </w:r>
+            </w:del>
+            <w:ins w:id="123" w:author="Godbole, Suneeta" w:date="2023-03-29T08:38:00Z">
+              <w:r>
+                <w:rPr>
+                  <w:rFonts w:ascii="Times New Roman" w:hAnsi="Times New Roman" w:cs="Times New Roman"/>
+                  <w:sz w:val="24"/>
+                  <w:szCs w:val="24"/>
+                </w:rPr>
+                <w:t>a functional logistic regression model</w:t>
+              </w:r>
+            </w:ins>
+            <w:ins w:id="124" w:author="Godbole, Suneeta" w:date="2023-03-29T08:39:00Z">
+              <w:r>
+                <w:rPr>
+                  <w:rFonts w:ascii="Times New Roman" w:hAnsi="Times New Roman" w:cs="Times New Roman"/>
+                  <w:sz w:val="24"/>
+                  <w:szCs w:val="24"/>
+                </w:rPr>
+                <w:t xml:space="preserve"> using</w:t>
+              </w:r>
+            </w:ins>
+            <w:ins w:id="125" w:author="Godbole, Suneeta" w:date="2023-03-29T08:38:00Z">
               <w:r>
                 <w:rPr>
                   <w:rFonts w:ascii="Times New Roman" w:hAnsi="Times New Roman" w:cs="Times New Roman"/>
@@ -10440,9 +11196,204 @@
                 <w:sz w:val="24"/>
                 <w:szCs w:val="24"/>
               </w:rPr>
-              <w:t>and no</w:t>
+              <w:t xml:space="preserve">full trajectory of pupil light response. Although similar, the model utilizing the full trajectory data has better discrimination ability between cannabis users and no-use controls.  </w:t>
             </w:r>
-            <w:del w:id="86" w:author="Godbole, Suneeta" w:date="2023-03-28T22:55:00Z">
+          </w:p>
+          <w:p>
+            <w:pPr>
+              <w:rPr>
+                <w:rFonts w:ascii="Times New Roman" w:hAnsi="Times New Roman" w:cs="Times New Roman"/>
+                <w:sz w:val="24"/>
+                <w:szCs w:val="24"/>
+              </w:rPr>
+            </w:pPr>
+            <w:r>
+              <w:rPr>
+                <w:rFonts w:ascii="Times New Roman" w:hAnsi="Times New Roman" w:cs="Times New Roman"/>
+                <w:i/>
+                <w:iCs/>
+                <w:sz w:val="24"/>
+                <w:szCs w:val="24"/>
+              </w:rPr>
+              <w:t>Panel B</w:t>
+            </w:r>
+            <w:r>
+              <w:rPr>
+                <w:rFonts w:ascii="Times New Roman" w:hAnsi="Times New Roman" w:cs="Times New Roman"/>
+                <w:sz w:val="24"/>
+                <w:szCs w:val="24"/>
+              </w:rPr>
+              <w:t>: The d</w:t>
+            </w:r>
+            <w:r>
+              <w:rPr>
+                <w:rFonts w:ascii="Times New Roman" w:hAnsi="Times New Roman" w:cs="Times New Roman"/>
+                <w:sz w:val="24"/>
+                <w:szCs w:val="24"/>
+              </w:rPr>
+              <w:t>ashed lines indicate</w:t>
+            </w:r>
+            <w:r>
+              <w:rPr>
+                <w:rFonts w:ascii="Times New Roman" w:hAnsi="Times New Roman" w:cs="Times New Roman"/>
+                <w:sz w:val="24"/>
+                <w:szCs w:val="24"/>
+              </w:rPr>
+              <w:t xml:space="preserve"> the</w:t>
+            </w:r>
+            <w:r>
+              <w:rPr>
+                <w:rFonts w:ascii="Times New Roman" w:hAnsi="Times New Roman" w:cs="Times New Roman"/>
+                <w:sz w:val="24"/>
+                <w:szCs w:val="24"/>
+              </w:rPr>
+              <w:t xml:space="preserve"> </w:t>
+            </w:r>
+            <w:r>
+              <w:rPr>
+                <w:rFonts w:ascii="Times New Roman" w:hAnsi="Times New Roman" w:cs="Times New Roman"/>
+                <w:sz w:val="24"/>
+                <w:szCs w:val="24"/>
+              </w:rPr>
+              <w:t>point wise 95%</w:t>
+            </w:r>
+            <w:r>
+              <w:rPr>
+                <w:rFonts w:ascii="Times New Roman" w:hAnsi="Times New Roman" w:cs="Times New Roman"/>
+                <w:sz w:val="24"/>
+                <w:szCs w:val="24"/>
+              </w:rPr>
+              <w:t xml:space="preserve"> confidence interval around the </w:t>
+            </w:r>
+            <w:del w:id="126" w:author="Godbole, Suneeta" w:date="2023-03-29T08:39:00Z">
+              <w:r>
+                <w:rPr>
+                  <w:rFonts w:ascii="Times New Roman" w:hAnsi="Times New Roman" w:cs="Times New Roman"/>
+                  <w:sz w:val="24"/>
+                  <w:szCs w:val="24"/>
+                </w:rPr>
+                <w:delText xml:space="preserve">Odds </w:delText>
+              </w:r>
+            </w:del>
+            <w:ins w:id="127" w:author="Godbole, Suneeta" w:date="2023-03-29T08:39:00Z">
+              <w:r>
+                <w:rPr>
+                  <w:rFonts w:ascii="Times New Roman" w:hAnsi="Times New Roman" w:cs="Times New Roman"/>
+                  <w:sz w:val="24"/>
+                  <w:szCs w:val="24"/>
+                </w:rPr>
+                <w:t>o</w:t>
+              </w:r>
+              <w:r>
+                <w:rPr>
+                  <w:rFonts w:ascii="Times New Roman" w:hAnsi="Times New Roman" w:cs="Times New Roman"/>
+                  <w:sz w:val="24"/>
+                  <w:szCs w:val="24"/>
+                </w:rPr>
+                <w:t xml:space="preserve">dds </w:t>
+              </w:r>
+            </w:ins>
+            <w:del w:id="128" w:author="Godbole, Suneeta" w:date="2023-03-29T08:39:00Z">
+              <w:r>
+                <w:rPr>
+                  <w:rFonts w:ascii="Times New Roman" w:hAnsi="Times New Roman" w:cs="Times New Roman"/>
+                  <w:sz w:val="24"/>
+                  <w:szCs w:val="24"/>
+                </w:rPr>
+                <w:delText xml:space="preserve">Ratio </w:delText>
+              </w:r>
+            </w:del>
+            <w:ins w:id="129" w:author="Godbole, Suneeta" w:date="2023-03-29T08:39:00Z">
+              <w:r>
+                <w:rPr>
+                  <w:rFonts w:ascii="Times New Roman" w:hAnsi="Times New Roman" w:cs="Times New Roman"/>
+                  <w:sz w:val="24"/>
+                  <w:szCs w:val="24"/>
+                </w:rPr>
+                <w:t>r</w:t>
+              </w:r>
+              <w:r>
+                <w:rPr>
+                  <w:rFonts w:ascii="Times New Roman" w:hAnsi="Times New Roman" w:cs="Times New Roman"/>
+                  <w:sz w:val="24"/>
+                  <w:szCs w:val="24"/>
+                </w:rPr>
+                <w:t xml:space="preserve">atio </w:t>
+              </w:r>
+            </w:ins>
+            <w:r>
+              <w:rPr>
+                <w:rFonts w:ascii="Times New Roman" w:hAnsi="Times New Roman" w:cs="Times New Roman"/>
+                <w:sz w:val="24"/>
+                <w:szCs w:val="24"/>
+              </w:rPr>
+              <w:t xml:space="preserve">(OR) </w:t>
+            </w:r>
+            <w:proofErr w:type="gramStart"/>
+            <w:r>
+              <w:rPr>
+                <w:rFonts w:ascii="Times New Roman" w:hAnsi="Times New Roman" w:cs="Times New Roman"/>
+                <w:sz w:val="24"/>
+                <w:szCs w:val="24"/>
+              </w:rPr>
+              <w:t>estimate</w:t>
+            </w:r>
+            <w:proofErr w:type="gramEnd"/>
+            <w:r>
+              <w:rPr>
+                <w:rFonts w:ascii="Times New Roman" w:hAnsi="Times New Roman" w:cs="Times New Roman"/>
+                <w:sz w:val="24"/>
+                <w:szCs w:val="24"/>
+              </w:rPr>
+              <w:t xml:space="preserve"> between </w:t>
+            </w:r>
+            <w:del w:id="130" w:author="Godbole, Suneeta" w:date="2023-03-28T22:55:00Z">
+              <w:r>
+                <w:rPr>
+                  <w:rFonts w:ascii="Times New Roman" w:hAnsi="Times New Roman" w:cs="Times New Roman"/>
+                  <w:sz w:val="24"/>
+                  <w:szCs w:val="24"/>
+                </w:rPr>
+                <w:delText xml:space="preserve">smokers </w:delText>
+              </w:r>
+            </w:del>
+            <w:ins w:id="131" w:author="Godbole, Suneeta" w:date="2023-03-28T22:55:00Z">
+              <w:r>
+                <w:rPr>
+                  <w:rFonts w:ascii="Times New Roman" w:hAnsi="Times New Roman" w:cs="Times New Roman"/>
+                  <w:sz w:val="24"/>
+                  <w:szCs w:val="24"/>
+                </w:rPr>
+                <w:t xml:space="preserve">the cannabis use group </w:t>
+              </w:r>
+            </w:ins>
+            <w:r>
+              <w:rPr>
+                <w:rFonts w:ascii="Times New Roman" w:hAnsi="Times New Roman" w:cs="Times New Roman"/>
+                <w:sz w:val="24"/>
+                <w:szCs w:val="24"/>
+              </w:rPr>
+              <w:t xml:space="preserve">and </w:t>
+            </w:r>
+            <w:ins w:id="132" w:author="Godbole, Suneeta" w:date="2023-03-29T08:39:00Z">
+              <w:r>
+                <w:rPr>
+                  <w:rFonts w:ascii="Times New Roman" w:hAnsi="Times New Roman" w:cs="Times New Roman"/>
+                  <w:sz w:val="24"/>
+                  <w:szCs w:val="24"/>
+                </w:rPr>
+                <w:t xml:space="preserve">the </w:t>
+              </w:r>
+            </w:ins>
+            <w:r>
+              <w:rPr>
+                <w:rFonts w:ascii="Times New Roman" w:hAnsi="Times New Roman" w:cs="Times New Roman"/>
+                <w:sz w:val="24"/>
+                <w:szCs w:val="24"/>
+              </w:rPr>
+              <w:t>no</w:t>
+            </w:r>
+            <w:del w:id="133" w:author="Godbole, Suneeta" w:date="2023-03-28T22:55:00Z">
               <w:r>
                 <w:rPr>
                   <w:rFonts w:ascii="Times New Roman" w:hAnsi="Times New Roman" w:cs="Times New Roman"/>
@@ -10452,7 +11403,7 @@
                 <w:delText>n-smokers</w:delText>
               </w:r>
             </w:del>
-            <w:ins w:id="87" w:author="Godbole, Suneeta" w:date="2023-03-28T22:55:00Z">
+            <w:ins w:id="134" w:author="Godbole, Suneeta" w:date="2023-03-28T22:55:00Z">
               <w:r>
                 <w:rPr>
                   <w:rFonts w:ascii="Times New Roman" w:hAnsi="Times New Roman" w:cs="Times New Roman"/>
@@ -10468,9 +11419,55 @@
                 <w:sz w:val="24"/>
                 <w:szCs w:val="24"/>
               </w:rPr>
-              <w:t xml:space="preserve">. The plot depicts the odds ratio (OR) of being </w:t>
+              <w:t xml:space="preserve">. The plot depicts the </w:t>
             </w:r>
-            <w:ins w:id="88" w:author="Godbole, Suneeta" w:date="2023-03-28T22:55:00Z">
+            <w:del w:id="135" w:author="Godbole, Suneeta" w:date="2023-03-29T08:39:00Z">
+              <w:r>
+                <w:rPr>
+                  <w:rFonts w:ascii="Times New Roman" w:hAnsi="Times New Roman" w:cs="Times New Roman"/>
+                  <w:sz w:val="24"/>
+                  <w:szCs w:val="24"/>
+                </w:rPr>
+                <w:delText>odds ratio (</w:delText>
+              </w:r>
+            </w:del>
+            <w:r>
+              <w:rPr>
+                <w:rFonts w:ascii="Times New Roman" w:hAnsi="Times New Roman" w:cs="Times New Roman"/>
+                <w:sz w:val="24"/>
+                <w:szCs w:val="24"/>
+              </w:rPr>
+              <w:t>OR</w:t>
+            </w:r>
+            <w:del w:id="136" w:author="Godbole, Suneeta" w:date="2023-03-29T08:39:00Z">
+              <w:r>
+                <w:rPr>
+                  <w:rFonts w:ascii="Times New Roman" w:hAnsi="Times New Roman" w:cs="Times New Roman"/>
+                  <w:sz w:val="24"/>
+                  <w:szCs w:val="24"/>
+                </w:rPr>
+                <w:delText>)</w:delText>
+              </w:r>
+            </w:del>
+            <w:r>
+              <w:rPr>
+                <w:rFonts w:ascii="Times New Roman" w:hAnsi="Times New Roman" w:cs="Times New Roman"/>
+                <w:sz w:val="24"/>
+                <w:szCs w:val="24"/>
+              </w:rPr>
+              <w:t xml:space="preserve"> of </w:t>
+            </w:r>
+            <w:del w:id="137" w:author="Godbole, Suneeta" w:date="2023-03-29T08:40:00Z">
+              <w:r>
+                <w:rPr>
+                  <w:rFonts w:ascii="Times New Roman" w:hAnsi="Times New Roman" w:cs="Times New Roman"/>
+                  <w:sz w:val="24"/>
+                  <w:szCs w:val="24"/>
+                </w:rPr>
+                <w:delText xml:space="preserve">being </w:delText>
+              </w:r>
+            </w:del>
+            <w:ins w:id="138" w:author="Godbole, Suneeta" w:date="2023-03-28T22:55:00Z">
               <w:r>
                 <w:rPr>
                   <w:rFonts w:ascii="Times New Roman" w:hAnsi="Times New Roman" w:cs="Times New Roman"/>
@@ -10480,7 +11477,7 @@
                 <w:t>having re</w:t>
               </w:r>
             </w:ins>
-            <w:ins w:id="89" w:author="Godbole, Suneeta" w:date="2023-03-28T22:56:00Z">
+            <w:ins w:id="139" w:author="Godbole, Suneeta" w:date="2023-03-28T22:56:00Z">
               <w:r>
                 <w:rPr>
                   <w:rFonts w:ascii="Times New Roman" w:hAnsi="Times New Roman" w:cs="Times New Roman"/>
@@ -10490,7 +11487,7 @@
                 <w:t>cent cannabis use vs no use</w:t>
               </w:r>
             </w:ins>
-            <w:del w:id="90" w:author="Godbole, Suneeta" w:date="2023-03-28T22:55:00Z">
+            <w:del w:id="140" w:author="Godbole, Suneeta" w:date="2023-03-28T22:55:00Z">
               <w:r>
                 <w:rPr>
                   <w:rFonts w:ascii="Times New Roman" w:hAnsi="Times New Roman" w:cs="Times New Roman"/>
@@ -10500,6 +11497,16 @@
                 <w:delText xml:space="preserve">a smokers vs non-smokers </w:delText>
               </w:r>
             </w:del>
+            <w:ins w:id="141" w:author="Godbole, Suneeta" w:date="2023-03-29T08:40:00Z">
+              <w:r>
+                <w:rPr>
+                  <w:rFonts w:ascii="Times New Roman" w:hAnsi="Times New Roman" w:cs="Times New Roman"/>
+                  <w:sz w:val="24"/>
+                  <w:szCs w:val="24"/>
+                </w:rPr>
+                <w:t xml:space="preserve"> </w:t>
+              </w:r>
+            </w:ins>
             <w:r>
               <w:rPr>
                 <w:rFonts w:ascii="Times New Roman" w:hAnsi="Times New Roman" w:cs="Times New Roman"/>
@@ -10508,7 +11515,7 @@
               </w:rPr>
               <w:t xml:space="preserve">across the time course of the pupil light response. High ORs would increase the probability of predicting </w:t>
             </w:r>
-            <w:del w:id="91" w:author="Godbole, Suneeta" w:date="2023-03-28T22:56:00Z">
+            <w:del w:id="142" w:author="Godbole, Suneeta" w:date="2023-03-28T22:56:00Z">
               <w:r>
                 <w:rPr>
                   <w:rFonts w:ascii="Times New Roman" w:hAnsi="Times New Roman" w:cs="Times New Roman"/>
@@ -10518,7 +11525,7 @@
                 <w:delText>a smoker</w:delText>
               </w:r>
             </w:del>
-            <w:ins w:id="92" w:author="Godbole, Suneeta" w:date="2023-03-28T22:56:00Z">
+            <w:ins w:id="143" w:author="Godbole, Suneeta" w:date="2023-03-28T22:56:00Z">
               <w:r>
                 <w:rPr>
                   <w:rFonts w:ascii="Times New Roman" w:hAnsi="Times New Roman" w:cs="Times New Roman"/>
@@ -10536,7 +11543,7 @@
               </w:rPr>
               <w:t xml:space="preserve">. The red </w:t>
             </w:r>
-            <w:del w:id="93" w:author="Godbole, Suneeta" w:date="2023-03-28T22:56:00Z">
+            <w:del w:id="144" w:author="Godbole, Suneeta" w:date="2023-03-28T22:56:00Z">
               <w:r>
                 <w:rPr>
                   <w:rFonts w:ascii="Times New Roman" w:hAnsi="Times New Roman" w:cs="Times New Roman"/>
@@ -10554,7 +11561,7 @@
               </w:rPr>
               <w:t xml:space="preserve"> segments indicate areas where the confidence interval (both dashed lines) are above or below the critical value, demonstrating statistically significant differences between </w:t>
             </w:r>
-            <w:del w:id="94" w:author="Godbole, Suneeta" w:date="2023-03-28T22:56:00Z">
+            <w:del w:id="145" w:author="Godbole, Suneeta" w:date="2023-03-28T22:56:00Z">
               <w:r>
                 <w:rPr>
                   <w:rFonts w:ascii="Times New Roman" w:hAnsi="Times New Roman" w:cs="Times New Roman"/>
@@ -10564,22 +11571,14 @@
                 <w:delText xml:space="preserve">smokers </w:delText>
               </w:r>
             </w:del>
-            <w:ins w:id="95" w:author="Godbole, Suneeta" w:date="2023-03-28T22:56:00Z">
+            <w:ins w:id="146" w:author="Godbole, Suneeta" w:date="2023-03-28T22:56:00Z">
               <w:r>
                 <w:rPr>
                   <w:rFonts w:ascii="Times New Roman" w:hAnsi="Times New Roman" w:cs="Times New Roman"/>
                   <w:sz w:val="24"/>
                   <w:szCs w:val="24"/>
                 </w:rPr>
-                <w:t>the cannabis use group</w:t>
-              </w:r>
-              <w:r>
-                <w:rPr>
-                  <w:rFonts w:ascii="Times New Roman" w:hAnsi="Times New Roman" w:cs="Times New Roman"/>
-                  <w:sz w:val="24"/>
-                  <w:szCs w:val="24"/>
-                </w:rPr>
-                <w:t xml:space="preserve"> </w:t>
+                <w:t xml:space="preserve">the cannabis use group </w:t>
               </w:r>
             </w:ins>
             <w:r>
@@ -10590,7 +11589,7 @@
               </w:rPr>
               <w:t>and no</w:t>
             </w:r>
-            <w:del w:id="96" w:author="Godbole, Suneeta" w:date="2023-03-28T22:56:00Z">
+            <w:del w:id="147" w:author="Godbole, Suneeta" w:date="2023-03-28T22:56:00Z">
               <w:r>
                 <w:rPr>
                   <w:rFonts w:ascii="Times New Roman" w:hAnsi="Times New Roman" w:cs="Times New Roman"/>
@@ -10600,7 +11599,7 @@
                 <w:delText>n-smokers</w:delText>
               </w:r>
             </w:del>
-            <w:ins w:id="97" w:author="Godbole, Suneeta" w:date="2023-03-28T22:56:00Z">
+            <w:ins w:id="148" w:author="Godbole, Suneeta" w:date="2023-03-28T22:56:00Z">
               <w:r>
                 <w:rPr>
                   <w:rFonts w:ascii="Times New Roman" w:hAnsi="Times New Roman" w:cs="Times New Roman"/>
@@ -10648,18 +11647,7 @@
           <w:sz w:val="24"/>
           <w:szCs w:val="24"/>
         </w:rPr>
-        <w:t xml:space="preserve">Because the functional logistic regression model in the yellow line of Figure 2A leverages information in the full pupil response trajectories it is better able to discriminate between participants who have recently used cannabis from those who have not. An added benefit of this model is the ability to visualize the odds of cannabis use over the 10 seconds of the pupil light response test (Figure 2B). </w:t>
-      </w:r>
-      <w:commentRangeStart w:id="98"/>
-      <w:commentRangeStart w:id="99"/>
-      <w:commentRangeStart w:id="100"/>
-      <w:r>
-        <w:rPr>
-          <w:rFonts w:ascii="Times New Roman" w:hAnsi="Times New Roman" w:cs="Times New Roman"/>
-          <w:sz w:val="24"/>
-          <w:szCs w:val="24"/>
-        </w:rPr>
-        <w:t xml:space="preserve">This plot shows two regions with statistically </w:t>
+        <w:t xml:space="preserve">Because the functional logistic regression model in the yellow line of Figure 2A leverages information in the full pupil response trajectories it is better able to discriminate between participants who have recently used cannabis from those who have not. An added benefit of this model is the ability to visualize the odds of cannabis use over the 10 seconds of </w:t>
       </w:r>
       <w:r>
         <w:rPr>
@@ -10668,9 +11656,20 @@
           <w:szCs w:val="24"/>
         </w:rPr>
         <w:lastRenderedPageBreak/>
-        <w:t xml:space="preserve">significant differences between cannabis uses and no-use controls. The first region between 2.03 and 3.73 seconds with a maximum difference at 2.97 seconds (OR: 2.66, 95% CI: [1.28, 5.50]) corresponds to the time period where the point of minimal constriction is typically observed, and shows that individuals with less pupil constriction have higher odds of being </w:t>
-      </w:r>
-      <w:del w:id="101" w:author="Godbole, Suneeta" w:date="2023-03-28T22:57:00Z">
+        <w:t xml:space="preserve">the pupil light response test (Figure 2B). </w:t>
+      </w:r>
+      <w:commentRangeStart w:id="149"/>
+      <w:commentRangeStart w:id="150"/>
+      <w:commentRangeStart w:id="151"/>
+      <w:r>
+        <w:rPr>
+          <w:rFonts w:ascii="Times New Roman" w:hAnsi="Times New Roman" w:cs="Times New Roman"/>
+          <w:sz w:val="24"/>
+          <w:szCs w:val="24"/>
+        </w:rPr>
+        <w:t xml:space="preserve">This plot shows two regions with statistically significant differences between cannabis uses and no-use controls. The first region between 2.03 and 3.73 seconds with a maximum difference at 2.97 seconds (OR: 2.66, 95% CI: [1.28, 5.50]) corresponds to the time period where the point of minimal constriction is typically observed, and shows that individuals with less pupil constriction have higher odds of being </w:t>
+      </w:r>
+      <w:del w:id="152" w:author="Godbole, Suneeta" w:date="2023-03-28T22:57:00Z">
         <w:r>
           <w:rPr>
             <w:rFonts w:ascii="Times New Roman" w:hAnsi="Times New Roman" w:cs="Times New Roman"/>
@@ -10680,7 +11679,7 @@
           <w:delText>smokers</w:delText>
         </w:r>
       </w:del>
-      <w:ins w:id="102" w:author="Godbole, Suneeta" w:date="2023-03-28T22:57:00Z">
+      <w:ins w:id="153" w:author="Godbole, Suneeta" w:date="2023-03-28T22:57:00Z">
         <w:r>
           <w:rPr>
             <w:rFonts w:ascii="Times New Roman" w:hAnsi="Times New Roman" w:cs="Times New Roman"/>
@@ -10698,7 +11697,7 @@
         </w:rPr>
         <w:t xml:space="preserve">. The second region between 5.7 and 7.3 seconds with a peak difference at 6.57 seconds (OR: 0.37, 95% CI: [0.17, 0.81]), occurs during the period of rebound dilation and shows that higher values of rebound dilation decrease the odds of being </w:t>
       </w:r>
-      <w:del w:id="103" w:author="Godbole, Suneeta" w:date="2023-03-28T22:57:00Z">
+      <w:del w:id="154" w:author="Godbole, Suneeta" w:date="2023-03-28T22:57:00Z">
         <w:r>
           <w:rPr>
             <w:rFonts w:ascii="Times New Roman" w:hAnsi="Times New Roman" w:cs="Times New Roman"/>
@@ -10708,7 +11707,7 @@
           <w:delText>a smoker</w:delText>
         </w:r>
       </w:del>
-      <w:ins w:id="104" w:author="Godbole, Suneeta" w:date="2023-03-28T22:57:00Z">
+      <w:ins w:id="155" w:author="Godbole, Suneeta" w:date="2023-03-28T22:57:00Z">
         <w:r>
           <w:rPr>
             <w:rFonts w:ascii="Times New Roman" w:hAnsi="Times New Roman" w:cs="Times New Roman"/>
@@ -10726,26 +11725,26 @@
         </w:rPr>
         <w:t xml:space="preserve">. </w:t>
       </w:r>
-      <w:commentRangeEnd w:id="98"/>
+      <w:commentRangeEnd w:id="149"/>
       <w:r>
         <w:rPr>
           <w:rStyle w:val="CommentReference"/>
         </w:rPr>
-        <w:commentReference w:id="98"/>
-      </w:r>
-      <w:commentRangeEnd w:id="99"/>
+        <w:commentReference w:id="149"/>
+      </w:r>
+      <w:commentRangeEnd w:id="150"/>
       <w:r>
         <w:rPr>
           <w:rStyle w:val="CommentReference"/>
         </w:rPr>
-        <w:commentReference w:id="99"/>
-      </w:r>
-      <w:commentRangeEnd w:id="100"/>
+        <w:commentReference w:id="150"/>
+      </w:r>
+      <w:commentRangeEnd w:id="151"/>
       <w:r>
         <w:rPr>
           <w:rStyle w:val="CommentReference"/>
         </w:rPr>
-        <w:commentReference w:id="100"/>
+        <w:commentReference w:id="151"/>
       </w:r>
     </w:p>
     <w:p>
@@ -10786,7 +11785,25 @@
           <w:sz w:val="24"/>
           <w:szCs w:val="24"/>
         </w:rPr>
-        <w:t xml:space="preserve">The function-on-scalar regression (FoSR) model, which shows differences in the full pupil light response trajectories by characteristic such as age or cannabis use group was used to show differences between the average trajectories of </w:t>
+        <w:t>The function-on-scalar regression (</w:t>
+      </w:r>
+      <w:proofErr w:type="spellStart"/>
+      <w:r>
+        <w:rPr>
+          <w:rFonts w:ascii="Times New Roman" w:hAnsi="Times New Roman" w:cs="Times New Roman"/>
+          <w:sz w:val="24"/>
+          <w:szCs w:val="24"/>
+        </w:rPr>
+        <w:t>FoSR</w:t>
+      </w:r>
+      <w:proofErr w:type="spellEnd"/>
+      <w:r>
+        <w:rPr>
+          <w:rFonts w:ascii="Times New Roman" w:hAnsi="Times New Roman" w:cs="Times New Roman"/>
+          <w:sz w:val="24"/>
+          <w:szCs w:val="24"/>
+        </w:rPr>
+        <w:t xml:space="preserve">) model, which shows differences in the full pupil light response trajectories by characteristic such as age or cannabis use group was used to show differences between the average trajectories of </w:t>
       </w:r>
       <w:r>
         <w:rPr>
@@ -10804,7 +11821,7 @@
         </w:rPr>
         <w:t xml:space="preserve"> in daily, occasional and no-use groups. A separate model estimated the average trajectory of </w:t>
       </w:r>
-      <w:del w:id="105" w:author="Godbole, Suneeta" w:date="2023-03-28T22:57:00Z">
+      <w:del w:id="156" w:author="Godbole, Suneeta" w:date="2023-03-28T22:57:00Z">
         <w:r>
           <w:rPr>
             <w:rFonts w:ascii="Times New Roman" w:hAnsi="Times New Roman" w:cs="Times New Roman"/>
@@ -10814,22 +11831,42 @@
           <w:delText xml:space="preserve">smokers </w:delText>
         </w:r>
       </w:del>
-      <w:ins w:id="106" w:author="Godbole, Suneeta" w:date="2023-03-28T22:57:00Z">
+      <w:ins w:id="157" w:author="Godbole, Suneeta" w:date="2023-03-28T22:57:00Z">
         <w:r>
           <w:rPr>
             <w:rFonts w:ascii="Times New Roman" w:hAnsi="Times New Roman" w:cs="Times New Roman"/>
             <w:sz w:val="24"/>
             <w:szCs w:val="24"/>
           </w:rPr>
-          <w:t>the cannabis use group</w:t>
-        </w:r>
+          <w:t xml:space="preserve">the cannabis use group </w:t>
+        </w:r>
+      </w:ins>
+      <w:r>
+        <w:rPr>
+          <w:rFonts w:ascii="Times New Roman" w:hAnsi="Times New Roman" w:cs="Times New Roman"/>
+          <w:sz w:val="24"/>
+          <w:szCs w:val="24"/>
+        </w:rPr>
+        <w:t>and no</w:t>
+      </w:r>
+      <w:del w:id="158" w:author="Godbole, Suneeta" w:date="2023-03-28T22:57:00Z">
         <w:r>
           <w:rPr>
             <w:rFonts w:ascii="Times New Roman" w:hAnsi="Times New Roman" w:cs="Times New Roman"/>
             <w:sz w:val="24"/>
             <w:szCs w:val="24"/>
           </w:rPr>
-          <w:t xml:space="preserve"> </w:t>
+          <w:delText>n-smokers</w:delText>
+        </w:r>
+      </w:del>
+      <w:ins w:id="159" w:author="Godbole, Suneeta" w:date="2023-03-28T22:57:00Z">
+        <w:r>
+          <w:rPr>
+            <w:rFonts w:ascii="Times New Roman" w:hAnsi="Times New Roman" w:cs="Times New Roman"/>
+            <w:sz w:val="24"/>
+            <w:szCs w:val="24"/>
+          </w:rPr>
+          <w:t xml:space="preserve"> use group</w:t>
         </w:r>
       </w:ins>
       <w:r>
@@ -10838,93 +11875,111 @@
           <w:sz w:val="24"/>
           <w:szCs w:val="24"/>
         </w:rPr>
-        <w:t>and no</w:t>
-      </w:r>
-      <w:del w:id="107" w:author="Godbole, Suneeta" w:date="2023-03-28T22:57:00Z">
+        <w:t>. In Figure 3</w:t>
+      </w:r>
+      <w:ins w:id="160" w:author="Godbole, Suneeta" w:date="2023-03-29T08:42:00Z">
         <w:r>
           <w:rPr>
             <w:rFonts w:ascii="Times New Roman" w:hAnsi="Times New Roman" w:cs="Times New Roman"/>
             <w:sz w:val="24"/>
             <w:szCs w:val="24"/>
           </w:rPr>
-          <w:delText>n-smokers</w:delText>
+          <w:t>A</w:t>
+        </w:r>
+      </w:ins>
+      <w:r>
+        <w:rPr>
+          <w:rFonts w:ascii="Times New Roman" w:hAnsi="Times New Roman" w:cs="Times New Roman"/>
+          <w:sz w:val="24"/>
+          <w:szCs w:val="24"/>
+        </w:rPr>
+        <w:t xml:space="preserve">, the </w:t>
+      </w:r>
+      <w:ins w:id="161" w:author="Godbole, Suneeta" w:date="2023-03-29T08:42:00Z">
+        <w:r>
+          <w:rPr>
+            <w:rFonts w:ascii="Times New Roman" w:hAnsi="Times New Roman" w:cs="Times New Roman"/>
+            <w:sz w:val="24"/>
+            <w:szCs w:val="24"/>
+          </w:rPr>
+          <w:t xml:space="preserve">estimated </w:t>
+        </w:r>
+      </w:ins>
+      <w:r>
+        <w:rPr>
+          <w:rFonts w:ascii="Times New Roman" w:hAnsi="Times New Roman" w:cs="Times New Roman"/>
+          <w:sz w:val="24"/>
+          <w:szCs w:val="24"/>
+        </w:rPr>
+        <w:t xml:space="preserve">average trajectories are plotted with solid lines for cannabis use frequency and a dashed line was overlaid for all </w:t>
+      </w:r>
+      <w:del w:id="162" w:author="Godbole, Suneeta" w:date="2023-03-28T22:58:00Z">
+        <w:r>
+          <w:rPr>
+            <w:rFonts w:ascii="Times New Roman" w:hAnsi="Times New Roman" w:cs="Times New Roman"/>
+            <w:sz w:val="24"/>
+            <w:szCs w:val="24"/>
+          </w:rPr>
+          <w:delText>smokers</w:delText>
         </w:r>
       </w:del>
-      <w:ins w:id="108" w:author="Godbole, Suneeta" w:date="2023-03-28T22:57:00Z">
+      <w:ins w:id="163" w:author="Godbole, Suneeta" w:date="2023-03-28T22:58:00Z">
         <w:r>
           <w:rPr>
             <w:rFonts w:ascii="Times New Roman" w:hAnsi="Times New Roman" w:cs="Times New Roman"/>
             <w:sz w:val="24"/>
             <w:szCs w:val="24"/>
           </w:rPr>
-          <w:t xml:space="preserve"> use group</w:t>
+          <w:t xml:space="preserve">participants in the cannabis use </w:t>
         </w:r>
       </w:ins>
-      <w:r>
-        <w:rPr>
-          <w:rFonts w:ascii="Times New Roman" w:hAnsi="Times New Roman" w:cs="Times New Roman"/>
-          <w:sz w:val="24"/>
-          <w:szCs w:val="24"/>
-        </w:rPr>
-        <w:t xml:space="preserve">. In Figure 3, the average trajectories are plotted with solid lines for cannabis use frequency and a dashed line was overlaid for all </w:t>
-      </w:r>
-      <w:del w:id="109" w:author="Godbole, Suneeta" w:date="2023-03-28T22:58:00Z">
+      <w:ins w:id="164" w:author="Godbole, Suneeta" w:date="2023-03-29T08:42:00Z">
         <w:r>
           <w:rPr>
             <w:rFonts w:ascii="Times New Roman" w:hAnsi="Times New Roman" w:cs="Times New Roman"/>
             <w:sz w:val="24"/>
             <w:szCs w:val="24"/>
           </w:rPr>
-          <w:delText>smokers</w:delText>
+          <w:t>group</w:t>
+        </w:r>
+      </w:ins>
+      <w:r>
+        <w:rPr>
+          <w:rFonts w:ascii="Times New Roman" w:hAnsi="Times New Roman" w:cs="Times New Roman"/>
+          <w:sz w:val="24"/>
+          <w:szCs w:val="24"/>
+        </w:rPr>
+        <w:t xml:space="preserve">. </w:t>
+      </w:r>
+      <w:del w:id="165" w:author="Godbole, Suneeta" w:date="2023-03-28T22:58:00Z">
+        <w:r>
+          <w:rPr>
+            <w:rFonts w:ascii="Times New Roman" w:hAnsi="Times New Roman" w:cs="Times New Roman"/>
+            <w:sz w:val="24"/>
+            <w:szCs w:val="24"/>
+          </w:rPr>
+          <w:delText xml:space="preserve">The no-use group and non-smokers encompass the same individuals and therefore overlap completely. </w:delText>
         </w:r>
       </w:del>
-      <w:ins w:id="110" w:author="Godbole, Suneeta" w:date="2023-03-28T22:58:00Z">
+      <w:r>
+        <w:rPr>
+          <w:rFonts w:ascii="Times New Roman" w:hAnsi="Times New Roman" w:cs="Times New Roman"/>
+          <w:sz w:val="24"/>
+          <w:szCs w:val="24"/>
+        </w:rPr>
+        <w:t xml:space="preserve">From Figure 3A, we can see a stronger initial constriction in the no-use group and a steady rebound after the light test; however, in </w:t>
+      </w:r>
+      <w:del w:id="166" w:author="Godbole, Suneeta" w:date="2023-03-28T22:59:00Z">
         <w:r>
           <w:rPr>
             <w:rFonts w:ascii="Times New Roman" w:hAnsi="Times New Roman" w:cs="Times New Roman"/>
             <w:sz w:val="24"/>
             <w:szCs w:val="24"/>
           </w:rPr>
-          <w:t>participants in the cannabis use gorup</w:t>
-        </w:r>
-      </w:ins>
-      <w:r>
-        <w:rPr>
-          <w:rFonts w:ascii="Times New Roman" w:hAnsi="Times New Roman" w:cs="Times New Roman"/>
-          <w:sz w:val="24"/>
-          <w:szCs w:val="24"/>
-        </w:rPr>
-        <w:t xml:space="preserve">. </w:t>
-      </w:r>
-      <w:del w:id="111" w:author="Godbole, Suneeta" w:date="2023-03-28T22:58:00Z">
-        <w:r>
-          <w:rPr>
-            <w:rFonts w:ascii="Times New Roman" w:hAnsi="Times New Roman" w:cs="Times New Roman"/>
-            <w:sz w:val="24"/>
-            <w:szCs w:val="24"/>
-          </w:rPr>
-          <w:delText xml:space="preserve">The no-use group and non-smokers encompass the same individuals and therefore overlap completely. </w:delText>
+          <w:delText>smokers of both</w:delText>
         </w:r>
       </w:del>
-      <w:r>
-        <w:rPr>
-          <w:rFonts w:ascii="Times New Roman" w:hAnsi="Times New Roman" w:cs="Times New Roman"/>
-          <w:sz w:val="24"/>
-          <w:szCs w:val="24"/>
-        </w:rPr>
-        <w:t xml:space="preserve">From Figure 3A, we can see a stronger initial constriction in the no-use group and a steady rebound after the light test; however, in </w:t>
-      </w:r>
-      <w:del w:id="112" w:author="Godbole, Suneeta" w:date="2023-03-28T22:59:00Z">
-        <w:r>
-          <w:rPr>
-            <w:rFonts w:ascii="Times New Roman" w:hAnsi="Times New Roman" w:cs="Times New Roman"/>
-            <w:sz w:val="24"/>
-            <w:szCs w:val="24"/>
-          </w:rPr>
-          <w:delText>smokers of both</w:delText>
-        </w:r>
-      </w:del>
-      <w:ins w:id="113" w:author="Godbole, Suneeta" w:date="2023-03-28T22:59:00Z">
+      <w:ins w:id="167" w:author="Godbole, Suneeta" w:date="2023-03-28T22:59:00Z">
         <w:r>
           <w:rPr>
             <w:rFonts w:ascii="Times New Roman" w:hAnsi="Times New Roman" w:cs="Times New Roman"/>
@@ -10959,7 +12014,25 @@
           <w:sz w:val="24"/>
           <w:szCs w:val="24"/>
         </w:rPr>
-        <w:t xml:space="preserve">Using the FoSR model, we depict the differences between the average trajectories for occasional and non-users, daily and non-user and daily and occasional users (Figure 3B-3D). These plots show regions of significant difference between occasional and non-users as well as daily and non-user; however, there are no significant differences in the average trajectories of </w:t>
+        <w:t xml:space="preserve">Using the </w:t>
+      </w:r>
+      <w:proofErr w:type="spellStart"/>
+      <w:r>
+        <w:rPr>
+          <w:rFonts w:ascii="Times New Roman" w:hAnsi="Times New Roman" w:cs="Times New Roman"/>
+          <w:sz w:val="24"/>
+          <w:szCs w:val="24"/>
+        </w:rPr>
+        <w:t>FoSR</w:t>
+      </w:r>
+      <w:proofErr w:type="spellEnd"/>
+      <w:r>
+        <w:rPr>
+          <w:rFonts w:ascii="Times New Roman" w:hAnsi="Times New Roman" w:cs="Times New Roman"/>
+          <w:sz w:val="24"/>
+          <w:szCs w:val="24"/>
+        </w:rPr>
+        <w:t xml:space="preserve"> model, we depict the differences between the average trajectories for occasional and non-users, daily and non-user and daily and occasional users (Figure 3B-3D). </w:t>
       </w:r>
       <w:r>
         <w:rPr>
@@ -10968,7 +12041,25 @@
           <w:szCs w:val="24"/>
         </w:rPr>
         <w:lastRenderedPageBreak/>
-        <w:t xml:space="preserve">daily and occasional users. When comparing occasional and non-user the most prominent differences are seen between 1.77 to 3.97 seconds with a peak difference at 2.87 seconds of 4.00% (95% CI: 1.32%,6.68%), and between daily and non-users there is significant difference region in a similar time period from 2.1 to 2.73 seconds with a peak difference at 2.5 seconds of 2.88% (95% CI: 0.14%, 5.62%). </w:t>
+        <w:t xml:space="preserve">These plots show regions of significant difference between occasional and non-users as well as daily and non-user; however, there are no significant differences in the average trajectories of daily and occasional users. When comparing occasional and non-user the most prominent differences are seen between 1.77 to 3.97 seconds with a peak difference at 2.87 seconds of 4.00% (95% CI: 1.32%,6.68%), and between daily and non-users there is significant difference region in a similar </w:t>
+      </w:r>
+      <w:proofErr w:type="gramStart"/>
+      <w:r>
+        <w:rPr>
+          <w:rFonts w:ascii="Times New Roman" w:hAnsi="Times New Roman" w:cs="Times New Roman"/>
+          <w:sz w:val="24"/>
+          <w:szCs w:val="24"/>
+        </w:rPr>
+        <w:t>time period</w:t>
+      </w:r>
+      <w:proofErr w:type="gramEnd"/>
+      <w:r>
+        <w:rPr>
+          <w:rFonts w:ascii="Times New Roman" w:hAnsi="Times New Roman" w:cs="Times New Roman"/>
+          <w:sz w:val="24"/>
+          <w:szCs w:val="24"/>
+        </w:rPr>
+        <w:t xml:space="preserve"> from 2.1 to 2.73 seconds with a peak difference at 2.5 seconds of 2.88% (95% CI: 0.14%, 5.62%). </w:t>
       </w:r>
     </w:p>
     <w:tbl>
@@ -10979,7 +12070,7 @@
         <w:tblLook w:val="04A0" w:firstRow="1" w:lastRow="0" w:firstColumn="1" w:lastColumn="0" w:noHBand="0" w:noVBand="1"/>
       </w:tblPr>
       <w:tblGrid>
-        <w:gridCol w:w="10756"/>
+        <w:gridCol w:w="10692"/>
       </w:tblGrid>
       <w:tr>
         <w:tc>
@@ -10994,15 +12085,15 @@
                 <w:szCs w:val="24"/>
               </w:rPr>
             </w:pPr>
-            <w:commentRangeStart w:id="114"/>
-            <w:commentRangeEnd w:id="114"/>
+            <w:commentRangeStart w:id="168"/>
+            <w:commentRangeEnd w:id="168"/>
             <w:r>
               <w:rPr>
                 <w:rStyle w:val="CommentReference"/>
               </w:rPr>
-              <w:commentReference w:id="114"/>
+              <w:commentReference w:id="168"/>
             </w:r>
-            <w:ins w:id="115" w:author="Godbole, Suneeta" w:date="2023-03-28T23:50:00Z">
+            <w:ins w:id="169" w:author="Godbole, Suneeta" w:date="2023-03-29T08:59:00Z">
               <w:r>
                 <w:rPr>
                   <w:rFonts w:ascii="Times New Roman" w:hAnsi="Times New Roman" w:cs="Times New Roman"/>
@@ -11011,10 +12102,10 @@
                   <w:szCs w:val="24"/>
                 </w:rPr>
                 <w:drawing>
-                  <wp:inline distT="0" distB="0" distL="0" distR="0" wp14:anchorId="5EA7BA16" wp14:editId="1212AF5F">
-                    <wp:extent cx="6693243" cy="3571875"/>
+                  <wp:inline distT="0" distB="0" distL="0" distR="0" wp14:anchorId="10634F96" wp14:editId="3E8C5B40">
+                    <wp:extent cx="6652260" cy="3552426"/>
                     <wp:effectExtent l="0" t="0" r="0" b="0"/>
-                    <wp:docPr id="4" name="Picture 4"/>
+                    <wp:docPr id="6" name="Picture 6"/>
                     <wp:cNvGraphicFramePr>
                       <a:graphicFrameLocks xmlns:a="http://schemas.openxmlformats.org/drawingml/2006/main" noChangeAspect="1"/>
                     </wp:cNvGraphicFramePr>
@@ -11043,7 +12134,7 @@
                           <pic:spPr bwMode="auto">
                             <a:xfrm>
                               <a:off x="0" y="0"/>
-                              <a:ext cx="6695998" cy="3573345"/>
+                              <a:ext cx="6658064" cy="3555525"/>
                             </a:xfrm>
                             <a:prstGeom prst="rect">
                               <a:avLst/>
@@ -11084,7 +12175,7 @@
               </w:rPr>
               <w:t xml:space="preserve">Figure 3 A-D: Panel A shows average pupil light response trajectories plotted by cannabis use frequency. An additional dotted lined based on the average trajectory for </w:t>
             </w:r>
-            <w:del w:id="116" w:author="Godbole, Suneeta" w:date="2023-03-28T22:59:00Z">
+            <w:del w:id="170" w:author="Godbole, Suneeta" w:date="2023-03-28T22:59:00Z">
               <w:r>
                 <w:rPr>
                   <w:rFonts w:ascii="Times New Roman" w:hAnsi="Times New Roman" w:cs="Times New Roman"/>
@@ -11094,7 +12185,7 @@
                 <w:delText>smokers</w:delText>
               </w:r>
             </w:del>
-            <w:ins w:id="117" w:author="Godbole, Suneeta" w:date="2023-03-28T22:59:00Z">
+            <w:ins w:id="171" w:author="Godbole, Suneeta" w:date="2023-03-28T22:59:00Z">
               <w:r>
                 <w:rPr>
                   <w:rFonts w:ascii="Times New Roman" w:hAnsi="Times New Roman" w:cs="Times New Roman"/>
@@ -11104,7 +12195,7 @@
                 <w:t>all cannabis users</w:t>
               </w:r>
             </w:ins>
-            <w:del w:id="118" w:author="Godbole, Suneeta" w:date="2023-03-28T23:00:00Z">
+            <w:del w:id="172" w:author="Godbole, Suneeta" w:date="2023-03-28T23:00:00Z">
               <w:r>
                 <w:rPr>
                   <w:rFonts w:ascii="Times New Roman" w:hAnsi="Times New Roman" w:cs="Times New Roman"/>
@@ -11120,9 +12211,27 @@
                 <w:sz w:val="24"/>
                 <w:szCs w:val="24"/>
               </w:rPr>
-              <w:t xml:space="preserve"> was included to show differences between use and no-use groups. Panel B shows the difference in average trajectories between pairs of occasional, daily and no</w:t>
+              <w:t xml:space="preserve"> was included to show differences between use and no-use groups. Panel B shows the difference in average trajectories between pairs of occasional, </w:t>
             </w:r>
-            <w:del w:id="119" w:author="Godbole, Suneeta" w:date="2023-03-28T23:00:00Z">
+            <w:proofErr w:type="gramStart"/>
+            <w:r>
+              <w:rPr>
+                <w:rFonts w:ascii="Times New Roman" w:hAnsi="Times New Roman" w:cs="Times New Roman"/>
+                <w:sz w:val="24"/>
+                <w:szCs w:val="24"/>
+              </w:rPr>
+              <w:t>daily</w:t>
+            </w:r>
+            <w:proofErr w:type="gramEnd"/>
+            <w:r>
+              <w:rPr>
+                <w:rFonts w:ascii="Times New Roman" w:hAnsi="Times New Roman" w:cs="Times New Roman"/>
+                <w:sz w:val="24"/>
+                <w:szCs w:val="24"/>
+              </w:rPr>
+              <w:t xml:space="preserve"> and no</w:t>
+            </w:r>
+            <w:del w:id="173" w:author="Godbole, Suneeta" w:date="2023-03-28T23:00:00Z">
               <w:r>
                 <w:rPr>
                   <w:rFonts w:ascii="Times New Roman" w:hAnsi="Times New Roman" w:cs="Times New Roman"/>
@@ -11140,7 +12249,7 @@
               </w:rPr>
               <w:t>-use</w:t>
             </w:r>
-            <w:del w:id="120" w:author="Godbole, Suneeta" w:date="2023-03-28T23:00:00Z">
+            <w:del w:id="174" w:author="Godbole, Suneeta" w:date="2023-03-28T23:00:00Z">
               <w:r>
                 <w:rPr>
                   <w:rFonts w:ascii="Times New Roman" w:hAnsi="Times New Roman" w:cs="Times New Roman"/>
@@ -11156,9 +12265,37 @@
                 <w:sz w:val="24"/>
                 <w:szCs w:val="24"/>
               </w:rPr>
-              <w:t xml:space="preserve"> of cannabis. The red line indicates no difference between the average trajectory of two groups, while a region where the confidence interval (both dashed lines) is above or below the red line indicate statistically significant differences between trajectories. The figure demonstrates significant regions of difference between occasional and no</w:t>
+              <w:t xml:space="preserve"> of cannabis. The red line indicates no difference between the average trajectory of two groups, while a region where the confidence interval (both dashed lines) is above or below the red line </w:t>
             </w:r>
-            <w:del w:id="121" w:author="Godbole, Suneeta" w:date="2023-03-28T23:00:00Z">
+            <w:del w:id="175" w:author="Godbole, Suneeta" w:date="2023-03-29T08:47:00Z">
+              <w:r>
+                <w:rPr>
+                  <w:rFonts w:ascii="Times New Roman" w:hAnsi="Times New Roman" w:cs="Times New Roman"/>
+                  <w:sz w:val="24"/>
+                  <w:szCs w:val="24"/>
+                </w:rPr>
+                <w:delText>indicate</w:delText>
+              </w:r>
+            </w:del>
+            <w:ins w:id="176" w:author="Godbole, Suneeta" w:date="2023-03-29T08:47:00Z">
+              <w:r>
+                <w:rPr>
+                  <w:rFonts w:ascii="Times New Roman" w:hAnsi="Times New Roman" w:cs="Times New Roman"/>
+                  <w:sz w:val="24"/>
+                  <w:szCs w:val="24"/>
+                </w:rPr>
+                <w:t>indicates</w:t>
+              </w:r>
+            </w:ins>
+            <w:r>
+              <w:rPr>
+                <w:rFonts w:ascii="Times New Roman" w:hAnsi="Times New Roman" w:cs="Times New Roman"/>
+                <w:sz w:val="24"/>
+                <w:szCs w:val="24"/>
+              </w:rPr>
+              <w:t xml:space="preserve"> statistically significant differences between trajectories. The figure demonstrates significant regions of difference between occasional and no</w:t>
+            </w:r>
+            <w:del w:id="177" w:author="Godbole, Suneeta" w:date="2023-03-28T23:00:00Z">
               <w:r>
                 <w:rPr>
                   <w:rFonts w:ascii="Times New Roman" w:hAnsi="Times New Roman" w:cs="Times New Roman"/>
@@ -11176,7 +12313,7 @@
               </w:rPr>
               <w:t>-use</w:t>
             </w:r>
-            <w:del w:id="122" w:author="Godbole, Suneeta" w:date="2023-03-28T23:00:00Z">
+            <w:del w:id="178" w:author="Godbole, Suneeta" w:date="2023-03-28T23:00:00Z">
               <w:r>
                 <w:rPr>
                   <w:rFonts w:ascii="Times New Roman" w:hAnsi="Times New Roman" w:cs="Times New Roman"/>
@@ -11186,7 +12323,7 @@
                 <w:delText>rs</w:delText>
               </w:r>
             </w:del>
-            <w:ins w:id="123" w:author="Godbole, Suneeta" w:date="2023-03-28T23:00:00Z">
+            <w:ins w:id="179" w:author="Godbole, Suneeta" w:date="2023-03-28T23:00:00Z">
               <w:r>
                 <w:rPr>
                   <w:rFonts w:ascii="Times New Roman" w:hAnsi="Times New Roman" w:cs="Times New Roman"/>
@@ -11204,7 +12341,7 @@
               </w:rPr>
               <w:t xml:space="preserve"> and daily and no</w:t>
             </w:r>
-            <w:del w:id="124" w:author="Godbole, Suneeta" w:date="2023-03-28T23:00:00Z">
+            <w:del w:id="180" w:author="Godbole, Suneeta" w:date="2023-03-28T23:00:00Z">
               <w:r>
                 <w:rPr>
                   <w:rFonts w:ascii="Times New Roman" w:hAnsi="Times New Roman" w:cs="Times New Roman"/>
@@ -11222,7 +12359,7 @@
               </w:rPr>
               <w:t>-use</w:t>
             </w:r>
-            <w:del w:id="125" w:author="Godbole, Suneeta" w:date="2023-03-28T23:00:00Z">
+            <w:del w:id="181" w:author="Godbole, Suneeta" w:date="2023-03-28T23:00:00Z">
               <w:r>
                 <w:rPr>
                   <w:rFonts w:ascii="Times New Roman" w:hAnsi="Times New Roman" w:cs="Times New Roman"/>
@@ -11232,14 +12369,34 @@
                 <w:delText>rs</w:delText>
               </w:r>
             </w:del>
-            <w:ins w:id="126" w:author="Godbole, Suneeta" w:date="2023-03-28T23:01:00Z">
+            <w:ins w:id="182" w:author="Godbole, Suneeta" w:date="2023-03-28T23:01:00Z">
               <w:r>
                 <w:rPr>
                   <w:rFonts w:ascii="Times New Roman" w:hAnsi="Times New Roman" w:cs="Times New Roman"/>
                   <w:sz w:val="24"/>
                   <w:szCs w:val="24"/>
                 </w:rPr>
-                <w:t xml:space="preserve"> groups</w:t>
+                <w:t xml:space="preserve"> </w:t>
+              </w:r>
+            </w:ins>
+            <w:del w:id="183" w:author="Godbole, Suneeta" w:date="2023-03-29T08:47:00Z">
+              <w:r>
+                <w:rPr>
+                  <w:rFonts w:ascii="Times New Roman" w:hAnsi="Times New Roman" w:cs="Times New Roman"/>
+                  <w:sz w:val="24"/>
+                  <w:szCs w:val="24"/>
+                </w:rPr>
+                <w:delText>;</w:delText>
+              </w:r>
+            </w:del>
+            <w:ins w:id="184" w:author="Godbole, Suneeta" w:date="2023-03-29T08:47:00Z">
+              <w:r>
+                <w:rPr>
+                  <w:rFonts w:ascii="Times New Roman" w:hAnsi="Times New Roman" w:cs="Times New Roman"/>
+                  <w:sz w:val="24"/>
+                  <w:szCs w:val="24"/>
+                </w:rPr>
+                <w:t>groups,</w:t>
               </w:r>
             </w:ins>
             <w:r>
@@ -11248,9 +12405,9 @@
                 <w:sz w:val="24"/>
                 <w:szCs w:val="24"/>
               </w:rPr>
-              <w:t xml:space="preserve">; while there is no significant difference between occasional and daily </w:t>
+              <w:t xml:space="preserve"> while there is no significant difference between occasional and daily </w:t>
             </w:r>
-            <w:del w:id="127" w:author="Godbole, Suneeta" w:date="2023-03-28T23:01:00Z">
+            <w:del w:id="185" w:author="Godbole, Suneeta" w:date="2023-03-28T23:01:00Z">
               <w:r>
                 <w:rPr>
                   <w:rFonts w:ascii="Times New Roman" w:hAnsi="Times New Roman" w:cs="Times New Roman"/>
@@ -11260,7 +12417,7 @@
                 <w:delText>users</w:delText>
               </w:r>
             </w:del>
-            <w:ins w:id="128" w:author="Godbole, Suneeta" w:date="2023-03-28T23:01:00Z">
+            <w:ins w:id="186" w:author="Godbole, Suneeta" w:date="2023-03-28T23:01:00Z">
               <w:r>
                 <w:rPr>
                   <w:rFonts w:ascii="Times New Roman" w:hAnsi="Times New Roman" w:cs="Times New Roman"/>
@@ -11296,54 +12453,70 @@
     <w:p>
       <w:pPr>
         <w:spacing w:line="480" w:lineRule="auto"/>
-        <w:ind w:firstLine="720"/>
-        <w:rPr>
-          <w:ins w:id="129" w:author="Godbole, Suneeta" w:date="2023-03-28T16:56:00Z"/>
+        <w:rPr>
+          <w:ins w:id="187" w:author="Godbole, Suneeta" w:date="2023-03-28T16:56:00Z"/>
           <w:rFonts w:ascii="Times New Roman" w:eastAsiaTheme="minorEastAsia" w:hAnsi="Times New Roman" w:cs="Times New Roman"/>
           <w:i/>
           <w:iCs/>
           <w:sz w:val="24"/>
           <w:szCs w:val="24"/>
         </w:rPr>
-      </w:pPr>
-      <w:ins w:id="130" w:author="Godbole, Suneeta" w:date="2023-03-28T16:56:00Z">
-        <w:r>
-          <w:rPr>
-            <w:rFonts w:ascii="Times New Roman" w:eastAsiaTheme="minorEastAsia" w:hAnsi="Times New Roman" w:cs="Times New Roman"/>
-            <w:i/>
-            <w:iCs/>
-            <w:sz w:val="24"/>
-            <w:szCs w:val="24"/>
-          </w:rPr>
-          <w:t>Modeling the effect of a time delay from cannabis use to testing pupil light response</w:t>
-        </w:r>
-      </w:ins>
-    </w:p>
-    <w:p>
-      <w:pPr>
-        <w:spacing w:line="480" w:lineRule="auto"/>
-        <w:rPr>
-          <w:rFonts w:ascii="Times New Roman" w:hAnsi="Times New Roman" w:cs="Times New Roman"/>
-          <w:sz w:val="24"/>
-          <w:szCs w:val="24"/>
-        </w:rPr>
-        <w:pPrChange w:id="131" w:author="Godbole, Suneeta" w:date="2023-03-28T16:56:00Z">
+        <w:pPrChange w:id="188" w:author="Godbole, Suneeta" w:date="2023-03-29T08:47:00Z">
           <w:pPr>
             <w:spacing w:line="480" w:lineRule="auto"/>
             <w:ind w:firstLine="720"/>
           </w:pPr>
         </w:pPrChange>
       </w:pPr>
-      <w:r>
-        <w:rPr>
-          <w:rFonts w:ascii="Times New Roman" w:hAnsi="Times New Roman" w:cs="Times New Roman"/>
-          <w:sz w:val="24"/>
-          <w:szCs w:val="24"/>
-        </w:rPr>
-        <w:lastRenderedPageBreak/>
+      <w:ins w:id="189" w:author="Godbole, Suneeta" w:date="2023-03-28T16:56:00Z">
+        <w:r>
+          <w:rPr>
+            <w:rFonts w:ascii="Times New Roman" w:eastAsiaTheme="minorEastAsia" w:hAnsi="Times New Roman" w:cs="Times New Roman"/>
+            <w:i/>
+            <w:iCs/>
+            <w:sz w:val="24"/>
+            <w:szCs w:val="24"/>
+          </w:rPr>
+          <w:t xml:space="preserve">Modeling the effect of a time delay from cannabis use to testing pupil light </w:t>
+        </w:r>
+        <w:proofErr w:type="gramStart"/>
+        <w:r>
+          <w:rPr>
+            <w:rFonts w:ascii="Times New Roman" w:eastAsiaTheme="minorEastAsia" w:hAnsi="Times New Roman" w:cs="Times New Roman"/>
+            <w:i/>
+            <w:iCs/>
+            <w:sz w:val="24"/>
+            <w:szCs w:val="24"/>
+          </w:rPr>
+          <w:t>response</w:t>
+        </w:r>
+        <w:proofErr w:type="gramEnd"/>
+      </w:ins>
+    </w:p>
+    <w:p>
+      <w:pPr>
+        <w:spacing w:line="480" w:lineRule="auto"/>
+        <w:rPr>
+          <w:rFonts w:ascii="Times New Roman" w:hAnsi="Times New Roman" w:cs="Times New Roman"/>
+          <w:sz w:val="24"/>
+          <w:szCs w:val="24"/>
+        </w:rPr>
+        <w:pPrChange w:id="190" w:author="Godbole, Suneeta" w:date="2023-03-28T16:56:00Z">
+          <w:pPr>
+            <w:spacing w:line="480" w:lineRule="auto"/>
+            <w:ind w:firstLine="720"/>
+          </w:pPr>
+        </w:pPrChange>
+      </w:pPr>
+      <w:r>
+        <w:rPr>
+          <w:rFonts w:ascii="Times New Roman" w:hAnsi="Times New Roman" w:cs="Times New Roman"/>
+          <w:sz w:val="24"/>
+          <w:szCs w:val="24"/>
+        </w:rPr>
         <w:t xml:space="preserve">The effects of </w:t>
       </w:r>
-      <w:del w:id="132" w:author="Godbole, Suneeta" w:date="2023-03-28T23:03:00Z">
+      <w:del w:id="191" w:author="Godbole, Suneeta" w:date="2023-03-28T23:03:00Z">
         <w:r>
           <w:rPr>
             <w:rFonts w:ascii="Times New Roman" w:hAnsi="Times New Roman" w:cs="Times New Roman"/>
@@ -11361,7 +12534,7 @@
         </w:rPr>
         <w:t>testing delay after cannabis consumption may impact the results of the previous analyses, so we examined the distribution of this testing delay and modelled its effects</w:t>
       </w:r>
-      <w:del w:id="133" w:author="Godbole, Suneeta" w:date="2023-03-28T23:03:00Z">
+      <w:del w:id="192" w:author="Godbole, Suneeta" w:date="2023-03-28T23:03:00Z">
         <w:r>
           <w:rPr>
             <w:rFonts w:ascii="Times New Roman" w:hAnsi="Times New Roman" w:cs="Times New Roman"/>
@@ -11371,7 +12544,7 @@
           <w:delText xml:space="preserve"> the mean trajectories of </w:delText>
         </w:r>
       </w:del>
-      <w:del w:id="134" w:author="Godbole, Suneeta" w:date="2023-03-28T23:01:00Z">
+      <w:del w:id="193" w:author="Godbole, Suneeta" w:date="2023-03-28T23:01:00Z">
         <w:r>
           <w:rPr>
             <w:rFonts w:ascii="Times New Roman" w:hAnsi="Times New Roman" w:cs="Times New Roman"/>
@@ -11381,7 +12554,7 @@
           <w:delText xml:space="preserve">smokers </w:delText>
         </w:r>
       </w:del>
-      <w:del w:id="135" w:author="Godbole, Suneeta" w:date="2023-03-28T23:03:00Z">
+      <w:del w:id="194" w:author="Godbole, Suneeta" w:date="2023-03-28T23:03:00Z">
         <w:r>
           <w:rPr>
             <w:rFonts w:ascii="Times New Roman" w:hAnsi="Times New Roman" w:cs="Times New Roman"/>
@@ -11399,7 +12572,7 @@
         </w:rPr>
         <w:t>. The distribution of the testing delay is show</w:t>
       </w:r>
-      <w:ins w:id="136" w:author="Godbole, Suneeta" w:date="2023-03-28T16:57:00Z">
+      <w:ins w:id="195" w:author="Godbole, Suneeta" w:date="2023-03-28T16:57:00Z">
         <w:r>
           <w:rPr>
             <w:rFonts w:ascii="Times New Roman" w:hAnsi="Times New Roman" w:cs="Times New Roman"/>
@@ -11417,7 +12590,7 @@
         </w:rPr>
         <w:t xml:space="preserve"> in Figure 4</w:t>
       </w:r>
-      <w:ins w:id="137" w:author="Godbole, Suneeta" w:date="2023-03-28T16:57:00Z">
+      <w:ins w:id="196" w:author="Godbole, Suneeta" w:date="2023-03-28T16:57:00Z">
         <w:r>
           <w:rPr>
             <w:rFonts w:ascii="Times New Roman" w:hAnsi="Times New Roman" w:cs="Times New Roman"/>
@@ -11433,9 +12606,27 @@
           <w:sz w:val="24"/>
           <w:szCs w:val="24"/>
         </w:rPr>
-        <w:t xml:space="preserve">. The testing delay ranged from 53 to 84 minutes with a mean of 62.22 minutes (sd = 5.57). Figure </w:t>
-      </w:r>
-      <w:del w:id="138" w:author="Godbole, Suneeta" w:date="2023-03-28T16:57:00Z">
+        <w:t>. The testing delay ranged from 53 to 84 minutes with a mean of 62.22 minutes (</w:t>
+      </w:r>
+      <w:proofErr w:type="spellStart"/>
+      <w:r>
+        <w:rPr>
+          <w:rFonts w:ascii="Times New Roman" w:hAnsi="Times New Roman" w:cs="Times New Roman"/>
+          <w:sz w:val="24"/>
+          <w:szCs w:val="24"/>
+        </w:rPr>
+        <w:t>sd</w:t>
+      </w:r>
+      <w:proofErr w:type="spellEnd"/>
+      <w:r>
+        <w:rPr>
+          <w:rFonts w:ascii="Times New Roman" w:hAnsi="Times New Roman" w:cs="Times New Roman"/>
+          <w:sz w:val="24"/>
+          <w:szCs w:val="24"/>
+        </w:rPr>
+        <w:t xml:space="preserve"> = 5.57). Figure </w:t>
+      </w:r>
+      <w:del w:id="197" w:author="Godbole, Suneeta" w:date="2023-03-28T16:57:00Z">
         <w:r>
           <w:rPr>
             <w:rFonts w:ascii="Times New Roman" w:hAnsi="Times New Roman" w:cs="Times New Roman"/>
@@ -11445,7 +12636,7 @@
           <w:delText xml:space="preserve">5 </w:delText>
         </w:r>
       </w:del>
-      <w:ins w:id="139" w:author="Godbole, Suneeta" w:date="2023-03-28T16:57:00Z">
+      <w:ins w:id="198" w:author="Godbole, Suneeta" w:date="2023-03-28T16:57:00Z">
         <w:r>
           <w:rPr>
             <w:rFonts w:ascii="Times New Roman" w:hAnsi="Times New Roman" w:cs="Times New Roman"/>
@@ -11463,7 +12654,7 @@
         </w:rPr>
         <w:t xml:space="preserve">depicts the average trajectory of </w:t>
       </w:r>
-      <w:del w:id="140" w:author="Godbole, Suneeta" w:date="2023-03-28T23:02:00Z">
+      <w:del w:id="199" w:author="Godbole, Suneeta" w:date="2023-03-28T23:02:00Z">
         <w:r>
           <w:rPr>
             <w:rFonts w:ascii="Times New Roman" w:hAnsi="Times New Roman" w:cs="Times New Roman"/>
@@ -11473,7 +12664,7 @@
           <w:delText>non-smoker</w:delText>
         </w:r>
       </w:del>
-      <w:ins w:id="141" w:author="Godbole, Suneeta" w:date="2023-03-28T23:02:00Z">
+      <w:ins w:id="200" w:author="Godbole, Suneeta" w:date="2023-03-28T23:02:00Z">
         <w:r>
           <w:rPr>
             <w:rFonts w:ascii="Times New Roman" w:hAnsi="Times New Roman" w:cs="Times New Roman"/>
@@ -11491,7 +12682,7 @@
         </w:rPr>
         <w:t xml:space="preserve"> and </w:t>
       </w:r>
-      <w:del w:id="142" w:author="Godbole, Suneeta" w:date="2023-03-28T23:02:00Z">
+      <w:del w:id="201" w:author="Godbole, Suneeta" w:date="2023-03-28T23:02:00Z">
         <w:r>
           <w:rPr>
             <w:rFonts w:ascii="Times New Roman" w:hAnsi="Times New Roman" w:cs="Times New Roman"/>
@@ -11501,22 +12692,42 @@
           <w:delText xml:space="preserve">smokers </w:delText>
         </w:r>
       </w:del>
-      <w:ins w:id="143" w:author="Godbole, Suneeta" w:date="2023-03-28T23:02:00Z">
+      <w:ins w:id="202" w:author="Godbole, Suneeta" w:date="2023-03-28T23:02:00Z">
         <w:r>
           <w:rPr>
             <w:rFonts w:ascii="Times New Roman" w:hAnsi="Times New Roman" w:cs="Times New Roman"/>
             <w:sz w:val="24"/>
             <w:szCs w:val="24"/>
           </w:rPr>
-          <w:t>cannabis use participants</w:t>
-        </w:r>
+          <w:t xml:space="preserve">cannabis use participants </w:t>
+        </w:r>
+      </w:ins>
+      <w:r>
+        <w:rPr>
+          <w:rFonts w:ascii="Times New Roman" w:hAnsi="Times New Roman" w:cs="Times New Roman"/>
+          <w:sz w:val="24"/>
+          <w:szCs w:val="24"/>
+        </w:rPr>
+        <w:t xml:space="preserve">with a 60-, 65-, and 70-minute delay in testing. As shown in the figure, the initial pupil constriction after the start of the light test is reduced in </w:t>
+      </w:r>
+      <w:del w:id="203" w:author="Godbole, Suneeta" w:date="2023-03-28T16:58:00Z">
         <w:r>
           <w:rPr>
             <w:rFonts w:ascii="Times New Roman" w:hAnsi="Times New Roman" w:cs="Times New Roman"/>
             <w:sz w:val="24"/>
             <w:szCs w:val="24"/>
           </w:rPr>
-          <w:t xml:space="preserve"> </w:t>
+          <w:delText xml:space="preserve">smokers </w:delText>
+        </w:r>
+      </w:del>
+      <w:ins w:id="204" w:author="Godbole, Suneeta" w:date="2023-03-28T16:58:00Z">
+        <w:r>
+          <w:rPr>
+            <w:rFonts w:ascii="Times New Roman" w:hAnsi="Times New Roman" w:cs="Times New Roman"/>
+            <w:sz w:val="24"/>
+            <w:szCs w:val="24"/>
+          </w:rPr>
+          <w:t xml:space="preserve">the recent cannabis use group </w:t>
         </w:r>
       </w:ins>
       <w:r>
@@ -11525,19 +12736,75 @@
           <w:sz w:val="24"/>
           <w:szCs w:val="24"/>
         </w:rPr>
-        <w:t xml:space="preserve">with a 60-, 65-, and 70-minute delay in testing. As shown in the figure, the initial pupil constriction after the start of the light test is reduced in </w:t>
-      </w:r>
-      <w:del w:id="144" w:author="Godbole, Suneeta" w:date="2023-03-28T16:58:00Z">
+        <w:t xml:space="preserve">with less delay in testing and reaches constriction </w:t>
+      </w:r>
+      <w:proofErr w:type="gramStart"/>
+      <w:r>
+        <w:rPr>
+          <w:rFonts w:ascii="Times New Roman" w:hAnsi="Times New Roman" w:cs="Times New Roman"/>
+          <w:sz w:val="24"/>
+          <w:szCs w:val="24"/>
+        </w:rPr>
+        <w:t>similar to</w:t>
+      </w:r>
+      <w:proofErr w:type="gramEnd"/>
+      <w:ins w:id="205" w:author="Godbole, Suneeta" w:date="2023-03-28T23:04:00Z">
         <w:r>
           <w:rPr>
             <w:rFonts w:ascii="Times New Roman" w:hAnsi="Times New Roman" w:cs="Times New Roman"/>
             <w:sz w:val="24"/>
             <w:szCs w:val="24"/>
           </w:rPr>
+          <w:t xml:space="preserve"> the</w:t>
+        </w:r>
+      </w:ins>
+      <w:r>
+        <w:rPr>
+          <w:rFonts w:ascii="Times New Roman" w:hAnsi="Times New Roman" w:cs="Times New Roman"/>
+          <w:sz w:val="24"/>
+          <w:szCs w:val="24"/>
+        </w:rPr>
+        <w:t xml:space="preserve"> no</w:t>
+      </w:r>
+      <w:del w:id="206" w:author="Godbole, Suneeta" w:date="2023-03-28T16:58:00Z">
+        <w:r>
+          <w:rPr>
+            <w:rFonts w:ascii="Times New Roman" w:hAnsi="Times New Roman" w:cs="Times New Roman"/>
+            <w:sz w:val="24"/>
+            <w:szCs w:val="24"/>
+          </w:rPr>
+          <w:delText>n-smoker</w:delText>
+        </w:r>
+      </w:del>
+      <w:ins w:id="207" w:author="Godbole, Suneeta" w:date="2023-03-28T16:58:00Z">
+        <w:r>
+          <w:rPr>
+            <w:rFonts w:ascii="Times New Roman" w:hAnsi="Times New Roman" w:cs="Times New Roman"/>
+            <w:sz w:val="24"/>
+            <w:szCs w:val="24"/>
+          </w:rPr>
+          <w:t>-use group</w:t>
+        </w:r>
+      </w:ins>
+      <w:r>
+        <w:rPr>
+          <w:rFonts w:ascii="Times New Roman" w:hAnsi="Times New Roman" w:cs="Times New Roman"/>
+          <w:sz w:val="24"/>
+          <w:szCs w:val="24"/>
+        </w:rPr>
+        <w:t xml:space="preserve"> with a longer delay in testing. However, the slope of the rebound dilation is still shallower in </w:t>
+      </w:r>
+      <w:del w:id="208" w:author="Godbole, Suneeta" w:date="2023-03-28T16:58:00Z">
+        <w:r>
+          <w:rPr>
+            <w:rFonts w:ascii="Times New Roman" w:hAnsi="Times New Roman" w:cs="Times New Roman"/>
+            <w:sz w:val="24"/>
+            <w:szCs w:val="24"/>
+          </w:rPr>
           <w:delText xml:space="preserve">smokers </w:delText>
         </w:r>
       </w:del>
-      <w:ins w:id="145" w:author="Godbole, Suneeta" w:date="2023-03-28T16:58:00Z">
+      <w:ins w:id="209" w:author="Godbole, Suneeta" w:date="2023-03-28T16:58:00Z">
         <w:r>
           <w:rPr>
             <w:rFonts w:ascii="Times New Roman" w:hAnsi="Times New Roman" w:cs="Times New Roman"/>
@@ -11553,111 +12820,37 @@
           <w:sz w:val="24"/>
           <w:szCs w:val="24"/>
         </w:rPr>
-        <w:t>with less delay in testing and reaches constriction similar to</w:t>
-      </w:r>
-      <w:ins w:id="146" w:author="Godbole, Suneeta" w:date="2023-03-28T23:04:00Z">
+        <w:t xml:space="preserve">with any </w:t>
+      </w:r>
+      <w:del w:id="210" w:author="Godbole, Suneeta" w:date="2023-03-28T16:59:00Z">
         <w:r>
           <w:rPr>
             <w:rFonts w:ascii="Times New Roman" w:hAnsi="Times New Roman" w:cs="Times New Roman"/>
             <w:sz w:val="24"/>
             <w:szCs w:val="24"/>
           </w:rPr>
-          <w:t xml:space="preserve"> the</w:t>
-        </w:r>
-      </w:ins>
-      <w:r>
-        <w:rPr>
-          <w:rFonts w:ascii="Times New Roman" w:hAnsi="Times New Roman" w:cs="Times New Roman"/>
-          <w:sz w:val="24"/>
-          <w:szCs w:val="24"/>
-        </w:rPr>
-        <w:t xml:space="preserve"> no</w:t>
-      </w:r>
-      <w:del w:id="147" w:author="Godbole, Suneeta" w:date="2023-03-28T16:58:00Z">
+          <w:delText xml:space="preserve">of </w:delText>
+        </w:r>
+      </w:del>
+      <w:r>
+        <w:rPr>
+          <w:rFonts w:ascii="Times New Roman" w:hAnsi="Times New Roman" w:cs="Times New Roman"/>
+          <w:sz w:val="24"/>
+          <w:szCs w:val="24"/>
+        </w:rPr>
+        <w:t xml:space="preserve">test delay compared to </w:t>
+      </w:r>
+      <w:del w:id="211" w:author="Godbole, Suneeta" w:date="2023-03-28T16:59:00Z">
         <w:r>
           <w:rPr>
             <w:rFonts w:ascii="Times New Roman" w:hAnsi="Times New Roman" w:cs="Times New Roman"/>
             <w:sz w:val="24"/>
             <w:szCs w:val="24"/>
           </w:rPr>
-          <w:delText>n-smoker</w:delText>
+          <w:delText>non-smokers</w:delText>
         </w:r>
       </w:del>
-      <w:ins w:id="148" w:author="Godbole, Suneeta" w:date="2023-03-28T16:58:00Z">
-        <w:r>
-          <w:rPr>
-            <w:rFonts w:ascii="Times New Roman" w:hAnsi="Times New Roman" w:cs="Times New Roman"/>
-            <w:sz w:val="24"/>
-            <w:szCs w:val="24"/>
-          </w:rPr>
-          <w:t>-use group</w:t>
-        </w:r>
-      </w:ins>
-      <w:r>
-        <w:rPr>
-          <w:rFonts w:ascii="Times New Roman" w:hAnsi="Times New Roman" w:cs="Times New Roman"/>
-          <w:sz w:val="24"/>
-          <w:szCs w:val="24"/>
-        </w:rPr>
-        <w:t xml:space="preserve"> with a longer delay in testing. However, the slope of the rebound dilation is still shallower in </w:t>
-      </w:r>
-      <w:del w:id="149" w:author="Godbole, Suneeta" w:date="2023-03-28T16:58:00Z">
-        <w:r>
-          <w:rPr>
-            <w:rFonts w:ascii="Times New Roman" w:hAnsi="Times New Roman" w:cs="Times New Roman"/>
-            <w:sz w:val="24"/>
-            <w:szCs w:val="24"/>
-          </w:rPr>
-          <w:delText xml:space="preserve">smokers </w:delText>
-        </w:r>
-      </w:del>
-      <w:ins w:id="150" w:author="Godbole, Suneeta" w:date="2023-03-28T16:58:00Z">
-        <w:r>
-          <w:rPr>
-            <w:rFonts w:ascii="Times New Roman" w:hAnsi="Times New Roman" w:cs="Times New Roman"/>
-            <w:sz w:val="24"/>
-            <w:szCs w:val="24"/>
-          </w:rPr>
-          <w:t xml:space="preserve">the recent cannabis use group </w:t>
-        </w:r>
-      </w:ins>
-      <w:r>
-        <w:rPr>
-          <w:rFonts w:ascii="Times New Roman" w:hAnsi="Times New Roman" w:cs="Times New Roman"/>
-          <w:sz w:val="24"/>
-          <w:szCs w:val="24"/>
-        </w:rPr>
-        <w:t xml:space="preserve">with any </w:t>
-      </w:r>
-      <w:del w:id="151" w:author="Godbole, Suneeta" w:date="2023-03-28T16:59:00Z">
-        <w:r>
-          <w:rPr>
-            <w:rFonts w:ascii="Times New Roman" w:hAnsi="Times New Roman" w:cs="Times New Roman"/>
-            <w:sz w:val="24"/>
-            <w:szCs w:val="24"/>
-          </w:rPr>
-          <w:delText xml:space="preserve">of </w:delText>
-        </w:r>
-      </w:del>
-      <w:r>
-        <w:rPr>
-          <w:rFonts w:ascii="Times New Roman" w:hAnsi="Times New Roman" w:cs="Times New Roman"/>
-          <w:sz w:val="24"/>
-          <w:szCs w:val="24"/>
-        </w:rPr>
-        <w:t xml:space="preserve">test delay compared to </w:t>
-      </w:r>
-      <w:del w:id="152" w:author="Godbole, Suneeta" w:date="2023-03-28T16:59:00Z">
-        <w:r>
-          <w:rPr>
-            <w:rFonts w:ascii="Times New Roman" w:hAnsi="Times New Roman" w:cs="Times New Roman"/>
-            <w:sz w:val="24"/>
-            <w:szCs w:val="24"/>
-          </w:rPr>
-          <w:delText>non-smokers</w:delText>
-        </w:r>
-      </w:del>
-      <w:ins w:id="153" w:author="Godbole, Suneeta" w:date="2023-03-28T16:59:00Z">
+      <w:ins w:id="212" w:author="Godbole, Suneeta" w:date="2023-03-28T16:59:00Z">
         <w:r>
           <w:rPr>
             <w:rFonts w:ascii="Times New Roman" w:hAnsi="Times New Roman" w:cs="Times New Roman"/>
@@ -11708,13 +12901,14 @@
                 <w:szCs w:val="24"/>
               </w:rPr>
             </w:pPr>
-            <w:commentRangeStart w:id="154"/>
-            <w:commentRangeEnd w:id="154"/>
+            <w:commentRangeStart w:id="213"/>
+            <w:commentRangeEnd w:id="213"/>
             <w:r>
               <w:rPr>
                 <w:rStyle w:val="CommentReference"/>
               </w:rPr>
-              <w:commentReference w:id="154"/>
+              <w:lastRenderedPageBreak/>
+              <w:commentReference w:id="213"/>
             </w:r>
             <w:r>
               <w:rPr>
@@ -11783,13 +12977,13 @@
           <w:p>
             <w:pPr>
               <w:rPr>
-                <w:ins w:id="155" w:author="Godbole, Suneeta" w:date="2023-03-28T23:47:00Z"/>
+                <w:ins w:id="214" w:author="Godbole, Suneeta" w:date="2023-03-28T23:47:00Z"/>
                 <w:rFonts w:ascii="Times New Roman" w:hAnsi="Times New Roman" w:cs="Times New Roman"/>
                 <w:sz w:val="24"/>
                 <w:szCs w:val="24"/>
               </w:rPr>
             </w:pPr>
-            <w:ins w:id="156" w:author="Godbole, Suneeta" w:date="2023-03-28T23:47:00Z">
+            <w:ins w:id="215" w:author="Godbole, Suneeta" w:date="2023-03-28T23:47:00Z">
               <w:r>
                 <w:rPr>
                   <w:rFonts w:ascii="Times New Roman" w:hAnsi="Times New Roman" w:cs="Times New Roman"/>
@@ -11805,7 +12999,7 @@
                   <w:iCs/>
                   <w:sz w:val="24"/>
                   <w:szCs w:val="24"/>
-                  <w:rPrChange w:id="157" w:author="Godbole, Suneeta" w:date="2023-03-28T23:47:00Z">
+                  <w:rPrChange w:id="216" w:author="Godbole, Suneeta" w:date="2023-03-28T23:47:00Z">
                     <w:rPr>
                       <w:rFonts w:ascii="Times New Roman" w:hAnsi="Times New Roman" w:cs="Times New Roman"/>
                       <w:sz w:val="24"/>
@@ -11821,54 +13015,29 @@
                   <w:sz w:val="24"/>
                   <w:szCs w:val="24"/>
                 </w:rPr>
-                <w:t xml:space="preserve">: </w:t>
+                <w:t>: The plot shows the distribution of the time delay from cannabis use to the pupil light response test for the cannabis use group. The red line indicates the mean of the distribution at 62.7 minutes with an interquartile range between 59 – 66 minutes.</w:t>
               </w:r>
+            </w:ins>
+          </w:p>
+          <w:p>
+            <w:pPr>
+              <w:rPr>
+                <w:rFonts w:ascii="Times New Roman" w:hAnsi="Times New Roman" w:cs="Times New Roman"/>
+                <w:sz w:val="24"/>
+                <w:szCs w:val="24"/>
+              </w:rPr>
+            </w:pPr>
+            <w:del w:id="217" w:author="Godbole, Suneeta" w:date="2023-03-28T23:47:00Z">
               <w:r>
                 <w:rPr>
                   <w:rFonts w:ascii="Times New Roman" w:hAnsi="Times New Roman" w:cs="Times New Roman"/>
                   <w:sz w:val="24"/>
                   <w:szCs w:val="24"/>
                 </w:rPr>
-                <w:t>The plot shows the distribution of the time delay from cannabis use</w:t>
-              </w:r>
-              <w:r>
-                <w:rPr>
-                  <w:rFonts w:ascii="Times New Roman" w:hAnsi="Times New Roman" w:cs="Times New Roman"/>
-                  <w:sz w:val="24"/>
-                  <w:szCs w:val="24"/>
-                </w:rPr>
-                <w:t xml:space="preserve"> </w:t>
-              </w:r>
-              <w:r>
-                <w:rPr>
-                  <w:rFonts w:ascii="Times New Roman" w:hAnsi="Times New Roman" w:cs="Times New Roman"/>
-                  <w:sz w:val="24"/>
-                  <w:szCs w:val="24"/>
-                </w:rPr>
-                <w:t>to the pupil light response test for the cannabis use group. The red line indicates the mean of the distribution at 62.7 minutes with an interquartile range between 59 – 66 minutes.</w:t>
-              </w:r>
-            </w:ins>
-          </w:p>
-          <w:p>
-            <w:pPr>
-              <w:rPr>
-                <w:rFonts w:ascii="Times New Roman" w:hAnsi="Times New Roman" w:cs="Times New Roman"/>
-                <w:sz w:val="24"/>
-                <w:szCs w:val="24"/>
-              </w:rPr>
-            </w:pPr>
-            <w:del w:id="158" w:author="Godbole, Suneeta" w:date="2023-03-28T23:47:00Z">
-              <w:r>
-                <w:rPr>
-                  <w:rFonts w:ascii="Times New Roman" w:hAnsi="Times New Roman" w:cs="Times New Roman"/>
-                  <w:sz w:val="24"/>
-                  <w:szCs w:val="24"/>
-                </w:rPr>
-                <w:lastRenderedPageBreak/>
                 <w:delText>Figure 5</w:delText>
               </w:r>
             </w:del>
-            <w:ins w:id="159" w:author="Godbole, Suneeta" w:date="2023-03-28T23:47:00Z">
+            <w:ins w:id="218" w:author="Godbole, Suneeta" w:date="2023-03-28T23:47:00Z">
               <w:r>
                 <w:rPr>
                   <w:rFonts w:ascii="Times New Roman" w:hAnsi="Times New Roman" w:cs="Times New Roman"/>
@@ -11902,7 +13071,7 @@
               </w:rPr>
               <w:t xml:space="preserve">as the time from </w:t>
             </w:r>
-            <w:del w:id="160" w:author="Godbole, Suneeta" w:date="2023-03-28T23:05:00Z">
+            <w:del w:id="219" w:author="Godbole, Suneeta" w:date="2023-03-28T23:05:00Z">
               <w:r>
                 <w:rPr>
                   <w:rFonts w:ascii="Times New Roman" w:hAnsi="Times New Roman" w:cs="Times New Roman"/>
@@ -11912,22 +13081,14 @@
                 <w:delText xml:space="preserve">smoking </w:delText>
               </w:r>
             </w:del>
-            <w:ins w:id="161" w:author="Godbole, Suneeta" w:date="2023-03-28T23:05:00Z">
+            <w:ins w:id="220" w:author="Godbole, Suneeta" w:date="2023-03-28T23:05:00Z">
               <w:r>
                 <w:rPr>
                   <w:rFonts w:ascii="Times New Roman" w:hAnsi="Times New Roman" w:cs="Times New Roman"/>
                   <w:sz w:val="24"/>
                   <w:szCs w:val="24"/>
                 </w:rPr>
-                <w:t>cannabis use</w:t>
-              </w:r>
-              <w:r>
-                <w:rPr>
-                  <w:rFonts w:ascii="Times New Roman" w:hAnsi="Times New Roman" w:cs="Times New Roman"/>
-                  <w:sz w:val="24"/>
-                  <w:szCs w:val="24"/>
-                </w:rPr>
-                <w:t xml:space="preserve"> </w:t>
+                <w:t xml:space="preserve">cannabis use </w:t>
               </w:r>
             </w:ins>
             <w:r>
@@ -11938,7 +13099,7 @@
               </w:rPr>
               <w:t xml:space="preserve">increases from 60 minutes to 70 minutes (lighter color). The </w:t>
             </w:r>
-            <w:del w:id="162" w:author="Godbole, Suneeta" w:date="2023-03-28T23:05:00Z">
+            <w:del w:id="221" w:author="Godbole, Suneeta" w:date="2023-03-28T23:05:00Z">
               <w:r>
                 <w:rPr>
                   <w:rFonts w:ascii="Times New Roman" w:hAnsi="Times New Roman" w:cs="Times New Roman"/>
@@ -11948,22 +13109,14 @@
                 <w:delText xml:space="preserve">red </w:delText>
               </w:r>
             </w:del>
-            <w:ins w:id="163" w:author="Godbole, Suneeta" w:date="2023-03-28T23:05:00Z">
+            <w:ins w:id="222" w:author="Godbole, Suneeta" w:date="2023-03-28T23:05:00Z">
               <w:r>
                 <w:rPr>
                   <w:rFonts w:ascii="Times New Roman" w:hAnsi="Times New Roman" w:cs="Times New Roman"/>
                   <w:sz w:val="24"/>
                   <w:szCs w:val="24"/>
                 </w:rPr>
-                <w:t>purple</w:t>
-              </w:r>
-              <w:r>
-                <w:rPr>
-                  <w:rFonts w:ascii="Times New Roman" w:hAnsi="Times New Roman" w:cs="Times New Roman"/>
-                  <w:sz w:val="24"/>
-                  <w:szCs w:val="24"/>
-                </w:rPr>
-                <w:t xml:space="preserve"> </w:t>
+                <w:t xml:space="preserve">purple </w:t>
               </w:r>
             </w:ins>
             <w:r>
@@ -11974,7 +13127,7 @@
               </w:rPr>
               <w:t xml:space="preserve">line shows the average trajectory of </w:t>
             </w:r>
-            <w:del w:id="164" w:author="Godbole, Suneeta" w:date="2023-03-28T23:06:00Z">
+            <w:del w:id="223" w:author="Godbole, Suneeta" w:date="2023-03-28T23:06:00Z">
               <w:r>
                 <w:rPr>
                   <w:rFonts w:ascii="Times New Roman" w:hAnsi="Times New Roman" w:cs="Times New Roman"/>
@@ -11984,7 +13137,7 @@
                 <w:delText>a non-smoker</w:delText>
               </w:r>
             </w:del>
-            <w:ins w:id="165" w:author="Godbole, Suneeta" w:date="2023-03-28T23:06:00Z">
+            <w:ins w:id="224" w:author="Godbole, Suneeta" w:date="2023-03-28T23:06:00Z">
               <w:r>
                 <w:rPr>
                   <w:rFonts w:ascii="Times New Roman" w:hAnsi="Times New Roman" w:cs="Times New Roman"/>
@@ -12002,7 +13155,7 @@
               </w:rPr>
               <w:t xml:space="preserve">. With longer delays in the test time, the point of minimal constriction seems to match that of </w:t>
             </w:r>
-            <w:del w:id="166" w:author="Godbole, Suneeta" w:date="2023-03-28T23:06:00Z">
+            <w:del w:id="225" w:author="Godbole, Suneeta" w:date="2023-03-28T23:06:00Z">
               <w:r>
                 <w:rPr>
                   <w:rFonts w:ascii="Times New Roman" w:hAnsi="Times New Roman" w:cs="Times New Roman"/>
@@ -12012,7 +13165,7 @@
                 <w:delText>non-smokers</w:delText>
               </w:r>
             </w:del>
-            <w:ins w:id="167" w:author="Godbole, Suneeta" w:date="2023-03-28T23:06:00Z">
+            <w:ins w:id="226" w:author="Godbole, Suneeta" w:date="2023-03-28T23:06:00Z">
               <w:r>
                 <w:rPr>
                   <w:rFonts w:ascii="Times New Roman" w:hAnsi="Times New Roman" w:cs="Times New Roman"/>
@@ -12078,61 +13231,161 @@
           <w:szCs w:val="24"/>
         </w:rPr>
         <w:tab/>
-        <w:t xml:space="preserve">It is necessary for occupation health and traffic safety settings to establish a tool that can detect recent cannabis use. While there have been multiple efforts to define tests for recent cannabis use and cannabis impairment, many have suffered from tolerance effects with regular cannabis consumption. The current analysis provides evidence that pupil light response, when paired with functional data analysis methods that leverage information from the full pupil response trajectory, has the potential to discriminate between participants who recently smoked cannabis and those with no history of recent use. Additionally, FDA methods allow visualization of the average trajectories for daily and occasional users and no-use controls, as well as estimating differences in trajectories between these groups. We found differences between the occasional and no use groups for time periods that correspond to the point of minimal constriction and this difference remained significant when examining differences between the daily use and no-use controls, indicating some robustness to the tolerance effect seen in other tests. Finally, there was no statistically significant difference between the daily use and occasional use group. By examining the effects of time delays from consumption to test, we were able to show that the while time delays mitigated the effect on initial pupil constriction, the differences in the rebound effect were maintained with the average trajectory of </w:t>
-      </w:r>
-      <w:del w:id="168" w:author="Godbole, Suneeta" w:date="2023-03-28T23:07:00Z">
+        <w:t>It is necessary for occupation health and traffic safety settings to establish a tool that can detect recent cannabis use. While there have been multiple efforts to define tests for recent cannabis use</w:t>
+      </w:r>
+      <w:del w:id="227" w:author="Godbole, Suneeta" w:date="2023-03-29T08:48:00Z">
         <w:r>
           <w:rPr>
             <w:rFonts w:ascii="Times New Roman" w:hAnsi="Times New Roman" w:cs="Times New Roman"/>
             <w:sz w:val="24"/>
             <w:szCs w:val="24"/>
           </w:rPr>
+          <w:delText xml:space="preserve"> and cannabis impairment</w:delText>
+        </w:r>
+      </w:del>
+      <w:r>
+        <w:rPr>
+          <w:rFonts w:ascii="Times New Roman" w:hAnsi="Times New Roman" w:cs="Times New Roman"/>
+          <w:sz w:val="24"/>
+          <w:szCs w:val="24"/>
+        </w:rPr>
+        <w:t xml:space="preserve">, many have suffered from tolerance effects with regular cannabis consumption. The current analysis provides evidence that pupil light response, when paired with functional data analysis methods that leverage information from the full pupil response trajectory, has the potential to discriminate between participants who recently smoked cannabis and those with no history of recent use. Additionally, FDA methods allow visualization </w:t>
+      </w:r>
+      <w:r>
+        <w:rPr>
+          <w:rFonts w:ascii="Times New Roman" w:hAnsi="Times New Roman" w:cs="Times New Roman"/>
+          <w:sz w:val="24"/>
+          <w:szCs w:val="24"/>
+        </w:rPr>
+        <w:lastRenderedPageBreak/>
+        <w:t xml:space="preserve">of the average trajectories for daily and occasional </w:t>
+      </w:r>
+      <w:del w:id="228" w:author="Godbole, Suneeta" w:date="2023-03-29T08:49:00Z">
+        <w:r>
+          <w:rPr>
+            <w:rFonts w:ascii="Times New Roman" w:hAnsi="Times New Roman" w:cs="Times New Roman"/>
+            <w:sz w:val="24"/>
+            <w:szCs w:val="24"/>
+          </w:rPr>
+          <w:delText xml:space="preserve">users </w:delText>
+        </w:r>
+      </w:del>
+      <w:ins w:id="229" w:author="Godbole, Suneeta" w:date="2023-03-29T08:49:00Z">
+        <w:r>
+          <w:rPr>
+            <w:rFonts w:ascii="Times New Roman" w:hAnsi="Times New Roman" w:cs="Times New Roman"/>
+            <w:sz w:val="24"/>
+            <w:szCs w:val="24"/>
+          </w:rPr>
+          <w:t>use</w:t>
+        </w:r>
+        <w:r>
+          <w:rPr>
+            <w:rFonts w:ascii="Times New Roman" w:hAnsi="Times New Roman" w:cs="Times New Roman"/>
+            <w:sz w:val="24"/>
+            <w:szCs w:val="24"/>
+          </w:rPr>
+          <w:t xml:space="preserve"> groups</w:t>
+        </w:r>
+        <w:r>
+          <w:rPr>
+            <w:rFonts w:ascii="Times New Roman" w:hAnsi="Times New Roman" w:cs="Times New Roman"/>
+            <w:sz w:val="24"/>
+            <w:szCs w:val="24"/>
+          </w:rPr>
+          <w:t xml:space="preserve"> </w:t>
+        </w:r>
+      </w:ins>
+      <w:r>
+        <w:rPr>
+          <w:rFonts w:ascii="Times New Roman" w:hAnsi="Times New Roman" w:cs="Times New Roman"/>
+          <w:sz w:val="24"/>
+          <w:szCs w:val="24"/>
+        </w:rPr>
+        <w:t>and no</w:t>
+      </w:r>
+      <w:ins w:id="230" w:author="Godbole, Suneeta" w:date="2023-03-29T08:49:00Z">
+        <w:r>
+          <w:rPr>
+            <w:rFonts w:ascii="Times New Roman" w:hAnsi="Times New Roman" w:cs="Times New Roman"/>
+            <w:sz w:val="24"/>
+            <w:szCs w:val="24"/>
+          </w:rPr>
+          <w:t xml:space="preserve"> </w:t>
+        </w:r>
+      </w:ins>
+      <w:del w:id="231" w:author="Godbole, Suneeta" w:date="2023-03-29T08:49:00Z">
+        <w:r>
+          <w:rPr>
+            <w:rFonts w:ascii="Times New Roman" w:hAnsi="Times New Roman" w:cs="Times New Roman"/>
+            <w:sz w:val="24"/>
+            <w:szCs w:val="24"/>
+          </w:rPr>
+          <w:delText>-</w:delText>
+        </w:r>
+      </w:del>
+      <w:r>
+        <w:rPr>
+          <w:rFonts w:ascii="Times New Roman" w:hAnsi="Times New Roman" w:cs="Times New Roman"/>
+          <w:sz w:val="24"/>
+          <w:szCs w:val="24"/>
+        </w:rPr>
+        <w:t>use controls, as well as estimating differences in trajectories between these groups. We found differences between the occasional and no use groups for time periods that correspond to the point of minimal constriction and this difference remained significant when examining differences between the daily use and no-use controls, indicating some robustness to the tolerance effect seen in other tests. Finally, there was no statistically significant difference between the daily use and occasional use group</w:t>
+      </w:r>
+      <w:ins w:id="232" w:author="Godbole, Suneeta" w:date="2023-03-29T08:50:00Z">
+        <w:r>
+          <w:rPr>
+            <w:rFonts w:ascii="Times New Roman" w:hAnsi="Times New Roman" w:cs="Times New Roman"/>
+            <w:sz w:val="24"/>
+            <w:szCs w:val="24"/>
+          </w:rPr>
+          <w:t>s</w:t>
+        </w:r>
+      </w:ins>
+      <w:r>
+        <w:rPr>
+          <w:rFonts w:ascii="Times New Roman" w:hAnsi="Times New Roman" w:cs="Times New Roman"/>
+          <w:sz w:val="24"/>
+          <w:szCs w:val="24"/>
+        </w:rPr>
+        <w:t xml:space="preserve">. By examining the effects of time delays from consumption to test, we were able to show that the while time delays mitigated the effect on initial pupil constriction, the differences in the rebound effect were maintained with the average trajectory of </w:t>
+      </w:r>
+      <w:del w:id="233" w:author="Godbole, Suneeta" w:date="2023-03-28T23:07:00Z">
+        <w:r>
+          <w:rPr>
+            <w:rFonts w:ascii="Times New Roman" w:hAnsi="Times New Roman" w:cs="Times New Roman"/>
+            <w:sz w:val="24"/>
+            <w:szCs w:val="24"/>
+          </w:rPr>
           <w:delText xml:space="preserve">smokers </w:delText>
         </w:r>
       </w:del>
-      <w:ins w:id="169" w:author="Godbole, Suneeta" w:date="2023-03-28T23:07:00Z">
+      <w:ins w:id="234" w:author="Godbole, Suneeta" w:date="2023-03-28T23:07:00Z">
         <w:r>
           <w:rPr>
             <w:rFonts w:ascii="Times New Roman" w:hAnsi="Times New Roman" w:cs="Times New Roman"/>
             <w:sz w:val="24"/>
             <w:szCs w:val="24"/>
           </w:rPr>
-          <w:t>the cannabis use group</w:t>
-        </w:r>
+          <w:t xml:space="preserve">the cannabis use group </w:t>
+        </w:r>
+      </w:ins>
+      <w:r>
+        <w:rPr>
+          <w:rFonts w:ascii="Times New Roman" w:hAnsi="Times New Roman" w:cs="Times New Roman"/>
+          <w:sz w:val="24"/>
+          <w:szCs w:val="24"/>
+        </w:rPr>
+        <w:t>with any time delay still appearing shallower than in the no-use control</w:t>
+      </w:r>
+      <w:del w:id="235" w:author="Godbole, Suneeta" w:date="2023-03-28T23:08:00Z">
         <w:r>
           <w:rPr>
             <w:rFonts w:ascii="Times New Roman" w:hAnsi="Times New Roman" w:cs="Times New Roman"/>
             <w:sz w:val="24"/>
             <w:szCs w:val="24"/>
           </w:rPr>
-          <w:t xml:space="preserve"> </w:t>
-        </w:r>
-      </w:ins>
-      <w:r>
-        <w:rPr>
-          <w:rFonts w:ascii="Times New Roman" w:hAnsi="Times New Roman" w:cs="Times New Roman"/>
-          <w:sz w:val="24"/>
-          <w:szCs w:val="24"/>
-        </w:rPr>
-        <w:t>with any time delay still appearing shallower than in the no-use control</w:t>
-      </w:r>
-      <w:del w:id="170" w:author="Godbole, Suneeta" w:date="2023-03-28T23:08:00Z">
-        <w:r>
-          <w:rPr>
-            <w:rFonts w:ascii="Times New Roman" w:hAnsi="Times New Roman" w:cs="Times New Roman"/>
-            <w:sz w:val="24"/>
-            <w:szCs w:val="24"/>
-          </w:rPr>
-          <w:delText xml:space="preserve">, so </w:delText>
-        </w:r>
-        <w:r>
-          <w:rPr>
-            <w:rFonts w:ascii="Times New Roman" w:hAnsi="Times New Roman" w:cs="Times New Roman"/>
-            <w:sz w:val="24"/>
-            <w:szCs w:val="24"/>
-          </w:rPr>
-          <w:lastRenderedPageBreak/>
-          <w:delText xml:space="preserve">that a test focusing on rebound dilation may be able to discriminate between smokers and non-smokers even have an hour after consumption </w:delText>
+          <w:delText xml:space="preserve">, so that a test focusing on rebound dilation may be able to discriminate between smokers and non-smokers even have an hour after consumption </w:delText>
         </w:r>
       </w:del>
       <w:r>
@@ -12176,7 +13429,126 @@
           <w:sz w:val="24"/>
           <w:szCs w:val="24"/>
         </w:rPr>
-        <w:t xml:space="preserve">trajectories reflected the characteristic pattern of the light reflex there were a minority that were removed because there was no characteristic features of the reflex. This led to a reduction in the sample size from a collection of 101 participant to usable data in 84. Currently, we are collecting data on a large sample with a better validated devices and will replicate this analysis in that sample. While it speaks to the robustness of the method that significant differences were still detected, it also limits the precision of the estimated differences. Additionally, due to improper fit of the pupil tracking googles used in the study, it was not feasible to estimate the baseline pupil size of individual, which is directly related to the amount of change pupils can undergo when exposed to a light stimulus. Being unable to account for the baseline pupil size also increases the imprecision in the estimation of differences in </w:t>
+        <w:t xml:space="preserve">trajectories reflected the characteristic pattern of the </w:t>
+      </w:r>
+      <w:del w:id="236" w:author="Godbole, Suneeta" w:date="2023-03-29T08:50:00Z">
+        <w:r>
+          <w:rPr>
+            <w:rFonts w:ascii="Times New Roman" w:hAnsi="Times New Roman" w:cs="Times New Roman"/>
+            <w:sz w:val="24"/>
+            <w:szCs w:val="24"/>
+          </w:rPr>
+          <w:delText>light reflex</w:delText>
+        </w:r>
+      </w:del>
+      <w:ins w:id="237" w:author="Godbole, Suneeta" w:date="2023-03-29T08:50:00Z">
+        <w:r>
+          <w:rPr>
+            <w:rFonts w:ascii="Times New Roman" w:hAnsi="Times New Roman" w:cs="Times New Roman"/>
+            <w:sz w:val="24"/>
+            <w:szCs w:val="24"/>
+          </w:rPr>
+          <w:t>pupil light response</w:t>
+        </w:r>
+      </w:ins>
+      <w:r>
+        <w:rPr>
+          <w:rFonts w:ascii="Times New Roman" w:hAnsi="Times New Roman" w:cs="Times New Roman"/>
+          <w:sz w:val="24"/>
+          <w:szCs w:val="24"/>
+        </w:rPr>
+        <w:t xml:space="preserve"> there were a minority that were removed because there </w:t>
+      </w:r>
+      <w:proofErr w:type="gramStart"/>
+      <w:r>
+        <w:rPr>
+          <w:rFonts w:ascii="Times New Roman" w:hAnsi="Times New Roman" w:cs="Times New Roman"/>
+          <w:sz w:val="24"/>
+          <w:szCs w:val="24"/>
+        </w:rPr>
+        <w:t>was</w:t>
+      </w:r>
+      <w:proofErr w:type="gramEnd"/>
+      <w:r>
+        <w:rPr>
+          <w:rFonts w:ascii="Times New Roman" w:hAnsi="Times New Roman" w:cs="Times New Roman"/>
+          <w:sz w:val="24"/>
+          <w:szCs w:val="24"/>
+        </w:rPr>
+        <w:t xml:space="preserve"> no characteristic features of the </w:t>
+      </w:r>
+      <w:del w:id="238" w:author="Godbole, Suneeta" w:date="2023-03-29T08:50:00Z">
+        <w:r>
+          <w:rPr>
+            <w:rFonts w:ascii="Times New Roman" w:hAnsi="Times New Roman" w:cs="Times New Roman"/>
+            <w:sz w:val="24"/>
+            <w:szCs w:val="24"/>
+          </w:rPr>
+          <w:delText>reflex</w:delText>
+        </w:r>
+      </w:del>
+      <w:ins w:id="239" w:author="Godbole, Suneeta" w:date="2023-03-29T08:50:00Z">
+        <w:r>
+          <w:rPr>
+            <w:rFonts w:ascii="Times New Roman" w:hAnsi="Times New Roman" w:cs="Times New Roman"/>
+            <w:sz w:val="24"/>
+            <w:szCs w:val="24"/>
+          </w:rPr>
+          <w:t>light response</w:t>
+        </w:r>
+      </w:ins>
+      <w:r>
+        <w:rPr>
+          <w:rFonts w:ascii="Times New Roman" w:hAnsi="Times New Roman" w:cs="Times New Roman"/>
+          <w:sz w:val="24"/>
+          <w:szCs w:val="24"/>
+        </w:rPr>
+        <w:t>. This led to a reduction in the sample size from a collection of 101 participant</w:t>
+      </w:r>
+      <w:ins w:id="240" w:author="Godbole, Suneeta" w:date="2023-03-29T08:50:00Z">
+        <w:r>
+          <w:rPr>
+            <w:rFonts w:ascii="Times New Roman" w:hAnsi="Times New Roman" w:cs="Times New Roman"/>
+            <w:sz w:val="24"/>
+            <w:szCs w:val="24"/>
+          </w:rPr>
+          <w:t>s</w:t>
+        </w:r>
+      </w:ins>
+      <w:r>
+        <w:rPr>
+          <w:rFonts w:ascii="Times New Roman" w:hAnsi="Times New Roman" w:cs="Times New Roman"/>
+          <w:sz w:val="24"/>
+          <w:szCs w:val="24"/>
+        </w:rPr>
+        <w:t xml:space="preserve"> to usable data in 84. Currently, we are collecting data on a large sample with a better validated device</w:t>
+      </w:r>
+      <w:del w:id="241" w:author="Godbole, Suneeta" w:date="2023-03-29T08:51:00Z">
+        <w:r>
+          <w:rPr>
+            <w:rFonts w:ascii="Times New Roman" w:hAnsi="Times New Roman" w:cs="Times New Roman"/>
+            <w:sz w:val="24"/>
+            <w:szCs w:val="24"/>
+          </w:rPr>
+          <w:delText>s</w:delText>
+        </w:r>
+      </w:del>
+      <w:r>
+        <w:rPr>
+          <w:rFonts w:ascii="Times New Roman" w:hAnsi="Times New Roman" w:cs="Times New Roman"/>
+          <w:sz w:val="24"/>
+          <w:szCs w:val="24"/>
+        </w:rPr>
+        <w:t xml:space="preserve"> and will replicate this analysis in that sample. While it speaks to the robustness of the method that significant differences were still detected, it also limits the precision of the estimated differences. Additionally, due to improper fit of the pupil tracking googles used in the study, it was not feasible to estimate the baseline pupil size of </w:t>
+      </w:r>
+      <w:r>
+        <w:rPr>
+          <w:rFonts w:ascii="Times New Roman" w:hAnsi="Times New Roman" w:cs="Times New Roman"/>
+          <w:sz w:val="24"/>
+          <w:szCs w:val="24"/>
+        </w:rPr>
+        <w:lastRenderedPageBreak/>
+        <w:t xml:space="preserve">individual, which is directly related to the amount of change pupils can undergo when exposed to a light stimulus. Being unable to account for the baseline pupil size also increases the imprecision in the estimation of differences in </w:t>
       </w:r>
       <w:r>
         <w:rPr>
@@ -12192,7 +13564,115 @@
           <w:sz w:val="24"/>
           <w:szCs w:val="24"/>
         </w:rPr>
-        <w:t xml:space="preserve"> trajectories by marijuana use frequency. Finally, due to the sample size constraints of the current dataset the prediction analysis showing better discrimination using functional data method did not use an independent validation data set; this will be corrected in with the larger dataset. Lending support to the robustness of these results are comments from participants relayed by investigator that the participant did not over consume cannabis during the testing and they did not get as “high” as they usually do. Although anecdotal, these comments were indicate that the results from this analysis may be conservative, with larger differences seen in real world setting where there is no monitoring of cannabis consumption. </w:t>
+        <w:t xml:space="preserve"> trajectories by </w:t>
+      </w:r>
+      <w:del w:id="242" w:author="Godbole, Suneeta" w:date="2023-03-29T08:51:00Z">
+        <w:r>
+          <w:rPr>
+            <w:rFonts w:ascii="Times New Roman" w:hAnsi="Times New Roman" w:cs="Times New Roman"/>
+            <w:sz w:val="24"/>
+            <w:szCs w:val="24"/>
+          </w:rPr>
+          <w:delText xml:space="preserve">marijuana </w:delText>
+        </w:r>
+      </w:del>
+      <w:ins w:id="243" w:author="Godbole, Suneeta" w:date="2023-03-29T08:51:00Z">
+        <w:r>
+          <w:rPr>
+            <w:rFonts w:ascii="Times New Roman" w:hAnsi="Times New Roman" w:cs="Times New Roman"/>
+            <w:sz w:val="24"/>
+            <w:szCs w:val="24"/>
+          </w:rPr>
+          <w:t>cannabis</w:t>
+        </w:r>
+        <w:r>
+          <w:rPr>
+            <w:rFonts w:ascii="Times New Roman" w:hAnsi="Times New Roman" w:cs="Times New Roman"/>
+            <w:sz w:val="24"/>
+            <w:szCs w:val="24"/>
+          </w:rPr>
+          <w:t xml:space="preserve"> </w:t>
+        </w:r>
+      </w:ins>
+      <w:r>
+        <w:rPr>
+          <w:rFonts w:ascii="Times New Roman" w:hAnsi="Times New Roman" w:cs="Times New Roman"/>
+          <w:sz w:val="24"/>
+          <w:szCs w:val="24"/>
+        </w:rPr>
+        <w:t>use frequency. Finally, due to the sample size constraints of the current dataset the prediction analysis showing better discrimination using functional data method did not use an independent validation data set; this will be corrected in with the larger dataset. Lending support to the robustness of these results are comments from participants relayed by investigator</w:t>
+      </w:r>
+      <w:ins w:id="244" w:author="Godbole, Suneeta" w:date="2023-03-29T08:51:00Z">
+        <w:r>
+          <w:rPr>
+            <w:rFonts w:ascii="Times New Roman" w:hAnsi="Times New Roman" w:cs="Times New Roman"/>
+            <w:sz w:val="24"/>
+            <w:szCs w:val="24"/>
+          </w:rPr>
+          <w:t>s</w:t>
+        </w:r>
+      </w:ins>
+      <w:r>
+        <w:rPr>
+          <w:rFonts w:ascii="Times New Roman" w:hAnsi="Times New Roman" w:cs="Times New Roman"/>
+          <w:sz w:val="24"/>
+          <w:szCs w:val="24"/>
+        </w:rPr>
+        <w:t xml:space="preserve"> that the participant</w:t>
+      </w:r>
+      <w:ins w:id="245" w:author="Godbole, Suneeta" w:date="2023-03-29T08:51:00Z">
+        <w:r>
+          <w:rPr>
+            <w:rFonts w:ascii="Times New Roman" w:hAnsi="Times New Roman" w:cs="Times New Roman"/>
+            <w:sz w:val="24"/>
+            <w:szCs w:val="24"/>
+          </w:rPr>
+          <w:t>s</w:t>
+        </w:r>
+      </w:ins>
+      <w:r>
+        <w:rPr>
+          <w:rFonts w:ascii="Times New Roman" w:hAnsi="Times New Roman" w:cs="Times New Roman"/>
+          <w:sz w:val="24"/>
+          <w:szCs w:val="24"/>
+        </w:rPr>
+        <w:t xml:space="preserve"> did not over consume cannabis during the </w:t>
+      </w:r>
+      <w:proofErr w:type="gramStart"/>
+      <w:r>
+        <w:rPr>
+          <w:rFonts w:ascii="Times New Roman" w:hAnsi="Times New Roman" w:cs="Times New Roman"/>
+          <w:sz w:val="24"/>
+          <w:szCs w:val="24"/>
+        </w:rPr>
+        <w:t>testing</w:t>
+      </w:r>
+      <w:proofErr w:type="gramEnd"/>
+      <w:r>
+        <w:rPr>
+          <w:rFonts w:ascii="Times New Roman" w:hAnsi="Times New Roman" w:cs="Times New Roman"/>
+          <w:sz w:val="24"/>
+          <w:szCs w:val="24"/>
+        </w:rPr>
+        <w:t xml:space="preserve"> and they did not get as “high” as they usually do. Although anecdotal, these comments </w:t>
+      </w:r>
+      <w:del w:id="246" w:author="Godbole, Suneeta" w:date="2023-03-29T08:52:00Z">
+        <w:r>
+          <w:rPr>
+            <w:rFonts w:ascii="Times New Roman" w:hAnsi="Times New Roman" w:cs="Times New Roman"/>
+            <w:sz w:val="24"/>
+            <w:szCs w:val="24"/>
+          </w:rPr>
+          <w:delText>were</w:delText>
+        </w:r>
+      </w:del>
+      <w:r>
+        <w:rPr>
+          <w:rFonts w:ascii="Times New Roman" w:hAnsi="Times New Roman" w:cs="Times New Roman"/>
+          <w:sz w:val="24"/>
+          <w:szCs w:val="24"/>
+        </w:rPr>
+        <w:t xml:space="preserve"> indicate that the results from this analysis may be conservative, with larger differences seen in real world setting where there is no monitoring of cannabis consumption. </w:t>
       </w:r>
     </w:p>
     <w:p>
@@ -12210,9 +13690,26 @@
           <w:sz w:val="24"/>
           <w:szCs w:val="24"/>
         </w:rPr>
-        <w:lastRenderedPageBreak/>
         <w:tab/>
-        <w:t xml:space="preserve">Results from this analysis are the first foray into pairing functional data analysis with pupil light response trajectories to better understand the utility of these methods discriminating between acute cannabis use and no use. While cautiously optimistic these results show an advantage in using the full pupil light response trajectory to discriminate between cannabis users and a no-use control with only data collected after consumption, as well as differences in trajectories by frequency of use compared to no use. With larger samples and better validated data collection methods, functional data analysis methods should lead to tests with high specificity providing accountability and ensuring safer workplaces and reducing driver impairment on our roads. </w:t>
+        <w:t xml:space="preserve">Results from this analysis are the first foray into pairing functional data analysis with pupil light response trajectories to better understand the utility of these methods </w:t>
+      </w:r>
+      <w:ins w:id="247" w:author="Godbole, Suneeta" w:date="2023-03-29T08:52:00Z">
+        <w:r>
+          <w:rPr>
+            <w:rFonts w:ascii="Times New Roman" w:hAnsi="Times New Roman" w:cs="Times New Roman"/>
+            <w:sz w:val="24"/>
+            <w:szCs w:val="24"/>
+          </w:rPr>
+          <w:t xml:space="preserve">in </w:t>
+        </w:r>
+      </w:ins>
+      <w:r>
+        <w:rPr>
+          <w:rFonts w:ascii="Times New Roman" w:hAnsi="Times New Roman" w:cs="Times New Roman"/>
+          <w:sz w:val="24"/>
+          <w:szCs w:val="24"/>
+        </w:rPr>
+        <w:t xml:space="preserve">discriminating between acute cannabis use and no use. While cautiously optimistic these results show an advantage in using the full pupil light response trajectory to discriminate between cannabis users and a no-use control with only data collected after consumption, as well as differences in trajectories by frequency of use compared to no use. With larger samples and better validated data collection methods, functional data analysis methods should lead to tests with high specificity providing accountability and ensuring safer workplaces and reducing driver impairment on our roads. </w:t>
       </w:r>
     </w:p>
     <w:p>
@@ -12242,7 +13739,6 @@
           <w:szCs w:val="24"/>
         </w:rPr>
       </w:pPr>
-      <w:commentRangeStart w:id="171"/>
       <w:r>
         <w:rPr>
           <w:rFonts w:ascii="Times New Roman" w:hAnsi="Times New Roman" w:cs="Times New Roman"/>
@@ -12251,13 +13747,6 @@
         </w:rPr>
         <w:lastRenderedPageBreak/>
         <w:t>References:</w:t>
-      </w:r>
-      <w:commentRangeEnd w:id="171"/>
-      <w:r>
-        <w:rPr>
-          <w:rStyle w:val="CommentReference"/>
-        </w:rPr>
-        <w:commentReference w:id="171"/>
       </w:r>
     </w:p>
     <w:p>
@@ -12856,7 +14345,7 @@
 
 <file path=word/comments.xml><?xml version="1.0" encoding="utf-8"?>
 <w:comments xmlns:wpc="http://schemas.microsoft.com/office/word/2010/wordprocessingCanvas" xmlns:cx="http://schemas.microsoft.com/office/drawing/2014/chartex" xmlns:cx1="http://schemas.microsoft.com/office/drawing/2015/9/8/chartex" xmlns:cx2="http://schemas.microsoft.com/office/drawing/2015/10/21/chartex" xmlns:cx3="http://schemas.microsoft.com/office/drawing/2016/5/9/chartex" xmlns:cx4="http://schemas.microsoft.com/office/drawing/2016/5/10/chartex" xmlns:cx5="http://schemas.microsoft.com/office/drawing/2016/5/11/chartex" xmlns:cx6="http://schemas.microsoft.com/office/drawing/2016/5/12/chartex" xmlns:cx7="http://schemas.microsoft.com/office/drawing/2016/5/13/chartex" xmlns:cx8="http://schemas.microsoft.com/office/drawing/2016/5/14/chartex" xmlns:mc="http://schemas.openxmlformats.org/markup-compatibility/2006" xmlns:aink="http://schemas.microsoft.com/office/drawing/2016/ink" xmlns:am3d="http://schemas.microsoft.com/office/drawing/2017/model3d" xmlns:o="urn:schemas-microsoft-com:office:office" xmlns:oel="http://schemas.microsoft.com/office/2019/extlst" xmlns:r="http://schemas.openxmlformats.org/officeDocument/2006/relationships" xmlns:m="http://schemas.openxmlformats.org/officeDocument/2006/math" xmlns:v="urn:schemas-microsoft-com:vml" xmlns:wp14="http://schemas.microsoft.com/office/word/2010/wordprocessingDrawing" xmlns:wp="http://schemas.openxmlformats.org/drawingml/2006/wordprocessingDrawing" xmlns:w10="urn:schemas-microsoft-com:office:word" xmlns:w="http://schemas.openxmlformats.org/wordprocessingml/2006/main" xmlns:w14="http://schemas.microsoft.com/office/word/2010/wordml" xmlns:w15="http://schemas.microsoft.com/office/word/2012/wordml" xmlns:w16cex="http://schemas.microsoft.com/office/word/2018/wordml/cex" xmlns:w16cid="http://schemas.microsoft.com/office/word/2016/wordml/cid" xmlns:w16="http://schemas.microsoft.com/office/word/2018/wordml" xmlns:w16sdtdh="http://schemas.microsoft.com/office/word/2020/wordml/sdtdatahash" xmlns:w16se="http://schemas.microsoft.com/office/word/2015/wordml/symex" xmlns:wpg="http://schemas.microsoft.com/office/word/2010/wordprocessingGroup" xmlns:wpi="http://schemas.microsoft.com/office/word/2010/wordprocessingInk" xmlns:wne="http://schemas.microsoft.com/office/word/2006/wordml" xmlns:wps="http://schemas.microsoft.com/office/word/2010/wordprocessingShape" mc:Ignorable="w14 w15 w16se w16cid w16 w16cex w16sdtdh wp14">
-  <w:comment w:id="0" w:author="Godbole, Suneeta" w:date="2023-03-16T13:58:00Z" w:initials="GS">
+  <w:comment w:id="8" w:author="Godbole, Suneeta" w:date="2023-03-16T14:03:00Z" w:initials="GS">
     <w:p>
       <w:pPr>
         <w:pStyle w:val="CommentText"/>
@@ -12868,11 +14357,11 @@
         <w:annotationRef/>
       </w:r>
       <w:r>
-        <w:t>Changes in drug potency over time</w:t>
+        <w:t>Reference</w:t>
       </w:r>
     </w:p>
   </w:comment>
-  <w:comment w:id="1" w:author="Godbole, Suneeta" w:date="2023-03-16T14:03:00Z" w:initials="GS">
+  <w:comment w:id="42" w:author="Wrobel, Julia" w:date="2023-03-27T15:39:00Z" w:initials="WJ">
     <w:p>
       <w:pPr>
         <w:pStyle w:val="CommentText"/>
@@ -12884,11 +14373,11 @@
         <w:annotationRef/>
       </w:r>
       <w:r>
-        <w:t>Reference</w:t>
+        <w:t>I restructured this section quite a bit. The structure follows the same structure as the results section. You need to read through it and edit the language substantially because I used stream of consciousness writing while I was restructuring.</w:t>
       </w:r>
     </w:p>
   </w:comment>
-  <w:comment w:id="2" w:author="Wrobel, Julia" w:date="2023-03-18T08:42:00Z" w:initials="JW">
+  <w:comment w:id="43" w:author="Wrobel, Julia" w:date="2023-03-27T14:04:00Z" w:initials="JW">
     <w:p>
       <w:r>
         <w:rPr>
@@ -12902,83 +14391,11 @@
           <w:sz w:val="20"/>
           <w:szCs w:val="20"/>
         </w:rPr>
-        <w:t xml:space="preserve">Can you make a new figure 1 that takes a typical-looking pupil trajectory from one of the non smokers and labels the point of minimum constriction and rebound dilation? Then reference the figure in this paragraph- say this shows a typical pupil light response, eye constricts after light is shined, then rebounds, and there is some evidence that there is less constriction and slower rebound dilation due to acute marijuana consumption but evidence is mixed and warrants further study. </w:t>
+        <w:t>I think this could be a little bit more informative and specific. Right now it sounds vague- can you try to rephrase?</w:t>
       </w:r>
     </w:p>
   </w:comment>
-  <w:comment w:id="3" w:author="Wrobel, Julia" w:date="2023-03-27T11:32:00Z" w:initials="JW">
-    <w:p>
-      <w:r>
-        <w:rPr>
-          <w:rStyle w:val="CommentReference"/>
-        </w:rPr>
-        <w:annotationRef/>
-      </w:r>
-      <w:r>
-        <w:rPr>
-          <w:color w:val="000000"/>
-          <w:sz w:val="20"/>
-          <w:szCs w:val="20"/>
-        </w:rPr>
-        <w:t>My language is a little clunky here so always feel free to edit</w:t>
-      </w:r>
-    </w:p>
-  </w:comment>
-  <w:comment w:id="4" w:author="Wrobel, Julia" w:date="2023-03-27T12:10:00Z" w:initials="JW">
-    <w:p>
-      <w:r>
-        <w:rPr>
-          <w:rStyle w:val="CommentReference"/>
-        </w:rPr>
-        <w:annotationRef/>
-      </w:r>
-      <w:r>
-        <w:rPr>
-          <w:color w:val="000000"/>
-          <w:sz w:val="20"/>
-          <w:szCs w:val="20"/>
-        </w:rPr>
-        <w:t>I deleted a lot of what you had here, in part because its unclear to me if other studies looking at if static pupil diameter is different between users and non users or if the pupil response is different. We can ignore that for now and address it after you submit this to the student paper competition.</w:t>
-      </w:r>
-    </w:p>
-  </w:comment>
-  <w:comment w:id="6" w:author="Wrobel, Julia" w:date="2023-03-18T09:06:00Z" w:initials="JW">
-    <w:p>
-      <w:r>
-        <w:rPr>
-          <w:rStyle w:val="CommentReference"/>
-        </w:rPr>
-        <w:annotationRef/>
-      </w:r>
-      <w:r>
-        <w:rPr>
-          <w:color w:val="000000"/>
-          <w:sz w:val="20"/>
-          <w:szCs w:val="20"/>
-        </w:rPr>
-        <w:t>In the rest of the paper, rather than “user” we want to use “use-group” because I think its considered more proper</w:t>
-      </w:r>
-    </w:p>
-  </w:comment>
-  <w:comment w:id="8" w:author="Wrobel, Julia" w:date="2023-03-27T12:50:00Z" w:initials="JW">
-    <w:p>
-      <w:r>
-        <w:rPr>
-          <w:rStyle w:val="CommentReference"/>
-        </w:rPr>
-        <w:annotationRef/>
-      </w:r>
-      <w:r>
-        <w:rPr>
-          <w:color w:val="000000"/>
-          <w:sz w:val="20"/>
-          <w:szCs w:val="20"/>
-        </w:rPr>
-        <w:t>Replace this with the times we end up reporting in the Figure if I got it wrong here.</w:t>
-      </w:r>
-    </w:p>
-  </w:comment>
-  <w:comment w:id="21" w:author="Wrobel, Julia" w:date="2023-03-27T15:02:00Z" w:initials="WJ">
+  <w:comment w:id="70" w:author="Godbole, Suneeta" w:date="2023-03-22T12:14:00Z" w:initials="GS">
     <w:p>
       <w:pPr>
         <w:pStyle w:val="CommentText"/>
@@ -12990,11 +14407,11 @@
         <w:annotationRef/>
       </w:r>
       <w:r>
-        <w:t>Combine figures 4 and 5</w:t>
+        <w:t>Trying to stick to the Goldsmith paper notation but I think I need some kind of summation here.</w:t>
       </w:r>
     </w:p>
   </w:comment>
-  <w:comment w:id="22" w:author="Wrobel, Julia" w:date="2023-03-27T15:39:00Z" w:initials="WJ">
+  <w:comment w:id="71" w:author="Wrobel, Julia" w:date="2023-03-27T18:36:00Z" w:initials="WJ">
     <w:p>
       <w:pPr>
         <w:pStyle w:val="CommentText"/>
@@ -13006,11 +14423,11 @@
         <w:annotationRef/>
       </w:r>
       <w:r>
-        <w:t>I restructured this section quite a bit. The structure follows the same structure as the results section. You need to read through it and edit the language substantially because I used stream of consciousness writing while I was restructuring.</w:t>
+        <w:t>I deleted the b_i term- we can talk through why in our next meeting</w:t>
       </w:r>
     </w:p>
   </w:comment>
-  <w:comment w:id="25" w:author="Wrobel, Julia" w:date="2023-03-27T14:04:00Z" w:initials="JW">
+  <w:comment w:id="93" w:author="Wrobel, Julia" w:date="2023-03-27T14:24:00Z" w:initials="JW">
     <w:p>
       <w:r>
         <w:rPr>
@@ -13020,33 +14437,14 @@
       </w:r>
       <w:r>
         <w:rPr>
-          <w:color w:val="000000"/>
           <w:sz w:val="20"/>
           <w:szCs w:val="20"/>
         </w:rPr>
-        <w:t>I think this could be a little bit more informative and specific. Right now it sounds vague- can you try to rephrase?</w:t>
+        <w:t>We’re gonna simplify the notation and say that errors may be correlated but are mean zero, and only have the epsilon term. You and I can talk through this in our next meeting.</w:t>
       </w:r>
     </w:p>
   </w:comment>
-  <w:comment w:id="48" w:author="Wrobel, Julia" w:date="2023-03-19T13:43:00Z" w:initials="JW">
-    <w:p>
-      <w:r>
-        <w:rPr>
-          <w:rStyle w:val="CommentReference"/>
-        </w:rPr>
-        <w:annotationRef/>
-      </w:r>
-      <w:r>
-        <w:rPr>
-          <w:color w:val="000000"/>
-          <w:sz w:val="20"/>
-          <w:szCs w:val="20"/>
-        </w:rPr>
-        <w:t>In labels and how you discuss the results below can you change smoker/non-smoker to “cannabis use”/“no cannabis use”?</w:t>
-      </w:r>
-    </w:p>
-  </w:comment>
-  <w:comment w:id="49" w:author="Godbole, Suneeta" w:date="2023-03-22T12:14:00Z" w:initials="GS">
+  <w:comment w:id="104" w:author="Wrobel, Julia" w:date="2023-03-27T15:05:00Z" w:initials="WJ">
     <w:p>
       <w:pPr>
         <w:pStyle w:val="CommentText"/>
@@ -13058,11 +14456,11 @@
         <w:annotationRef/>
       </w:r>
       <w:r>
-        <w:t>Trying to stick to the Goldsmith paper notation but I think I need some kind of summation here.</w:t>
+        <w:t>We will do this after you submit the paper</w:t>
       </w:r>
     </w:p>
   </w:comment>
-  <w:comment w:id="50" w:author="Wrobel, Julia" w:date="2023-03-27T18:36:00Z" w:initials="WJ">
+  <w:comment w:id="105" w:author="Wrobel, Julia" w:date="2023-03-27T15:07:00Z" w:initials="WJ">
     <w:p>
       <w:pPr>
         <w:pStyle w:val="CommentText"/>
@@ -13074,28 +14472,11 @@
         <w:annotationRef/>
       </w:r>
       <w:r>
-        <w:t>I deleted the b_i term- we can talk through why in our next meeting</w:t>
+        <w:t>Think about moving this to the methods section where you describe the data</w:t>
       </w:r>
     </w:p>
   </w:comment>
-  <w:comment w:id="69" w:author="Wrobel, Julia" w:date="2023-03-27T14:24:00Z" w:initials="JW">
-    <w:p>
-      <w:r>
-        <w:rPr>
-          <w:rStyle w:val="CommentReference"/>
-        </w:rPr>
-        <w:annotationRef/>
-      </w:r>
-      <w:r>
-        <w:rPr>
-          <w:sz w:val="20"/>
-          <w:szCs w:val="20"/>
-        </w:rPr>
-        <w:t>We’re gonna simplify the notation and say that errors may be correlated but are mean zero, and only have the epsilon term. You and I can talk through this in our next meeting.</w:t>
-      </w:r>
-    </w:p>
-  </w:comment>
-  <w:comment w:id="78" w:author="Wrobel, Julia" w:date="2023-03-27T15:05:00Z" w:initials="WJ">
+  <w:comment w:id="106" w:author="Godbole, Suneeta" w:date="2023-03-28T16:54:00Z" w:initials="SG">
     <w:p>
       <w:pPr>
         <w:pStyle w:val="CommentText"/>
@@ -13107,43 +14488,11 @@
         <w:annotationRef/>
       </w:r>
       <w:r>
-        <w:t>We will do this after you submit the paper</w:t>
+        <w:t>Can I have a table in the methods section?</w:t>
       </w:r>
     </w:p>
   </w:comment>
-  <w:comment w:id="79" w:author="Wrobel, Julia" w:date="2023-03-27T15:07:00Z" w:initials="WJ">
-    <w:p>
-      <w:pPr>
-        <w:pStyle w:val="CommentText"/>
-      </w:pPr>
-      <w:r>
-        <w:rPr>
-          <w:rStyle w:val="CommentReference"/>
-        </w:rPr>
-        <w:annotationRef/>
-      </w:r>
-      <w:r>
-        <w:t>Think about moving this to the methods section where you describe the data</w:t>
-      </w:r>
-    </w:p>
-  </w:comment>
-  <w:comment w:id="80" w:author="Godbole, Suneeta" w:date="2023-03-28T16:54:00Z" w:initials="SG">
-    <w:p>
-      <w:pPr>
-        <w:pStyle w:val="CommentText"/>
-      </w:pPr>
-      <w:r>
-        <w:rPr>
-          <w:rStyle w:val="CommentReference"/>
-        </w:rPr>
-        <w:annotationRef/>
-      </w:r>
-      <w:r>
-        <w:t>Can I have a table in the methods section?</w:t>
-      </w:r>
-    </w:p>
-  </w:comment>
-  <w:comment w:id="82" w:author="Wrobel, Julia" w:date="2023-03-27T15:19:00Z" w:initials="WJ">
+  <w:comment w:id="118" w:author="Wrobel, Julia" w:date="2023-03-27T15:19:00Z" w:initials="WJ">
     <w:p>
       <w:pPr>
         <w:pStyle w:val="CommentText"/>
@@ -13249,7 +14598,7 @@
       </w:r>
     </w:p>
   </w:comment>
-  <w:comment w:id="98" w:author="Wrobel, Julia" w:date="2023-03-19T14:52:00Z" w:initials="JW">
+  <w:comment w:id="149" w:author="Wrobel, Julia" w:date="2023-03-19T14:52:00Z" w:initials="JW">
     <w:p>
       <w:r>
         <w:rPr>
@@ -13267,7 +14616,7 @@
       </w:r>
     </w:p>
   </w:comment>
-  <w:comment w:id="99" w:author="Godbole, Suneeta" w:date="2023-03-22T12:32:00Z" w:initials="GS">
+  <w:comment w:id="150" w:author="Godbole, Suneeta" w:date="2023-03-22T12:32:00Z" w:initials="GS">
     <w:p>
       <w:pPr>
         <w:pStyle w:val="CommentText"/>
@@ -13283,7 +14632,7 @@
       </w:r>
     </w:p>
   </w:comment>
-  <w:comment w:id="100" w:author="Wrobel, Julia" w:date="2023-03-28T10:21:00Z" w:initials="WJ">
+  <w:comment w:id="151" w:author="Wrobel, Julia" w:date="2023-03-28T10:21:00Z" w:initials="WJ">
     <w:p>
       <w:pPr>
         <w:pStyle w:val="CommentText"/>
@@ -13302,7 +14651,7 @@
       </w:r>
     </w:p>
   </w:comment>
-  <w:comment w:id="114" w:author="Wrobel, Julia" w:date="2023-03-27T15:11:00Z" w:initials="WJ">
+  <w:comment w:id="168" w:author="Wrobel, Julia" w:date="2023-03-27T15:11:00Z" w:initials="WJ">
     <w:p>
       <w:pPr>
         <w:pStyle w:val="CommentText"/>
@@ -13402,7 +14751,7 @@
       </w:r>
     </w:p>
   </w:comment>
-  <w:comment w:id="154" w:author="Wrobel, Julia" w:date="2023-03-27T13:58:00Z" w:initials="JW">
+  <w:comment w:id="213" w:author="Wrobel, Julia" w:date="2023-03-27T13:58:00Z" w:initials="JW">
     <w:p>
       <w:pPr>
         <w:rPr>
@@ -13553,46 +14902,14 @@
       </w:r>
     </w:p>
   </w:comment>
-  <w:comment w:id="171" w:author="Wrobel, Julia" w:date="2023-03-27T15:51:00Z" w:initials="WJ">
-    <w:p>
-      <w:pPr>
-        <w:pStyle w:val="CommentText"/>
-      </w:pPr>
-      <w:r>
-        <w:rPr>
-          <w:rStyle w:val="CommentReference"/>
-        </w:rPr>
-        <w:annotationRef/>
-      </w:r>
-      <w:r>
-        <w:t xml:space="preserve">Instead of the Ramsay citation you have here, cite the Ramsay and Silverman FDA textbook </w:t>
-      </w:r>
-    </w:p>
-    <w:p>
-      <w:pPr>
-        <w:pStyle w:val="CommentText"/>
-      </w:pPr>
-      <w:r>
-        <w:t>https://scholar.google.com/citations?view_op=view_citation&amp;hl=en&amp;user=pb5p1lkAAAAJ&amp;citation_for_view=pb5p1lkAAAAJ:v1_lew4L6wgC</w:t>
-      </w:r>
-    </w:p>
-  </w:comment>
 </w:comments>
 </file>
 
 <file path=word/commentsExtended.xml><?xml version="1.0" encoding="utf-8"?>
 <w15:commentsEx xmlns:wpc="http://schemas.microsoft.com/office/word/2010/wordprocessingCanvas" xmlns:cx="http://schemas.microsoft.com/office/drawing/2014/chartex" xmlns:cx1="http://schemas.microsoft.com/office/drawing/2015/9/8/chartex" xmlns:cx2="http://schemas.microsoft.com/office/drawing/2015/10/21/chartex" xmlns:cx3="http://schemas.microsoft.com/office/drawing/2016/5/9/chartex" xmlns:cx4="http://schemas.microsoft.com/office/drawing/2016/5/10/chartex" xmlns:cx5="http://schemas.microsoft.com/office/drawing/2016/5/11/chartex" xmlns:cx6="http://schemas.microsoft.com/office/drawing/2016/5/12/chartex" xmlns:cx7="http://schemas.microsoft.com/office/drawing/2016/5/13/chartex" xmlns:cx8="http://schemas.microsoft.com/office/drawing/2016/5/14/chartex" xmlns:mc="http://schemas.openxmlformats.org/markup-compatibility/2006" xmlns:aink="http://schemas.microsoft.com/office/drawing/2016/ink" xmlns:am3d="http://schemas.microsoft.com/office/drawing/2017/model3d" xmlns:o="urn:schemas-microsoft-com:office:office" xmlns:oel="http://schemas.microsoft.com/office/2019/extlst" xmlns:r="http://schemas.openxmlformats.org/officeDocument/2006/relationships" xmlns:m="http://schemas.openxmlformats.org/officeDocument/2006/math" xmlns:v="urn:schemas-microsoft-com:vml" xmlns:wp14="http://schemas.microsoft.com/office/word/2010/wordprocessingDrawing" xmlns:wp="http://schemas.openxmlformats.org/drawingml/2006/wordprocessingDrawing" xmlns:w10="urn:schemas-microsoft-com:office:word" xmlns:w="http://schemas.openxmlformats.org/wordprocessingml/2006/main" xmlns:w14="http://schemas.microsoft.com/office/word/2010/wordml" xmlns:w15="http://schemas.microsoft.com/office/word/2012/wordml" xmlns:w16cex="http://schemas.microsoft.com/office/word/2018/wordml/cex" xmlns:w16cid="http://schemas.microsoft.com/office/word/2016/wordml/cid" xmlns:w16="http://schemas.microsoft.com/office/word/2018/wordml" xmlns:w16sdtdh="http://schemas.microsoft.com/office/word/2020/wordml/sdtdatahash" xmlns:w16se="http://schemas.microsoft.com/office/word/2015/wordml/symex" xmlns:wpg="http://schemas.microsoft.com/office/word/2010/wordprocessingGroup" xmlns:wpi="http://schemas.microsoft.com/office/word/2010/wordprocessingInk" xmlns:wne="http://schemas.microsoft.com/office/word/2006/wordml" xmlns:wps="http://schemas.microsoft.com/office/word/2010/wordprocessingShape" mc:Ignorable="w14 w15 w16se w16cid w16 w16cex w16sdtdh wp14">
-  <w15:commentEx w15:paraId="5766F61C" w15:done="0"/>
   <w15:commentEx w15:paraId="593A380C" w15:done="0"/>
-  <w15:commentEx w15:paraId="6EEA92C1" w15:done="1"/>
-  <w15:commentEx w15:paraId="380CFBF0" w15:done="0"/>
-  <w15:commentEx w15:paraId="6529E98C" w15:done="0"/>
-  <w15:commentEx w15:paraId="3388A62C" w15:done="0"/>
-  <w15:commentEx w15:paraId="4DDFA4DD" w15:done="0"/>
-  <w15:commentEx w15:paraId="73B4793D" w15:done="0"/>
   <w15:commentEx w15:paraId="6D9C147D" w15:done="0"/>
   <w15:commentEx w15:paraId="17CAFF04" w15:done="0"/>
-  <w15:commentEx w15:paraId="37E0B8E4" w15:done="0"/>
   <w15:commentEx w15:paraId="4321C9EF" w15:done="0"/>
   <w15:commentEx w15:paraId="024CBE21" w15:paraIdParent="4321C9EF" w15:done="0"/>
   <w15:commentEx w15:paraId="08900810" w15:done="0"/>
@@ -13605,22 +14922,14 @@
   <w15:commentEx w15:paraId="356C3BFA" w15:paraIdParent="164146F5" w15:done="0"/>
   <w15:commentEx w15:paraId="408B1323" w15:done="0"/>
   <w15:commentEx w15:paraId="3580233C" w15:done="0"/>
-  <w15:commentEx w15:paraId="69B97EDB" w15:done="0"/>
 </w15:commentsEx>
 </file>
 
 <file path=word/commentsExtensible.xml><?xml version="1.0" encoding="utf-8"?>
 <w16cex:commentsExtensible xmlns:wpc="http://schemas.microsoft.com/office/word/2010/wordprocessingCanvas" xmlns:cx="http://schemas.microsoft.com/office/drawing/2014/chartex" xmlns:cx1="http://schemas.microsoft.com/office/drawing/2015/9/8/chartex" xmlns:cx2="http://schemas.microsoft.com/office/drawing/2015/10/21/chartex" xmlns:cx3="http://schemas.microsoft.com/office/drawing/2016/5/9/chartex" xmlns:cx4="http://schemas.microsoft.com/office/drawing/2016/5/10/chartex" xmlns:cx5="http://schemas.microsoft.com/office/drawing/2016/5/11/chartex" xmlns:cx6="http://schemas.microsoft.com/office/drawing/2016/5/12/chartex" xmlns:cx7="http://schemas.microsoft.com/office/drawing/2016/5/13/chartex" xmlns:cx8="http://schemas.microsoft.com/office/drawing/2016/5/14/chartex" xmlns:mc="http://schemas.openxmlformats.org/markup-compatibility/2006" xmlns:aink="http://schemas.microsoft.com/office/drawing/2016/ink" xmlns:am3d="http://schemas.microsoft.com/office/drawing/2017/model3d" xmlns:o="urn:schemas-microsoft-com:office:office" xmlns:oel="http://schemas.microsoft.com/office/2019/extlst" xmlns:r="http://schemas.openxmlformats.org/officeDocument/2006/relationships" xmlns:m="http://schemas.openxmlformats.org/officeDocument/2006/math" xmlns:v="urn:schemas-microsoft-com:vml" xmlns:wp14="http://schemas.microsoft.com/office/word/2010/wordprocessingDrawing" xmlns:wp="http://schemas.openxmlformats.org/drawingml/2006/wordprocessingDrawing" xmlns:w10="urn:schemas-microsoft-com:office:word" xmlns:w="http://schemas.openxmlformats.org/wordprocessingml/2006/main" xmlns:w14="http://schemas.microsoft.com/office/word/2010/wordml" xmlns:w15="http://schemas.microsoft.com/office/word/2012/wordml" xmlns:w16cex="http://schemas.microsoft.com/office/word/2018/wordml/cex" xmlns:w16cid="http://schemas.microsoft.com/office/word/2016/wordml/cid" xmlns:w16="http://schemas.microsoft.com/office/word/2018/wordml" xmlns:w16sdtdh="http://schemas.microsoft.com/office/word/2020/wordml/sdtdatahash" xmlns:w16se="http://schemas.microsoft.com/office/word/2015/wordml/symex" xmlns:wpg="http://schemas.microsoft.com/office/word/2010/wordprocessingGroup" xmlns:wpi="http://schemas.microsoft.com/office/word/2010/wordprocessingInk" xmlns:wne="http://schemas.microsoft.com/office/word/2006/wordml" xmlns:wps="http://schemas.microsoft.com/office/word/2010/wordprocessingShape" mc:Ignorable="w14 w15 w16se w16cid w16 w16cex w16sdtdh wp14">
-  <w16cex:commentExtensible w16cex:durableId="27BD9F16" w16cex:dateUtc="2023-03-16T19:58:00Z"/>
   <w16cex:commentExtensible w16cex:durableId="27CBF53A" w16cex:dateUtc="2023-03-16T20:03:00Z"/>
-  <w16cex:commentExtensible w16cex:durableId="27BFF7EF" w16cex:dateUtc="2023-03-18T14:42:00Z"/>
-  <w16cex:commentExtensible w16cex:durableId="27CBFD38" w16cex:dateUtc="2023-03-27T15:32:00Z"/>
-  <w16cex:commentExtensible w16cex:durableId="27CC064A" w16cex:dateUtc="2023-03-27T16:10:00Z"/>
-  <w16cex:commentExtensible w16cex:durableId="27CC0FAD" w16cex:dateUtc="2023-03-27T16:50:00Z"/>
-  <w16cex:commentExtensible w16cex:durableId="27CC2E8D" w16cex:dateUtc="2023-03-27T21:02:00Z"/>
   <w16cex:commentExtensible w16cex:durableId="27CC3723" w16cex:dateUtc="2023-03-27T21:39:00Z"/>
   <w16cex:commentExtensible w16cex:durableId="27CC20E8" w16cex:dateUtc="2023-03-27T18:04:00Z"/>
-  <w16cex:commentExtensible w16cex:durableId="27CC26DD" w16cex:dateUtc="2023-03-19T18:43:00Z"/>
   <w16cex:commentExtensible w16cex:durableId="27CC5C70" w16cex:dateUtc="2023-03-22T18:14:00Z"/>
   <w16cex:commentExtensible w16cex:durableId="27CC60BB" w16cex:dateUtc="2023-03-28T00:36:00Z"/>
   <w16cex:commentExtensible w16cex:durableId="27CC258E" w16cex:dateUtc="2023-03-27T18:24:00Z"/>
@@ -13633,23 +14942,14 @@
   <w16cex:commentExtensible w16cex:durableId="27CD3E3C" w16cex:dateUtc="2023-03-28T16:21:00Z"/>
   <w16cex:commentExtensible w16cex:durableId="27CC309C" w16cex:dateUtc="2023-03-27T21:11:00Z"/>
   <w16cex:commentExtensible w16cex:durableId="27CC1F96" w16cex:dateUtc="2023-03-27T17:58:00Z"/>
-  <w16cex:commentExtensible w16cex:durableId="27CC3A11" w16cex:dateUtc="2023-03-27T21:51:00Z"/>
 </w16cex:commentsExtensible>
 </file>
 
 <file path=word/commentsIds.xml><?xml version="1.0" encoding="utf-8"?>
 <w16cid:commentsIds xmlns:wpc="http://schemas.microsoft.com/office/word/2010/wordprocessingCanvas" xmlns:cx="http://schemas.microsoft.com/office/drawing/2014/chartex" xmlns:cx1="http://schemas.microsoft.com/office/drawing/2015/9/8/chartex" xmlns:cx2="http://schemas.microsoft.com/office/drawing/2015/10/21/chartex" xmlns:cx3="http://schemas.microsoft.com/office/drawing/2016/5/9/chartex" xmlns:cx4="http://schemas.microsoft.com/office/drawing/2016/5/10/chartex" xmlns:cx5="http://schemas.microsoft.com/office/drawing/2016/5/11/chartex" xmlns:cx6="http://schemas.microsoft.com/office/drawing/2016/5/12/chartex" xmlns:cx7="http://schemas.microsoft.com/office/drawing/2016/5/13/chartex" xmlns:cx8="http://schemas.microsoft.com/office/drawing/2016/5/14/chartex" xmlns:mc="http://schemas.openxmlformats.org/markup-compatibility/2006" xmlns:aink="http://schemas.microsoft.com/office/drawing/2016/ink" xmlns:am3d="http://schemas.microsoft.com/office/drawing/2017/model3d" xmlns:o="urn:schemas-microsoft-com:office:office" xmlns:oel="http://schemas.microsoft.com/office/2019/extlst" xmlns:r="http://schemas.openxmlformats.org/officeDocument/2006/relationships" xmlns:m="http://schemas.openxmlformats.org/officeDocument/2006/math" xmlns:v="urn:schemas-microsoft-com:vml" xmlns:wp14="http://schemas.microsoft.com/office/word/2010/wordprocessingDrawing" xmlns:wp="http://schemas.openxmlformats.org/drawingml/2006/wordprocessingDrawing" xmlns:w10="urn:schemas-microsoft-com:office:word" xmlns:w="http://schemas.openxmlformats.org/wordprocessingml/2006/main" xmlns:w14="http://schemas.microsoft.com/office/word/2010/wordml" xmlns:w15="http://schemas.microsoft.com/office/word/2012/wordml" xmlns:w16cex="http://schemas.microsoft.com/office/word/2018/wordml/cex" xmlns:w16cid="http://schemas.microsoft.com/office/word/2016/wordml/cid" xmlns:w16="http://schemas.microsoft.com/office/word/2018/wordml" xmlns:w16sdtdh="http://schemas.microsoft.com/office/word/2020/wordml/sdtdatahash" xmlns:w16se="http://schemas.microsoft.com/office/word/2015/wordml/symex" xmlns:wpg="http://schemas.microsoft.com/office/word/2010/wordprocessingGroup" xmlns:wpi="http://schemas.microsoft.com/office/word/2010/wordprocessingInk" xmlns:wne="http://schemas.microsoft.com/office/word/2006/wordml" xmlns:wps="http://schemas.microsoft.com/office/word/2010/wordprocessingShape" mc:Ignorable="w14 w15 w16se w16cid w16 w16cex w16sdtdh wp14">
-  <w16cid:commentId w16cid:paraId="5766F61C" w16cid:durableId="27BD9F16"/>
   <w16cid:commentId w16cid:paraId="593A380C" w16cid:durableId="27CBF53A"/>
-  <w16cid:commentId w16cid:paraId="6EEA92C1" w16cid:durableId="27BFF7EF"/>
-  <w16cid:commentId w16cid:paraId="380CFBF0" w16cid:durableId="27CBFD38"/>
-  <w16cid:commentId w16cid:paraId="6529E98C" w16cid:durableId="27CC064A"/>
-  <w16cid:commentId w16cid:paraId="3388A62C" w16cid:durableId="27CC2E25"/>
-  <w16cid:commentId w16cid:paraId="4DDFA4DD" w16cid:durableId="27CC0FAD"/>
-  <w16cid:commentId w16cid:paraId="73B4793D" w16cid:durableId="27CC2E8D"/>
   <w16cid:commentId w16cid:paraId="6D9C147D" w16cid:durableId="27CC3723"/>
   <w16cid:commentId w16cid:paraId="17CAFF04" w16cid:durableId="27CC20E8"/>
-  <w16cid:commentId w16cid:paraId="37E0B8E4" w16cid:durableId="27CC26DD"/>
   <w16cid:commentId w16cid:paraId="4321C9EF" w16cid:durableId="27CC5C70"/>
   <w16cid:commentId w16cid:paraId="024CBE21" w16cid:durableId="27CC60BB"/>
   <w16cid:commentId w16cid:paraId="08900810" w16cid:durableId="27CC258E"/>
@@ -13662,7 +14962,6 @@
   <w16cid:commentId w16cid:paraId="356C3BFA" w16cid:durableId="27CD3E3C"/>
   <w16cid:commentId w16cid:paraId="408B1323" w16cid:durableId="27CC309C"/>
   <w16cid:commentId w16cid:paraId="3580233C" w16cid:durableId="27CC1F96"/>
-  <w16cid:commentId w16cid:paraId="69B97EDB" w16cid:durableId="27CC3A11"/>
 </w16cid:commentsIds>
 </file>
 
@@ -13728,8 +15027,18 @@
         <w:sz w:val="24"/>
         <w:szCs w:val="24"/>
       </w:rPr>
-      <w:t>Detecting changes in pupil response to light associated with cannabis consumption</w:t>
+      <w:t xml:space="preserve">Detecting changes in pupil response to light associated with cannabis </w:t>
     </w:r>
+    <w:proofErr w:type="gramStart"/>
+    <w:r>
+      <w:rPr>
+        <w:rFonts w:ascii="Times New Roman" w:hAnsi="Times New Roman" w:cs="Times New Roman"/>
+        <w:sz w:val="24"/>
+        <w:szCs w:val="24"/>
+      </w:rPr>
+      <w:t>consumption</w:t>
+    </w:r>
+    <w:proofErr w:type="gramEnd"/>
   </w:p>
 </w:hdr>
 </file>
@@ -14774,6 +16083,7 @@
   <w:style w:type="character" w:default="1" w:styleId="DefaultParagraphFont">
     <w:name w:val="Default Paragraph Font"/>
     <w:uiPriority w:val="1"/>
+    <w:semiHidden/>
     <w:unhideWhenUsed/>
   </w:style>
   <w:style w:type="table" w:default="1" w:styleId="TableNormal">

--- a/drafts/20230329_svg_Trajectory_Differences_by_Cannabis_Use.docx
+++ b/drafts/20230329_svg_Trajectory_Differences_by_Cannabis_Use.docx
@@ -16083,7 +16083,6 @@
   <w:style w:type="character" w:default="1" w:styleId="DefaultParagraphFont">
     <w:name w:val="Default Paragraph Font"/>
     <w:uiPriority w:val="1"/>
-    <w:semiHidden/>
     <w:unhideWhenUsed/>
   </w:style>
   <w:style w:type="table" w:default="1" w:styleId="TableNormal">
